--- a/src/main/resources/finalized collections/AAS Split/MA Worcester, American Antiquarian Society--sacred music INVENTORY - 1.docx
+++ b/src/main/resources/finalized collections/AAS Split/MA Worcester, American Antiquarian Society--sacred music INVENTORY - 1.docx
@@ -181,8 +181,13 @@
         <w:jc w:val="center"/>
       </w:pPr>
       <w:r>
-        <w:t>(6) = grace note</w:t>
-      </w:r>
+        <w:t xml:space="preserve">(6) = grace </w:t>
+      </w:r>
+      <w:proofErr w:type="gramStart"/>
+      <w:r>
+        <w:t>note</w:t>
+      </w:r>
+      <w:proofErr w:type="gramEnd"/>
     </w:p>
     <w:p>
       <w:pPr>
@@ -276,7 +281,15 @@
         <w:t>ASMI</w:t>
       </w:r>
       <w:r>
-        <w:t xml:space="preserve"> = Britton, Lowens, and Crawford, </w:t>
+        <w:t xml:space="preserve"> = Britton, </w:t>
+      </w:r>
+      <w:proofErr w:type="spellStart"/>
+      <w:r>
+        <w:t>Lowens</w:t>
+      </w:r>
+      <w:proofErr w:type="spellEnd"/>
+      <w:r>
+        <w:t xml:space="preserve">, and Crawford, </w:t>
       </w:r>
       <w:r>
         <w:rPr>
@@ -331,7 +344,15 @@
         <w:t>HTI</w:t>
       </w:r>
       <w:r>
-        <w:t xml:space="preserve"> = Temperley, </w:t>
+        <w:t xml:space="preserve"> = </w:t>
+      </w:r>
+      <w:proofErr w:type="spellStart"/>
+      <w:r>
+        <w:t>Temperley</w:t>
+      </w:r>
+      <w:proofErr w:type="spellEnd"/>
+      <w:r>
+        <w:t xml:space="preserve">, </w:t>
       </w:r>
       <w:r>
         <w:rPr>
@@ -530,7 +551,21 @@
         <w:rPr>
           <w:rFonts w:ascii="Cambria" w:hAnsi="Cambria"/>
         </w:rPr>
-        <w:t xml:space="preserve">Adams, John Amsbury – </w:t>
+        <w:t xml:space="preserve">Adams, John </w:t>
+      </w:r>
+      <w:proofErr w:type="spellStart"/>
+      <w:r>
+        <w:rPr>
+          <w:rFonts w:ascii="Cambria" w:hAnsi="Cambria"/>
+        </w:rPr>
+        <w:t>Amsbury</w:t>
+      </w:r>
+      <w:proofErr w:type="spellEnd"/>
+      <w:r>
+        <w:rPr>
+          <w:rFonts w:ascii="Cambria" w:hAnsi="Cambria"/>
+        </w:rPr>
+        <w:t xml:space="preserve"> – </w:t>
       </w:r>
       <w:r>
         <w:rPr>
@@ -551,11 +586,19 @@
           <w:rFonts w:ascii="Cambria" w:hAnsi="Cambria"/>
         </w:rPr>
       </w:pPr>
-      <w:r>
-        <w:rPr>
-          <w:rFonts w:ascii="Cambria" w:hAnsi="Cambria"/>
-        </w:rPr>
-        <w:t>Aertsen, James M. (1817) – 3</w:t>
+      <w:proofErr w:type="spellStart"/>
+      <w:r>
+        <w:rPr>
+          <w:rFonts w:ascii="Cambria" w:hAnsi="Cambria"/>
+        </w:rPr>
+        <w:t>Aertsen</w:t>
+      </w:r>
+      <w:proofErr w:type="spellEnd"/>
+      <w:r>
+        <w:rPr>
+          <w:rFonts w:ascii="Cambria" w:hAnsi="Cambria"/>
+        </w:rPr>
+        <w:t>, James M. (1817) – 3</w:t>
       </w:r>
       <w:r>
         <w:rPr>
@@ -576,11 +619,41 @@
           <w:rFonts w:ascii="Cambria" w:hAnsi="Cambria"/>
         </w:rPr>
       </w:pPr>
-      <w:r>
-        <w:rPr>
-          <w:rFonts w:ascii="Cambria" w:hAnsi="Cambria"/>
-        </w:rPr>
-        <w:t xml:space="preserve">Akerly, Catharine (Bethle[hem, Pa.?], 1792) – 11 </w:t>
+      <w:proofErr w:type="spellStart"/>
+      <w:r>
+        <w:rPr>
+          <w:rFonts w:ascii="Cambria" w:hAnsi="Cambria"/>
+        </w:rPr>
+        <w:t>Akerly</w:t>
+      </w:r>
+      <w:proofErr w:type="spellEnd"/>
+      <w:r>
+        <w:rPr>
+          <w:rFonts w:ascii="Cambria" w:hAnsi="Cambria"/>
+        </w:rPr>
+        <w:t>, Catharine (</w:t>
+      </w:r>
+      <w:proofErr w:type="spellStart"/>
+      <w:proofErr w:type="gramStart"/>
+      <w:r>
+        <w:rPr>
+          <w:rFonts w:ascii="Cambria" w:hAnsi="Cambria"/>
+        </w:rPr>
+        <w:t>Bethle</w:t>
+      </w:r>
+      <w:proofErr w:type="spellEnd"/>
+      <w:r>
+        <w:rPr>
+          <w:rFonts w:ascii="Cambria" w:hAnsi="Cambria"/>
+        </w:rPr>
+        <w:t>[</w:t>
+      </w:r>
+      <w:proofErr w:type="gramEnd"/>
+      <w:r>
+        <w:rPr>
+          <w:rFonts w:ascii="Cambria" w:hAnsi="Cambria"/>
+        </w:rPr>
+        <w:t xml:space="preserve">hem, Pa.?], 1792) – 11 </w:t>
       </w:r>
     </w:p>
     <w:p>
@@ -897,7 +970,21 @@
         <w:rPr>
           <w:rFonts w:ascii="Cambria" w:hAnsi="Cambria"/>
         </w:rPr>
-        <w:t>Appleton, Nath[anie]l, Rev.  – 28</w:t>
+        <w:t>Appleton, Nath[</w:t>
+      </w:r>
+      <w:proofErr w:type="spellStart"/>
+      <w:r>
+        <w:rPr>
+          <w:rFonts w:ascii="Cambria" w:hAnsi="Cambria"/>
+        </w:rPr>
+        <w:t>anie</w:t>
+      </w:r>
+      <w:proofErr w:type="spellEnd"/>
+      <w:r>
+        <w:rPr>
+          <w:rFonts w:ascii="Cambria" w:hAnsi="Cambria"/>
+        </w:rPr>
+        <w:t>]l, Rev.  – 28</w:t>
       </w:r>
       <w:r>
         <w:rPr>
@@ -918,11 +1005,19 @@
           <w:rFonts w:ascii="Cambria" w:hAnsi="Cambria"/>
         </w:rPr>
       </w:pPr>
-      <w:r>
-        <w:rPr>
-          <w:rFonts w:ascii="Cambria" w:hAnsi="Cambria"/>
-        </w:rPr>
-        <w:t>Arety, John (Harrisonburg) – 14</w:t>
+      <w:proofErr w:type="spellStart"/>
+      <w:r>
+        <w:rPr>
+          <w:rFonts w:ascii="Cambria" w:hAnsi="Cambria"/>
+        </w:rPr>
+        <w:t>Arety</w:t>
+      </w:r>
+      <w:proofErr w:type="spellEnd"/>
+      <w:r>
+        <w:rPr>
+          <w:rFonts w:ascii="Cambria" w:hAnsi="Cambria"/>
+        </w:rPr>
+        <w:t>, John (Harrisonburg) – 14</w:t>
       </w:r>
       <w:r>
         <w:rPr>
@@ -943,11 +1038,19 @@
           <w:rFonts w:ascii="Cambria" w:hAnsi="Cambria"/>
         </w:rPr>
       </w:pPr>
-      <w:r>
-        <w:rPr>
-          <w:rFonts w:ascii="Cambria" w:hAnsi="Cambria"/>
-        </w:rPr>
-        <w:t>Arey, Margaret – 14</w:t>
+      <w:proofErr w:type="spellStart"/>
+      <w:r>
+        <w:rPr>
+          <w:rFonts w:ascii="Cambria" w:hAnsi="Cambria"/>
+        </w:rPr>
+        <w:t>Arey</w:t>
+      </w:r>
+      <w:proofErr w:type="spellEnd"/>
+      <w:r>
+        <w:rPr>
+          <w:rFonts w:ascii="Cambria" w:hAnsi="Cambria"/>
+        </w:rPr>
+        <w:t>, Margaret – 14</w:t>
       </w:r>
       <w:r>
         <w:rPr>
@@ -1120,11 +1223,33 @@
           <w:rFonts w:ascii="Cambria" w:hAnsi="Cambria"/>
         </w:rPr>
       </w:pPr>
-      <w:r>
-        <w:rPr>
-          <w:rFonts w:ascii="Cambria" w:hAnsi="Cambria"/>
-        </w:rPr>
-        <w:t>Ballon [personal name? see Low, Parnes] – 34</w:t>
+      <w:proofErr w:type="spellStart"/>
+      <w:r>
+        <w:rPr>
+          <w:rFonts w:ascii="Cambria" w:hAnsi="Cambria"/>
+        </w:rPr>
+        <w:t>Ballon</w:t>
+      </w:r>
+      <w:proofErr w:type="spellEnd"/>
+      <w:r>
+        <w:rPr>
+          <w:rFonts w:ascii="Cambria" w:hAnsi="Cambria"/>
+        </w:rPr>
+        <w:t xml:space="preserve"> [personal name? see Low, </w:t>
+      </w:r>
+      <w:proofErr w:type="spellStart"/>
+      <w:r>
+        <w:rPr>
+          <w:rFonts w:ascii="Cambria" w:hAnsi="Cambria"/>
+        </w:rPr>
+        <w:t>Parnes</w:t>
+      </w:r>
+      <w:proofErr w:type="spellEnd"/>
+      <w:r>
+        <w:rPr>
+          <w:rFonts w:ascii="Cambria" w:hAnsi="Cambria"/>
+        </w:rPr>
+        <w:t>] – 34</w:t>
       </w:r>
       <w:r>
         <w:rPr>
@@ -1174,7 +1299,21 @@
         <w:rPr>
           <w:rFonts w:ascii="Cambria" w:hAnsi="Cambria"/>
         </w:rPr>
-        <w:t>Barnard, Governour (1768) – 16</w:t>
+        <w:t xml:space="preserve">Barnard, </w:t>
+      </w:r>
+      <w:proofErr w:type="spellStart"/>
+      <w:r>
+        <w:rPr>
+          <w:rFonts w:ascii="Cambria" w:hAnsi="Cambria"/>
+        </w:rPr>
+        <w:t>Governour</w:t>
+      </w:r>
+      <w:proofErr w:type="spellEnd"/>
+      <w:r>
+        <w:rPr>
+          <w:rFonts w:ascii="Cambria" w:hAnsi="Cambria"/>
+        </w:rPr>
+        <w:t xml:space="preserve"> (1768) – 16</w:t>
       </w:r>
       <w:r>
         <w:rPr>
@@ -1370,11 +1509,19 @@
           <w:rFonts w:ascii="Cambria" w:hAnsi="Cambria"/>
         </w:rPr>
       </w:pPr>
-      <w:r>
-        <w:rPr>
-          <w:rFonts w:ascii="Cambria" w:hAnsi="Cambria"/>
-        </w:rPr>
-        <w:t>Begary, Emmanuel (N</w:t>
+      <w:proofErr w:type="spellStart"/>
+      <w:r>
+        <w:rPr>
+          <w:rFonts w:ascii="Cambria" w:hAnsi="Cambria"/>
+        </w:rPr>
+        <w:t>Begary</w:t>
+      </w:r>
+      <w:proofErr w:type="spellEnd"/>
+      <w:r>
+        <w:rPr>
+          <w:rFonts w:ascii="Cambria" w:hAnsi="Cambria"/>
+        </w:rPr>
+        <w:t>, Emmanuel (N</w:t>
       </w:r>
       <w:r>
         <w:rPr>
@@ -1405,7 +1552,35 @@
         <w:rPr>
           <w:rFonts w:ascii="Cambria" w:hAnsi="Cambria"/>
         </w:rPr>
-        <w:t>B[elknap?], Arthur T., [Revd?] (19[?]1) – 5</w:t>
+        <w:t>B[</w:t>
+      </w:r>
+      <w:proofErr w:type="spellStart"/>
+      <w:r>
+        <w:rPr>
+          <w:rFonts w:ascii="Cambria" w:hAnsi="Cambria"/>
+        </w:rPr>
+        <w:t>elknap</w:t>
+      </w:r>
+      <w:proofErr w:type="spellEnd"/>
+      <w:r>
+        <w:rPr>
+          <w:rFonts w:ascii="Cambria" w:hAnsi="Cambria"/>
+        </w:rPr>
+        <w:t>?], Arthur T., [</w:t>
+      </w:r>
+      <w:proofErr w:type="spellStart"/>
+      <w:r>
+        <w:rPr>
+          <w:rFonts w:ascii="Cambria" w:hAnsi="Cambria"/>
+        </w:rPr>
+        <w:t>Revd</w:t>
+      </w:r>
+      <w:proofErr w:type="spellEnd"/>
+      <w:r>
+        <w:rPr>
+          <w:rFonts w:ascii="Cambria" w:hAnsi="Cambria"/>
+        </w:rPr>
+        <w:t>?] (19[?]1) – 5</w:t>
       </w:r>
       <w:r>
         <w:rPr>
@@ -1455,7 +1630,21 @@
         <w:rPr>
           <w:rFonts w:ascii="Cambria" w:hAnsi="Cambria"/>
         </w:rPr>
-        <w:t xml:space="preserve">Bentley, W[illiam], [Rev.] </w:t>
+        <w:t>Bentley, W[</w:t>
+      </w:r>
+      <w:proofErr w:type="spellStart"/>
+      <w:r>
+        <w:rPr>
+          <w:rFonts w:ascii="Cambria" w:hAnsi="Cambria"/>
+        </w:rPr>
+        <w:t>illiam</w:t>
+      </w:r>
+      <w:proofErr w:type="spellEnd"/>
+      <w:r>
+        <w:rPr>
+          <w:rFonts w:ascii="Cambria" w:hAnsi="Cambria"/>
+        </w:rPr>
+        <w:t xml:space="preserve">], [Rev.] </w:t>
       </w:r>
       <w:r>
         <w:rPr>
@@ -1634,11 +1823,33 @@
           <w:rFonts w:ascii="Cambria" w:hAnsi="Cambria"/>
         </w:rPr>
       </w:pPr>
-      <w:r>
-        <w:rPr>
-          <w:rFonts w:ascii="Cambria" w:hAnsi="Cambria"/>
-        </w:rPr>
-        <w:t xml:space="preserve">Boldrey/Boldry, Hannah (possibly not linked to name: Putney, 1814; </w:t>
+      <w:proofErr w:type="spellStart"/>
+      <w:r>
+        <w:rPr>
+          <w:rFonts w:ascii="Cambria" w:hAnsi="Cambria"/>
+        </w:rPr>
+        <w:t>Boldrey</w:t>
+      </w:r>
+      <w:proofErr w:type="spellEnd"/>
+      <w:r>
+        <w:rPr>
+          <w:rFonts w:ascii="Cambria" w:hAnsi="Cambria"/>
+        </w:rPr>
+        <w:t>/</w:t>
+      </w:r>
+      <w:proofErr w:type="spellStart"/>
+      <w:r>
+        <w:rPr>
+          <w:rFonts w:ascii="Cambria" w:hAnsi="Cambria"/>
+        </w:rPr>
+        <w:t>Boldry</w:t>
+      </w:r>
+      <w:proofErr w:type="spellEnd"/>
+      <w:r>
+        <w:rPr>
+          <w:rFonts w:ascii="Cambria" w:hAnsi="Cambria"/>
+        </w:rPr>
+        <w:t xml:space="preserve">, Hannah (possibly not linked to name: Putney, 1814; </w:t>
       </w:r>
       <w:r>
         <w:rPr>
@@ -1666,11 +1877,33 @@
           <w:rFonts w:ascii="Cambria" w:hAnsi="Cambria"/>
         </w:rPr>
       </w:pPr>
-      <w:r>
-        <w:rPr>
-          <w:rFonts w:ascii="Cambria" w:hAnsi="Cambria"/>
-        </w:rPr>
-        <w:t>Boliver, Patridge – 11</w:t>
+      <w:proofErr w:type="spellStart"/>
+      <w:r>
+        <w:rPr>
+          <w:rFonts w:ascii="Cambria" w:hAnsi="Cambria"/>
+        </w:rPr>
+        <w:t>Boliver</w:t>
+      </w:r>
+      <w:proofErr w:type="spellEnd"/>
+      <w:r>
+        <w:rPr>
+          <w:rFonts w:ascii="Cambria" w:hAnsi="Cambria"/>
+        </w:rPr>
+        <w:t xml:space="preserve">, </w:t>
+      </w:r>
+      <w:proofErr w:type="spellStart"/>
+      <w:r>
+        <w:rPr>
+          <w:rFonts w:ascii="Cambria" w:hAnsi="Cambria"/>
+        </w:rPr>
+        <w:t>Patridge</w:t>
+      </w:r>
+      <w:proofErr w:type="spellEnd"/>
+      <w:r>
+        <w:rPr>
+          <w:rFonts w:ascii="Cambria" w:hAnsi="Cambria"/>
+        </w:rPr>
+        <w:t xml:space="preserve"> – 11</w:t>
       </w:r>
       <w:r>
         <w:rPr>
@@ -1695,7 +1928,21 @@
         <w:rPr>
           <w:rFonts w:ascii="Cambria" w:hAnsi="Cambria"/>
         </w:rPr>
-        <w:t>Bosworth, Leon[ard?] – 9</w:t>
+        <w:t>Bosworth, Leon[</w:t>
+      </w:r>
+      <w:proofErr w:type="spellStart"/>
+      <w:r>
+        <w:rPr>
+          <w:rFonts w:ascii="Cambria" w:hAnsi="Cambria"/>
+        </w:rPr>
+        <w:t>ard</w:t>
+      </w:r>
+      <w:proofErr w:type="spellEnd"/>
+      <w:r>
+        <w:rPr>
+          <w:rFonts w:ascii="Cambria" w:hAnsi="Cambria"/>
+        </w:rPr>
+        <w:t>?] – 9</w:t>
       </w:r>
       <w:r>
         <w:rPr>
@@ -1846,7 +2093,21 @@
         <w:rPr>
           <w:rFonts w:ascii="Cambria" w:hAnsi="Cambria"/>
         </w:rPr>
-        <w:t xml:space="preserve">Boyer, Cha[rle]s A. – 10 </w:t>
+        <w:t>Boyer, Cha[</w:t>
+      </w:r>
+      <w:proofErr w:type="spellStart"/>
+      <w:r>
+        <w:rPr>
+          <w:rFonts w:ascii="Cambria" w:hAnsi="Cambria"/>
+        </w:rPr>
+        <w:t>rle</w:t>
+      </w:r>
+      <w:proofErr w:type="spellEnd"/>
+      <w:r>
+        <w:rPr>
+          <w:rFonts w:ascii="Cambria" w:hAnsi="Cambria"/>
+        </w:rPr>
+        <w:t xml:space="preserve">]s A. – 10 </w:t>
       </w:r>
     </w:p>
     <w:p>
@@ -1887,18 +2148,27 @@
         </w:rPr>
         <w:t xml:space="preserve">Boy[l?]es, John (17[63? </w:t>
       </w:r>
+      <w:proofErr w:type="gramStart"/>
       <w:r>
         <w:rPr>
           <w:rFonts w:ascii="Cambria" w:hAnsi="Cambria"/>
           <w:lang w:val="fr-FR"/>
         </w:rPr>
-        <w:t>65?]) – 5</w:t>
-      </w:r>
+        <w:t>65?</w:t>
+      </w:r>
+      <w:proofErr w:type="gramEnd"/>
       <w:r>
         <w:rPr>
           <w:rFonts w:ascii="Cambria" w:hAnsi="Cambria"/>
           <w:lang w:val="fr-FR"/>
         </w:rPr>
+        <w:t>]) – 5</w:t>
+      </w:r>
+      <w:r>
+        <w:rPr>
+          <w:rFonts w:ascii="Cambria" w:hAnsi="Cambria"/>
+          <w:lang w:val="fr-FR"/>
+        </w:rPr>
         <w:t>5</w:t>
       </w:r>
       <w:r>
@@ -1916,18 +2186,27 @@
           <w:lang w:val="fr-FR"/>
         </w:rPr>
       </w:pPr>
+      <w:proofErr w:type="spellStart"/>
       <w:r>
         <w:rPr>
           <w:rFonts w:ascii="Cambria" w:hAnsi="Cambria"/>
           <w:lang w:val="fr-FR"/>
         </w:rPr>
-        <w:t>Bradish, Sarah (1801) – 4</w:t>
-      </w:r>
+        <w:t>Bradish</w:t>
+      </w:r>
+      <w:proofErr w:type="spellEnd"/>
       <w:r>
         <w:rPr>
           <w:rFonts w:ascii="Cambria" w:hAnsi="Cambria"/>
           <w:lang w:val="fr-FR"/>
         </w:rPr>
+        <w:t>, Sarah (1801) – 4</w:t>
+      </w:r>
+      <w:r>
+        <w:rPr>
+          <w:rFonts w:ascii="Cambria" w:hAnsi="Cambria"/>
+          <w:lang w:val="fr-FR"/>
+        </w:rPr>
         <w:t>2</w:t>
       </w:r>
       <w:r>
@@ -1979,13 +2258,45 @@
           <w:rFonts w:ascii="Cambria" w:hAnsi="Cambria"/>
           <w:lang w:val="fr-FR"/>
         </w:rPr>
-        <w:t xml:space="preserve">Briggs, Je[t?]hro (1782) – </w:t>
-      </w:r>
+        <w:t>Briggs, Je[</w:t>
+      </w:r>
+      <w:proofErr w:type="gramStart"/>
       <w:r>
         <w:rPr>
           <w:rFonts w:ascii="Cambria" w:hAnsi="Cambria"/>
           <w:lang w:val="fr-FR"/>
         </w:rPr>
+        <w:t>t?</w:t>
+      </w:r>
+      <w:proofErr w:type="gramEnd"/>
+      <w:r>
+        <w:rPr>
+          <w:rFonts w:ascii="Cambria" w:hAnsi="Cambria"/>
+          <w:lang w:val="fr-FR"/>
+        </w:rPr>
+        <w:t>]</w:t>
+      </w:r>
+      <w:proofErr w:type="spellStart"/>
+      <w:r>
+        <w:rPr>
+          <w:rFonts w:ascii="Cambria" w:hAnsi="Cambria"/>
+          <w:lang w:val="fr-FR"/>
+        </w:rPr>
+        <w:t>hro</w:t>
+      </w:r>
+      <w:proofErr w:type="spellEnd"/>
+      <w:r>
+        <w:rPr>
+          <w:rFonts w:ascii="Cambria" w:hAnsi="Cambria"/>
+          <w:lang w:val="fr-FR"/>
+        </w:rPr>
+        <w:t xml:space="preserve"> (1782) – </w:t>
+      </w:r>
+      <w:r>
+        <w:rPr>
+          <w:rFonts w:ascii="Cambria" w:hAnsi="Cambria"/>
+          <w:lang w:val="fr-FR"/>
+        </w:rPr>
         <w:t>502</w:t>
       </w:r>
       <w:r>
@@ -2002,24 +2313,76 @@
           <w:rFonts w:ascii="Cambria" w:hAnsi="Cambria"/>
         </w:rPr>
       </w:pPr>
-      <w:r>
-        <w:rPr>
-          <w:rFonts w:ascii="Cambria" w:hAnsi="Cambria"/>
-        </w:rPr>
-        <w:t xml:space="preserve">Bringhurst, [M?]ary (1807) – 9 </w:t>
-      </w:r>
-    </w:p>
-    <w:p>
-      <w:pPr>
-        <w:rPr>
-          <w:rFonts w:ascii="Cambria" w:hAnsi="Cambria"/>
-        </w:rPr>
-      </w:pPr>
-      <w:r>
-        <w:rPr>
-          <w:rFonts w:ascii="Cambria" w:hAnsi="Cambria"/>
-        </w:rPr>
-        <w:t>Brook[es?], Her[ve?]y – 27</w:t>
+      <w:proofErr w:type="spellStart"/>
+      <w:r>
+        <w:rPr>
+          <w:rFonts w:ascii="Cambria" w:hAnsi="Cambria"/>
+        </w:rPr>
+        <w:t>Bringhurst</w:t>
+      </w:r>
+      <w:proofErr w:type="spellEnd"/>
+      <w:r>
+        <w:rPr>
+          <w:rFonts w:ascii="Cambria" w:hAnsi="Cambria"/>
+        </w:rPr>
+        <w:t>, [M</w:t>
+      </w:r>
+      <w:proofErr w:type="gramStart"/>
+      <w:r>
+        <w:rPr>
+          <w:rFonts w:ascii="Cambria" w:hAnsi="Cambria"/>
+        </w:rPr>
+        <w:t>?]</w:t>
+      </w:r>
+      <w:proofErr w:type="spellStart"/>
+      <w:r>
+        <w:rPr>
+          <w:rFonts w:ascii="Cambria" w:hAnsi="Cambria"/>
+        </w:rPr>
+        <w:t>ary</w:t>
+      </w:r>
+      <w:proofErr w:type="spellEnd"/>
+      <w:proofErr w:type="gramEnd"/>
+      <w:r>
+        <w:rPr>
+          <w:rFonts w:ascii="Cambria" w:hAnsi="Cambria"/>
+        </w:rPr>
+        <w:t xml:space="preserve"> (1807) – 9 </w:t>
+      </w:r>
+    </w:p>
+    <w:p>
+      <w:pPr>
+        <w:rPr>
+          <w:rFonts w:ascii="Cambria" w:hAnsi="Cambria"/>
+        </w:rPr>
+      </w:pPr>
+      <w:r>
+        <w:rPr>
+          <w:rFonts w:ascii="Cambria" w:hAnsi="Cambria"/>
+        </w:rPr>
+        <w:t>Brook[es?], Her[</w:t>
+      </w:r>
+      <w:proofErr w:type="spellStart"/>
+      <w:r>
+        <w:rPr>
+          <w:rFonts w:ascii="Cambria" w:hAnsi="Cambria"/>
+        </w:rPr>
+        <w:t>ve</w:t>
+      </w:r>
+      <w:proofErr w:type="spellEnd"/>
+      <w:proofErr w:type="gramStart"/>
+      <w:r>
+        <w:rPr>
+          <w:rFonts w:ascii="Cambria" w:hAnsi="Cambria"/>
+        </w:rPr>
+        <w:t>?]y</w:t>
+      </w:r>
+      <w:proofErr w:type="gramEnd"/>
+      <w:r>
+        <w:rPr>
+          <w:rFonts w:ascii="Cambria" w:hAnsi="Cambria"/>
+        </w:rPr>
+        <w:t xml:space="preserve"> – 27</w:t>
       </w:r>
       <w:r>
         <w:rPr>
@@ -2069,7 +2432,21 @@
         <w:rPr>
           <w:rFonts w:ascii="Cambria" w:hAnsi="Cambria"/>
         </w:rPr>
-        <w:t>Brown, Ammarilla – 3</w:t>
+        <w:t xml:space="preserve">Brown, </w:t>
+      </w:r>
+      <w:proofErr w:type="spellStart"/>
+      <w:r>
+        <w:rPr>
+          <w:rFonts w:ascii="Cambria" w:hAnsi="Cambria"/>
+        </w:rPr>
+        <w:t>Ammarilla</w:t>
+      </w:r>
+      <w:proofErr w:type="spellEnd"/>
+      <w:r>
+        <w:rPr>
+          <w:rFonts w:ascii="Cambria" w:hAnsi="Cambria"/>
+        </w:rPr>
+        <w:t xml:space="preserve"> – 3</w:t>
       </w:r>
       <w:r>
         <w:rPr>
@@ -2094,7 +2471,21 @@
         <w:rPr>
           <w:rFonts w:ascii="Cambria" w:hAnsi="Cambria"/>
         </w:rPr>
-        <w:t>Brown, Betsey (Petersham) – 52</w:t>
+        <w:t>Brown, Betsey (</w:t>
+      </w:r>
+      <w:proofErr w:type="spellStart"/>
+      <w:r>
+        <w:rPr>
+          <w:rFonts w:ascii="Cambria" w:hAnsi="Cambria"/>
+        </w:rPr>
+        <w:t>Petersham</w:t>
+      </w:r>
+      <w:proofErr w:type="spellEnd"/>
+      <w:r>
+        <w:rPr>
+          <w:rFonts w:ascii="Cambria" w:hAnsi="Cambria"/>
+        </w:rPr>
+        <w:t>) – 52</w:t>
       </w:r>
       <w:r>
         <w:rPr>
@@ -2119,7 +2510,35 @@
         <w:rPr>
           <w:rFonts w:ascii="Cambria" w:hAnsi="Cambria"/>
         </w:rPr>
-        <w:t>Brown, Cla[rk?] (1820) – 47</w:t>
+        <w:t xml:space="preserve">Brown, </w:t>
+      </w:r>
+      <w:proofErr w:type="spellStart"/>
+      <w:r>
+        <w:rPr>
+          <w:rFonts w:ascii="Cambria" w:hAnsi="Cambria"/>
+        </w:rPr>
+        <w:t>Cla</w:t>
+      </w:r>
+      <w:proofErr w:type="spellEnd"/>
+      <w:r>
+        <w:rPr>
+          <w:rFonts w:ascii="Cambria" w:hAnsi="Cambria"/>
+        </w:rPr>
+        <w:t>[</w:t>
+      </w:r>
+      <w:proofErr w:type="spellStart"/>
+      <w:r>
+        <w:rPr>
+          <w:rFonts w:ascii="Cambria" w:hAnsi="Cambria"/>
+        </w:rPr>
+        <w:t>rk</w:t>
+      </w:r>
+      <w:proofErr w:type="spellEnd"/>
+      <w:r>
+        <w:rPr>
+          <w:rFonts w:ascii="Cambria" w:hAnsi="Cambria"/>
+        </w:rPr>
+        <w:t>?] (1820) – 47</w:t>
       </w:r>
       <w:r>
         <w:rPr>
@@ -2169,7 +2588,21 @@
         <w:rPr>
           <w:rFonts w:ascii="Cambria" w:hAnsi="Cambria"/>
         </w:rPr>
-        <w:t>Bro[wn?], Ellery – 2</w:t>
+        <w:t>Bro[</w:t>
+      </w:r>
+      <w:proofErr w:type="spellStart"/>
+      <w:r>
+        <w:rPr>
+          <w:rFonts w:ascii="Cambria" w:hAnsi="Cambria"/>
+        </w:rPr>
+        <w:t>wn</w:t>
+      </w:r>
+      <w:proofErr w:type="spellEnd"/>
+      <w:r>
+        <w:rPr>
+          <w:rFonts w:ascii="Cambria" w:hAnsi="Cambria"/>
+        </w:rPr>
+        <w:t>?], Ellery – 2</w:t>
       </w:r>
       <w:r>
         <w:rPr>
@@ -2273,11 +2706,19 @@
           <w:rFonts w:ascii="Cambria" w:hAnsi="Cambria"/>
         </w:rPr>
       </w:pPr>
-      <w:r>
-        <w:rPr>
-          <w:rFonts w:ascii="Cambria" w:hAnsi="Cambria"/>
-        </w:rPr>
-        <w:t>Bul[l?], Peter C[?] – 16</w:t>
+      <w:proofErr w:type="spellStart"/>
+      <w:r>
+        <w:rPr>
+          <w:rFonts w:ascii="Cambria" w:hAnsi="Cambria"/>
+        </w:rPr>
+        <w:t>Bul</w:t>
+      </w:r>
+      <w:proofErr w:type="spellEnd"/>
+      <w:r>
+        <w:rPr>
+          <w:rFonts w:ascii="Cambria" w:hAnsi="Cambria"/>
+        </w:rPr>
+        <w:t>[l?], Peter C[?] – 16</w:t>
       </w:r>
       <w:r>
         <w:rPr>
@@ -2373,11 +2814,19 @@
           <w:rFonts w:ascii="Cambria" w:hAnsi="Cambria"/>
         </w:rPr>
       </w:pPr>
-      <w:r>
-        <w:rPr>
-          <w:rFonts w:ascii="Cambria" w:hAnsi="Cambria"/>
-        </w:rPr>
-        <w:t>Byvank, Evert (1786) – 41</w:t>
+      <w:proofErr w:type="spellStart"/>
+      <w:r>
+        <w:rPr>
+          <w:rFonts w:ascii="Cambria" w:hAnsi="Cambria"/>
+        </w:rPr>
+        <w:t>Byvank</w:t>
+      </w:r>
+      <w:proofErr w:type="spellEnd"/>
+      <w:r>
+        <w:rPr>
+          <w:rFonts w:ascii="Cambria" w:hAnsi="Cambria"/>
+        </w:rPr>
+        <w:t>, Evert (1786) – 41</w:t>
       </w:r>
       <w:r>
         <w:rPr>
@@ -2398,11 +2847,19 @@
           <w:rFonts w:ascii="Cambria" w:hAnsi="Cambria"/>
         </w:rPr>
       </w:pPr>
-      <w:r>
-        <w:rPr>
-          <w:rFonts w:ascii="Cambria" w:hAnsi="Cambria"/>
-        </w:rPr>
-        <w:t>Cadwell [personal name?] – 18</w:t>
+      <w:proofErr w:type="spellStart"/>
+      <w:r>
+        <w:rPr>
+          <w:rFonts w:ascii="Cambria" w:hAnsi="Cambria"/>
+        </w:rPr>
+        <w:t>Cadwell</w:t>
+      </w:r>
+      <w:proofErr w:type="spellEnd"/>
+      <w:r>
+        <w:rPr>
+          <w:rFonts w:ascii="Cambria" w:hAnsi="Cambria"/>
+        </w:rPr>
+        <w:t xml:space="preserve"> [personal name?] – 18</w:t>
       </w:r>
       <w:r>
         <w:rPr>
@@ -2502,7 +2959,35 @@
         <w:rPr>
           <w:rFonts w:ascii="Cambria" w:hAnsi="Cambria"/>
         </w:rPr>
-        <w:t>C[arr?], M[o?]s[es?] – 5</w:t>
+        <w:t>C[</w:t>
+      </w:r>
+      <w:proofErr w:type="spellStart"/>
+      <w:r>
+        <w:rPr>
+          <w:rFonts w:ascii="Cambria" w:hAnsi="Cambria"/>
+        </w:rPr>
+        <w:t>arr</w:t>
+      </w:r>
+      <w:proofErr w:type="spellEnd"/>
+      <w:r>
+        <w:rPr>
+          <w:rFonts w:ascii="Cambria" w:hAnsi="Cambria"/>
+        </w:rPr>
+        <w:t>?], M[o</w:t>
+      </w:r>
+      <w:proofErr w:type="gramStart"/>
+      <w:r>
+        <w:rPr>
+          <w:rFonts w:ascii="Cambria" w:hAnsi="Cambria"/>
+        </w:rPr>
+        <w:t>?]s</w:t>
+      </w:r>
+      <w:proofErr w:type="gramEnd"/>
+      <w:r>
+        <w:rPr>
+          <w:rFonts w:ascii="Cambria" w:hAnsi="Cambria"/>
+        </w:rPr>
+        <w:t>[es?] – 5</w:t>
       </w:r>
       <w:r>
         <w:rPr>
@@ -2900,11 +3385,19 @@
           <w:rFonts w:ascii="Cambria" w:hAnsi="Cambria"/>
         </w:rPr>
       </w:pPr>
-      <w:r>
-        <w:rPr>
-          <w:rFonts w:ascii="Cambria" w:hAnsi="Cambria"/>
-        </w:rPr>
-        <w:t>Churchel, A. (Onondaga) – 12</w:t>
+      <w:proofErr w:type="spellStart"/>
+      <w:r>
+        <w:rPr>
+          <w:rFonts w:ascii="Cambria" w:hAnsi="Cambria"/>
+        </w:rPr>
+        <w:t>Churchel</w:t>
+      </w:r>
+      <w:proofErr w:type="spellEnd"/>
+      <w:r>
+        <w:rPr>
+          <w:rFonts w:ascii="Cambria" w:hAnsi="Cambria"/>
+        </w:rPr>
+        <w:t>, A. (Onondaga) – 12</w:t>
       </w:r>
       <w:r>
         <w:rPr>
@@ -3004,7 +3497,21 @@
         <w:rPr>
           <w:rFonts w:ascii="Cambria" w:hAnsi="Cambria"/>
         </w:rPr>
-        <w:t>Clark, P. (Francestown, NH, 1828) – 5</w:t>
+        <w:t>Clark, P. (</w:t>
+      </w:r>
+      <w:proofErr w:type="spellStart"/>
+      <w:r>
+        <w:rPr>
+          <w:rFonts w:ascii="Cambria" w:hAnsi="Cambria"/>
+        </w:rPr>
+        <w:t>Francestown</w:t>
+      </w:r>
+      <w:proofErr w:type="spellEnd"/>
+      <w:r>
+        <w:rPr>
+          <w:rFonts w:ascii="Cambria" w:hAnsi="Cambria"/>
+        </w:rPr>
+        <w:t>, NH, 1828) – 5</w:t>
       </w:r>
       <w:r>
         <w:rPr>
@@ -3218,11 +3725,19 @@
           <w:rFonts w:ascii="Cambria" w:hAnsi="Cambria"/>
         </w:rPr>
       </w:pPr>
-      <w:r>
-        <w:rPr>
-          <w:rFonts w:ascii="Cambria" w:hAnsi="Cambria"/>
-        </w:rPr>
-        <w:t>Colli[ns?], John A. – 3</w:t>
+      <w:proofErr w:type="spellStart"/>
+      <w:r>
+        <w:rPr>
+          <w:rFonts w:ascii="Cambria" w:hAnsi="Cambria"/>
+        </w:rPr>
+        <w:t>Colli</w:t>
+      </w:r>
+      <w:proofErr w:type="spellEnd"/>
+      <w:r>
+        <w:rPr>
+          <w:rFonts w:ascii="Cambria" w:hAnsi="Cambria"/>
+        </w:rPr>
+        <w:t>[ns?], John A. – 3</w:t>
       </w:r>
       <w:r>
         <w:rPr>
@@ -3424,7 +3939,21 @@
         <w:rPr>
           <w:rFonts w:ascii="Cambria" w:hAnsi="Cambria"/>
         </w:rPr>
-        <w:t>Cornell, Cha[rle]s E. – 50</w:t>
+        <w:t>Cornell, Cha[</w:t>
+      </w:r>
+      <w:proofErr w:type="spellStart"/>
+      <w:r>
+        <w:rPr>
+          <w:rFonts w:ascii="Cambria" w:hAnsi="Cambria"/>
+        </w:rPr>
+        <w:t>rle</w:t>
+      </w:r>
+      <w:proofErr w:type="spellEnd"/>
+      <w:r>
+        <w:rPr>
+          <w:rFonts w:ascii="Cambria" w:hAnsi="Cambria"/>
+        </w:rPr>
+        <w:t>]s E. – 50</w:t>
       </w:r>
       <w:r>
         <w:rPr>
@@ -3622,7 +4151,21 @@
         <w:rPr>
           <w:rFonts w:ascii="Cambria" w:hAnsi="Cambria"/>
         </w:rPr>
-        <w:t>Cummings, He[nr?]y, Rev. – 4</w:t>
+        <w:t>Cummings, He[nr</w:t>
+      </w:r>
+      <w:proofErr w:type="gramStart"/>
+      <w:r>
+        <w:rPr>
+          <w:rFonts w:ascii="Cambria" w:hAnsi="Cambria"/>
+        </w:rPr>
+        <w:t>?]y</w:t>
+      </w:r>
+      <w:proofErr w:type="gramEnd"/>
+      <w:r>
+        <w:rPr>
+          <w:rFonts w:ascii="Cambria" w:hAnsi="Cambria"/>
+        </w:rPr>
+        <w:t>, Rev. – 4</w:t>
       </w:r>
       <w:r>
         <w:rPr>
@@ -4039,7 +4582,21 @@
         <w:rPr>
           <w:rFonts w:ascii="Cambria" w:hAnsi="Cambria"/>
         </w:rPr>
-        <w:t>D[e]Huaert, John C. – 4</w:t>
+        <w:t>D[e]</w:t>
+      </w:r>
+      <w:proofErr w:type="spellStart"/>
+      <w:r>
+        <w:rPr>
+          <w:rFonts w:ascii="Cambria" w:hAnsi="Cambria"/>
+        </w:rPr>
+        <w:t>Huaert</w:t>
+      </w:r>
+      <w:proofErr w:type="spellEnd"/>
+      <w:r>
+        <w:rPr>
+          <w:rFonts w:ascii="Cambria" w:hAnsi="Cambria"/>
+        </w:rPr>
+        <w:t>, John C. – 4</w:t>
       </w:r>
       <w:r>
         <w:rPr>
@@ -4076,19 +4633,55 @@
         <w:rPr>
           <w:rFonts w:ascii="Cambria" w:hAnsi="Cambria"/>
         </w:rPr>
-        <w:t>Province of Newham</w:t>
-      </w:r>
-      <w:r>
-        <w:rPr>
-          <w:rFonts w:ascii="Cambria" w:hAnsi="Cambria"/>
-        </w:rPr>
-        <w:t>[pshire?]</w:t>
-      </w:r>
-      <w:r>
-        <w:rPr>
-          <w:rFonts w:ascii="Cambria" w:hAnsi="Cambria"/>
-        </w:rPr>
-        <w:t>,“ 1787) – 19</w:t>
+        <w:t xml:space="preserve">Province of </w:t>
+      </w:r>
+      <w:proofErr w:type="spellStart"/>
+      <w:r>
+        <w:rPr>
+          <w:rFonts w:ascii="Cambria" w:hAnsi="Cambria"/>
+        </w:rPr>
+        <w:t>Newham</w:t>
+      </w:r>
+      <w:proofErr w:type="spellEnd"/>
+      <w:r>
+        <w:rPr>
+          <w:rFonts w:ascii="Cambria" w:hAnsi="Cambria"/>
+        </w:rPr>
+        <w:t>[</w:t>
+      </w:r>
+      <w:proofErr w:type="spellStart"/>
+      <w:r>
+        <w:rPr>
+          <w:rFonts w:ascii="Cambria" w:hAnsi="Cambria"/>
+        </w:rPr>
+        <w:t>pshire</w:t>
+      </w:r>
+      <w:proofErr w:type="spellEnd"/>
+      <w:r>
+        <w:rPr>
+          <w:rFonts w:ascii="Cambria" w:hAnsi="Cambria"/>
+        </w:rPr>
+        <w:t>?</w:t>
+      </w:r>
+      <w:proofErr w:type="gramStart"/>
+      <w:r>
+        <w:rPr>
+          <w:rFonts w:ascii="Cambria" w:hAnsi="Cambria"/>
+        </w:rPr>
+        <w:t>]</w:t>
+      </w:r>
+      <w:r>
+        <w:rPr>
+          <w:rFonts w:ascii="Cambria" w:hAnsi="Cambria"/>
+        </w:rPr>
+        <w:t>,“</w:t>
+      </w:r>
+      <w:proofErr w:type="gramEnd"/>
+      <w:r>
+        <w:rPr>
+          <w:rFonts w:ascii="Cambria" w:hAnsi="Cambria"/>
+        </w:rPr>
+        <w:t xml:space="preserve"> 1787) – 19</w:t>
       </w:r>
       <w:r>
         <w:rPr>
@@ -4314,7 +4907,21 @@
         <w:rPr>
           <w:rFonts w:ascii="Cambria" w:hAnsi="Cambria"/>
         </w:rPr>
-        <w:t>[D?]ole, Willy – 5</w:t>
+        <w:t>[D</w:t>
+      </w:r>
+      <w:proofErr w:type="gramStart"/>
+      <w:r>
+        <w:rPr>
+          <w:rFonts w:ascii="Cambria" w:hAnsi="Cambria"/>
+        </w:rPr>
+        <w:t>?]ole</w:t>
+      </w:r>
+      <w:proofErr w:type="gramEnd"/>
+      <w:r>
+        <w:rPr>
+          <w:rFonts w:ascii="Cambria" w:hAnsi="Cambria"/>
+        </w:rPr>
+        <w:t>, Willy – 5</w:t>
       </w:r>
       <w:r>
         <w:rPr>
@@ -4414,7 +5021,14 @@
         <w:rPr>
           <w:rFonts w:ascii="Cambria" w:hAnsi="Cambria"/>
         </w:rPr>
-        <w:t>Dow, [Sam</w:t>
+        <w:t>Dow, [</w:t>
+      </w:r>
+      <w:proofErr w:type="spellStart"/>
+      <w:r>
+        <w:rPr>
+          <w:rFonts w:ascii="Cambria" w:hAnsi="Cambria"/>
+        </w:rPr>
+        <w:t>Sam</w:t>
       </w:r>
       <w:r>
         <w:rPr>
@@ -4423,6 +5037,7 @@
         </w:rPr>
         <w:t>l</w:t>
       </w:r>
+      <w:proofErr w:type="spellEnd"/>
       <w:r>
         <w:rPr>
           <w:rFonts w:ascii="Cambria" w:hAnsi="Cambria"/>
@@ -4452,7 +5067,43 @@
         <w:rPr>
           <w:rFonts w:ascii="Cambria" w:hAnsi="Cambria"/>
         </w:rPr>
-        <w:t>D[re?]foos, Bar[nh?]art (Harristown, 1839) – 31</w:t>
+        <w:t>D[re</w:t>
+      </w:r>
+      <w:proofErr w:type="gramStart"/>
+      <w:r>
+        <w:rPr>
+          <w:rFonts w:ascii="Cambria" w:hAnsi="Cambria"/>
+        </w:rPr>
+        <w:t>?]</w:t>
+      </w:r>
+      <w:proofErr w:type="spellStart"/>
+      <w:r>
+        <w:rPr>
+          <w:rFonts w:ascii="Cambria" w:hAnsi="Cambria"/>
+        </w:rPr>
+        <w:t>foos</w:t>
+      </w:r>
+      <w:proofErr w:type="spellEnd"/>
+      <w:proofErr w:type="gramEnd"/>
+      <w:r>
+        <w:rPr>
+          <w:rFonts w:ascii="Cambria" w:hAnsi="Cambria"/>
+        </w:rPr>
+        <w:t>, Bar[</w:t>
+      </w:r>
+      <w:proofErr w:type="spellStart"/>
+      <w:r>
+        <w:rPr>
+          <w:rFonts w:ascii="Cambria" w:hAnsi="Cambria"/>
+        </w:rPr>
+        <w:t>nh</w:t>
+      </w:r>
+      <w:proofErr w:type="spellEnd"/>
+      <w:r>
+        <w:rPr>
+          <w:rFonts w:ascii="Cambria" w:hAnsi="Cambria"/>
+        </w:rPr>
+        <w:t>?]art (Harristown, 1839) – 31</w:t>
       </w:r>
       <w:r>
         <w:rPr>
@@ -4498,11 +5149,19 @@
           <w:rFonts w:ascii="Cambria" w:hAnsi="Cambria"/>
         </w:rPr>
       </w:pPr>
-      <w:r>
-        <w:rPr>
-          <w:rFonts w:ascii="Cambria" w:hAnsi="Cambria"/>
-        </w:rPr>
-        <w:t>Dulany – 3</w:t>
+      <w:proofErr w:type="spellStart"/>
+      <w:r>
+        <w:rPr>
+          <w:rFonts w:ascii="Cambria" w:hAnsi="Cambria"/>
+        </w:rPr>
+        <w:t>Dulany</w:t>
+      </w:r>
+      <w:proofErr w:type="spellEnd"/>
+      <w:r>
+        <w:rPr>
+          <w:rFonts w:ascii="Cambria" w:hAnsi="Cambria"/>
+        </w:rPr>
+        <w:t xml:space="preserve"> – 3</w:t>
       </w:r>
       <w:r>
         <w:rPr>
@@ -4527,7 +5186,21 @@
         <w:rPr>
           <w:rFonts w:ascii="Cambria" w:hAnsi="Cambria"/>
         </w:rPr>
-        <w:t xml:space="preserve">Duncan, W[illia]m (1807) – 9 </w:t>
+        <w:t>Duncan, W[</w:t>
+      </w:r>
+      <w:proofErr w:type="spellStart"/>
+      <w:r>
+        <w:rPr>
+          <w:rFonts w:ascii="Cambria" w:hAnsi="Cambria"/>
+        </w:rPr>
+        <w:t>illia</w:t>
+      </w:r>
+      <w:proofErr w:type="spellEnd"/>
+      <w:r>
+        <w:rPr>
+          <w:rFonts w:ascii="Cambria" w:hAnsi="Cambria"/>
+        </w:rPr>
+        <w:t xml:space="preserve">]m (1807) – 9 </w:t>
       </w:r>
     </w:p>
     <w:p>
@@ -4640,7 +5313,21 @@
         <w:rPr>
           <w:rFonts w:ascii="Cambria" w:hAnsi="Cambria"/>
         </w:rPr>
-        <w:t>English, Richard G. W. (Barnard, VT?; 1860) – 1</w:t>
+        <w:t xml:space="preserve">English, Richard G. W. (Barnard, </w:t>
+      </w:r>
+      <w:proofErr w:type="gramStart"/>
+      <w:r>
+        <w:rPr>
+          <w:rFonts w:ascii="Cambria" w:hAnsi="Cambria"/>
+        </w:rPr>
+        <w:t>VT?;</w:t>
+      </w:r>
+      <w:proofErr w:type="gramEnd"/>
+      <w:r>
+        <w:rPr>
+          <w:rFonts w:ascii="Cambria" w:hAnsi="Cambria"/>
+        </w:rPr>
+        <w:t xml:space="preserve"> 1860) – 1</w:t>
       </w:r>
       <w:r>
         <w:rPr>
@@ -4678,7 +5365,29 @@
         <w:rPr>
           <w:rFonts w:ascii="Cambria" w:hAnsi="Cambria"/>
         </w:rPr>
-        <w:t xml:space="preserve">Fales, [A?]biathur (1777) – </w:t>
+        <w:t>Fales, [A</w:t>
+      </w:r>
+      <w:proofErr w:type="gramStart"/>
+      <w:r>
+        <w:rPr>
+          <w:rFonts w:ascii="Cambria" w:hAnsi="Cambria"/>
+        </w:rPr>
+        <w:t>?]</w:t>
+      </w:r>
+      <w:proofErr w:type="spellStart"/>
+      <w:r>
+        <w:rPr>
+          <w:rFonts w:ascii="Cambria" w:hAnsi="Cambria"/>
+        </w:rPr>
+        <w:t>biathur</w:t>
+      </w:r>
+      <w:proofErr w:type="spellEnd"/>
+      <w:proofErr w:type="gramEnd"/>
+      <w:r>
+        <w:rPr>
+          <w:rFonts w:ascii="Cambria" w:hAnsi="Cambria"/>
+        </w:rPr>
+        <w:t xml:space="preserve"> (1777) – </w:t>
       </w:r>
       <w:r>
         <w:rPr>
@@ -4899,11 +5608,19 @@
           <w:rFonts w:ascii="Cambria" w:hAnsi="Cambria"/>
         </w:rPr>
       </w:pPr>
-      <w:r>
-        <w:rPr>
-          <w:rFonts w:ascii="Cambria" w:hAnsi="Cambria"/>
-        </w:rPr>
-        <w:t>Forbush, John (Sturbridge, 1818) – 17</w:t>
+      <w:proofErr w:type="spellStart"/>
+      <w:r>
+        <w:rPr>
+          <w:rFonts w:ascii="Cambria" w:hAnsi="Cambria"/>
+        </w:rPr>
+        <w:t>Forbush</w:t>
+      </w:r>
+      <w:proofErr w:type="spellEnd"/>
+      <w:r>
+        <w:rPr>
+          <w:rFonts w:ascii="Cambria" w:hAnsi="Cambria"/>
+        </w:rPr>
+        <w:t>, John (Sturbridge, 1818) – 17</w:t>
       </w:r>
       <w:r>
         <w:rPr>
@@ -5099,11 +5816,19 @@
           <w:rFonts w:ascii="Cambria" w:hAnsi="Cambria"/>
         </w:rPr>
       </w:pPr>
-      <w:r>
-        <w:rPr>
-          <w:rFonts w:ascii="Cambria" w:hAnsi="Cambria"/>
-        </w:rPr>
-        <w:t>Fowle, [S.?] – 4</w:t>
+      <w:proofErr w:type="spellStart"/>
+      <w:r>
+        <w:rPr>
+          <w:rFonts w:ascii="Cambria" w:hAnsi="Cambria"/>
+        </w:rPr>
+        <w:t>Fowle</w:t>
+      </w:r>
+      <w:proofErr w:type="spellEnd"/>
+      <w:r>
+        <w:rPr>
+          <w:rFonts w:ascii="Cambria" w:hAnsi="Cambria"/>
+        </w:rPr>
+        <w:t>, [S.?] – 4</w:t>
       </w:r>
       <w:r>
         <w:rPr>
@@ -5212,11 +5937,19 @@
           <w:rFonts w:ascii="Cambria" w:hAnsi="Cambria"/>
         </w:rPr>
       </w:pPr>
-      <w:r>
-        <w:rPr>
-          <w:rFonts w:ascii="Cambria" w:hAnsi="Cambria"/>
-        </w:rPr>
-        <w:t>Frothingham, N. L. – 5</w:t>
+      <w:proofErr w:type="spellStart"/>
+      <w:r>
+        <w:rPr>
+          <w:rFonts w:ascii="Cambria" w:hAnsi="Cambria"/>
+        </w:rPr>
+        <w:t>Frothingham</w:t>
+      </w:r>
+      <w:proofErr w:type="spellEnd"/>
+      <w:r>
+        <w:rPr>
+          <w:rFonts w:ascii="Cambria" w:hAnsi="Cambria"/>
+        </w:rPr>
+        <w:t>, N. L. – 5</w:t>
       </w:r>
       <w:r>
         <w:rPr>
@@ -5761,11 +6494,19 @@
           <w:rFonts w:ascii="Cambria" w:hAnsi="Cambria"/>
         </w:rPr>
       </w:pPr>
-      <w:r>
-        <w:rPr>
-          <w:rFonts w:ascii="Cambria" w:hAnsi="Cambria"/>
-        </w:rPr>
-        <w:t>Goldthwait, Joseph (1723) – 5</w:t>
+      <w:proofErr w:type="spellStart"/>
+      <w:r>
+        <w:rPr>
+          <w:rFonts w:ascii="Cambria" w:hAnsi="Cambria"/>
+        </w:rPr>
+        <w:t>Goldthwait</w:t>
+      </w:r>
+      <w:proofErr w:type="spellEnd"/>
+      <w:r>
+        <w:rPr>
+          <w:rFonts w:ascii="Cambria" w:hAnsi="Cambria"/>
+        </w:rPr>
+        <w:t>, Joseph (1723) – 5</w:t>
       </w:r>
       <w:r>
         <w:rPr>
@@ -5890,7 +6631,21 @@
         <w:rPr>
           <w:rFonts w:ascii="Cambria" w:hAnsi="Cambria"/>
         </w:rPr>
-        <w:t>Grant, Nat[h]aniel – 4</w:t>
+        <w:t>Grant, Nat[h]</w:t>
+      </w:r>
+      <w:proofErr w:type="spellStart"/>
+      <w:r>
+        <w:rPr>
+          <w:rFonts w:ascii="Cambria" w:hAnsi="Cambria"/>
+        </w:rPr>
+        <w:t>aniel</w:t>
+      </w:r>
+      <w:proofErr w:type="spellEnd"/>
+      <w:r>
+        <w:rPr>
+          <w:rFonts w:ascii="Cambria" w:hAnsi="Cambria"/>
+        </w:rPr>
+        <w:t xml:space="preserve"> – 4</w:t>
       </w:r>
       <w:r>
         <w:rPr>
@@ -5949,11 +6704,41 @@
           <w:rFonts w:ascii="Cambria" w:hAnsi="Cambria"/>
         </w:rPr>
       </w:pPr>
-      <w:r>
-        <w:rPr>
-          <w:rFonts w:ascii="Cambria" w:hAnsi="Cambria"/>
-        </w:rPr>
-        <w:t>Greena[w?]ald, Leonard – 4</w:t>
+      <w:proofErr w:type="spellStart"/>
+      <w:r>
+        <w:rPr>
+          <w:rFonts w:ascii="Cambria" w:hAnsi="Cambria"/>
+        </w:rPr>
+        <w:t>Greena</w:t>
+      </w:r>
+      <w:proofErr w:type="spellEnd"/>
+      <w:r>
+        <w:rPr>
+          <w:rFonts w:ascii="Cambria" w:hAnsi="Cambria"/>
+        </w:rPr>
+        <w:t>[w</w:t>
+      </w:r>
+      <w:proofErr w:type="gramStart"/>
+      <w:r>
+        <w:rPr>
+          <w:rFonts w:ascii="Cambria" w:hAnsi="Cambria"/>
+        </w:rPr>
+        <w:t>?]</w:t>
+      </w:r>
+      <w:proofErr w:type="spellStart"/>
+      <w:r>
+        <w:rPr>
+          <w:rFonts w:ascii="Cambria" w:hAnsi="Cambria"/>
+        </w:rPr>
+        <w:t>ald</w:t>
+      </w:r>
+      <w:proofErr w:type="spellEnd"/>
+      <w:proofErr w:type="gramEnd"/>
+      <w:r>
+        <w:rPr>
+          <w:rFonts w:ascii="Cambria" w:hAnsi="Cambria"/>
+        </w:rPr>
+        <w:t>, Leonard – 4</w:t>
       </w:r>
       <w:r>
         <w:rPr>
@@ -6433,7 +7218,29 @@
         <w:rPr>
           <w:rFonts w:ascii="Cambria" w:hAnsi="Cambria"/>
         </w:rPr>
-        <w:t>[H?]amilton, Morris [R.?] (1888) – 3</w:t>
+        <w:t>[H</w:t>
+      </w:r>
+      <w:proofErr w:type="gramStart"/>
+      <w:r>
+        <w:rPr>
+          <w:rFonts w:ascii="Cambria" w:hAnsi="Cambria"/>
+        </w:rPr>
+        <w:t>?]</w:t>
+      </w:r>
+      <w:proofErr w:type="spellStart"/>
+      <w:r>
+        <w:rPr>
+          <w:rFonts w:ascii="Cambria" w:hAnsi="Cambria"/>
+        </w:rPr>
+        <w:t>amilton</w:t>
+      </w:r>
+      <w:proofErr w:type="spellEnd"/>
+      <w:proofErr w:type="gramEnd"/>
+      <w:r>
+        <w:rPr>
+          <w:rFonts w:ascii="Cambria" w:hAnsi="Cambria"/>
+        </w:rPr>
+        <w:t>, Morris [R.?] (1888) – 3</w:t>
       </w:r>
       <w:r>
         <w:rPr>
@@ -6663,7 +7470,21 @@
         <w:rPr>
           <w:rFonts w:ascii="Cambria" w:hAnsi="Cambria"/>
         </w:rPr>
-        <w:t>Haskins, W[illia]m L. – 12</w:t>
+        <w:t>Haskins, W[</w:t>
+      </w:r>
+      <w:proofErr w:type="spellStart"/>
+      <w:r>
+        <w:rPr>
+          <w:rFonts w:ascii="Cambria" w:hAnsi="Cambria"/>
+        </w:rPr>
+        <w:t>illia</w:t>
+      </w:r>
+      <w:proofErr w:type="spellEnd"/>
+      <w:r>
+        <w:rPr>
+          <w:rFonts w:ascii="Cambria" w:hAnsi="Cambria"/>
+        </w:rPr>
+        <w:t>]m L. – 12</w:t>
       </w:r>
       <w:r>
         <w:rPr>
@@ -6688,7 +7509,35 @@
         <w:rPr>
           <w:rFonts w:ascii="Cambria" w:hAnsi="Cambria"/>
         </w:rPr>
-        <w:t>Hasting, Benj[ami]n, [Jr.?] – 52</w:t>
+        <w:t xml:space="preserve">Hasting, </w:t>
+      </w:r>
+      <w:proofErr w:type="spellStart"/>
+      <w:r>
+        <w:rPr>
+          <w:rFonts w:ascii="Cambria" w:hAnsi="Cambria"/>
+        </w:rPr>
+        <w:t>Benj</w:t>
+      </w:r>
+      <w:proofErr w:type="spellEnd"/>
+      <w:r>
+        <w:rPr>
+          <w:rFonts w:ascii="Cambria" w:hAnsi="Cambria"/>
+        </w:rPr>
+        <w:t>[</w:t>
+      </w:r>
+      <w:proofErr w:type="spellStart"/>
+      <w:r>
+        <w:rPr>
+          <w:rFonts w:ascii="Cambria" w:hAnsi="Cambria"/>
+        </w:rPr>
+        <w:t>ami</w:t>
+      </w:r>
+      <w:proofErr w:type="spellEnd"/>
+      <w:r>
+        <w:rPr>
+          <w:rFonts w:ascii="Cambria" w:hAnsi="Cambria"/>
+        </w:rPr>
+        <w:t>]n, [Jr.?] – 52</w:t>
       </w:r>
       <w:r>
         <w:rPr>
@@ -6759,12 +7608,20 @@
           <w:rFonts w:ascii="Cambria" w:hAnsi="Cambria"/>
         </w:rPr>
       </w:pPr>
+      <w:proofErr w:type="spellStart"/>
       <w:r>
         <w:rPr>
           <w:rFonts w:ascii="Cambria" w:hAnsi="Cambria"/>
         </w:rPr>
         <w:lastRenderedPageBreak/>
-        <w:t>Heelye, T. B., [Mrs.?] – 7</w:t>
+        <w:t>Heelye</w:t>
+      </w:r>
+      <w:proofErr w:type="spellEnd"/>
+      <w:r>
+        <w:rPr>
+          <w:rFonts w:ascii="Cambria" w:hAnsi="Cambria"/>
+        </w:rPr>
+        <w:t>, T. B., [Mrs.?] – 7</w:t>
       </w:r>
       <w:r>
         <w:rPr>
@@ -6789,7 +7646,21 @@
         <w:rPr>
           <w:rFonts w:ascii="Cambria" w:hAnsi="Cambria"/>
         </w:rPr>
-        <w:t>Hein (or Heins?), John (1806) – 5</w:t>
+        <w:t xml:space="preserve">Hein (or </w:t>
+      </w:r>
+      <w:proofErr w:type="spellStart"/>
+      <w:r>
+        <w:rPr>
+          <w:rFonts w:ascii="Cambria" w:hAnsi="Cambria"/>
+        </w:rPr>
+        <w:t>Heins</w:t>
+      </w:r>
+      <w:proofErr w:type="spellEnd"/>
+      <w:r>
+        <w:rPr>
+          <w:rFonts w:ascii="Cambria" w:hAnsi="Cambria"/>
+        </w:rPr>
+        <w:t>?), John (1806) – 5</w:t>
       </w:r>
       <w:r>
         <w:rPr>
@@ -6814,7 +7685,37 @@
         <w:rPr>
           <w:rFonts w:ascii="Cambria" w:hAnsi="Cambria"/>
         </w:rPr>
-        <w:t>Hemp[st?]ead, Edward – 14</w:t>
+        <w:t>Hemp[</w:t>
+      </w:r>
+      <w:proofErr w:type="spellStart"/>
+      <w:r>
+        <w:rPr>
+          <w:rFonts w:ascii="Cambria" w:hAnsi="Cambria"/>
+        </w:rPr>
+        <w:t>st</w:t>
+      </w:r>
+      <w:proofErr w:type="spellEnd"/>
+      <w:proofErr w:type="gramStart"/>
+      <w:r>
+        <w:rPr>
+          <w:rFonts w:ascii="Cambria" w:hAnsi="Cambria"/>
+        </w:rPr>
+        <w:t>?]</w:t>
+      </w:r>
+      <w:proofErr w:type="spellStart"/>
+      <w:r>
+        <w:rPr>
+          <w:rFonts w:ascii="Cambria" w:hAnsi="Cambria"/>
+        </w:rPr>
+        <w:t>ead</w:t>
+      </w:r>
+      <w:proofErr w:type="spellEnd"/>
+      <w:proofErr w:type="gramEnd"/>
+      <w:r>
+        <w:rPr>
+          <w:rFonts w:ascii="Cambria" w:hAnsi="Cambria"/>
+        </w:rPr>
+        <w:t>, Edward – 14</w:t>
       </w:r>
       <w:r>
         <w:rPr>
@@ -6921,7 +7822,21 @@
         <w:rPr>
           <w:rFonts w:ascii="Cambria" w:hAnsi="Cambria"/>
         </w:rPr>
-        <w:t>Herrick, Jerusha F. – 2</w:t>
+        <w:t xml:space="preserve">Herrick, </w:t>
+      </w:r>
+      <w:proofErr w:type="spellStart"/>
+      <w:r>
+        <w:rPr>
+          <w:rFonts w:ascii="Cambria" w:hAnsi="Cambria"/>
+        </w:rPr>
+        <w:t>Jerusha</w:t>
+      </w:r>
+      <w:proofErr w:type="spellEnd"/>
+      <w:r>
+        <w:rPr>
+          <w:rFonts w:ascii="Cambria" w:hAnsi="Cambria"/>
+        </w:rPr>
+        <w:t xml:space="preserve"> F. – 2</w:t>
       </w:r>
       <w:r>
         <w:rPr>
@@ -7061,11 +7976,19 @@
           <w:rFonts w:ascii="Cambria" w:hAnsi="Cambria"/>
         </w:rPr>
       </w:pPr>
-      <w:r>
-        <w:rPr>
-          <w:rFonts w:ascii="Cambria" w:hAnsi="Cambria"/>
-        </w:rPr>
-        <w:t>Holmead, [M.?] B. – 4</w:t>
+      <w:proofErr w:type="spellStart"/>
+      <w:r>
+        <w:rPr>
+          <w:rFonts w:ascii="Cambria" w:hAnsi="Cambria"/>
+        </w:rPr>
+        <w:t>Holmead</w:t>
+      </w:r>
+      <w:proofErr w:type="spellEnd"/>
+      <w:r>
+        <w:rPr>
+          <w:rFonts w:ascii="Cambria" w:hAnsi="Cambria"/>
+        </w:rPr>
+        <w:t>, [M.?] B. – 4</w:t>
       </w:r>
       <w:r>
         <w:rPr>
@@ -7178,7 +8101,21 @@
         <w:rPr>
           <w:rFonts w:ascii="Cambria" w:hAnsi="Cambria"/>
         </w:rPr>
-        <w:t>, [H?]anna – 7</w:t>
+        <w:t>, [H</w:t>
+      </w:r>
+      <w:proofErr w:type="gramStart"/>
+      <w:r>
+        <w:rPr>
+          <w:rFonts w:ascii="Cambria" w:hAnsi="Cambria"/>
+        </w:rPr>
+        <w:t>?]anna</w:t>
+      </w:r>
+      <w:proofErr w:type="gramEnd"/>
+      <w:r>
+        <w:rPr>
+          <w:rFonts w:ascii="Cambria" w:hAnsi="Cambria"/>
+        </w:rPr>
+        <w:t xml:space="preserve"> – 7</w:t>
       </w:r>
       <w:r>
         <w:rPr>
@@ -7199,11 +8136,19 @@
           <w:rFonts w:ascii="Cambria" w:hAnsi="Cambria"/>
         </w:rPr>
       </w:pPr>
-      <w:r>
-        <w:rPr>
-          <w:rFonts w:ascii="Cambria" w:hAnsi="Cambria"/>
-        </w:rPr>
-        <w:t>Howar [</w:t>
+      <w:proofErr w:type="spellStart"/>
+      <w:r>
+        <w:rPr>
+          <w:rFonts w:ascii="Cambria" w:hAnsi="Cambria"/>
+        </w:rPr>
+        <w:t>Howar</w:t>
+      </w:r>
+      <w:proofErr w:type="spellEnd"/>
+      <w:r>
+        <w:rPr>
+          <w:rFonts w:ascii="Cambria" w:hAnsi="Cambria"/>
+        </w:rPr>
+        <w:t xml:space="preserve"> [</w:t>
       </w:r>
       <w:r>
         <w:rPr>
@@ -7242,7 +8187,21 @@
         <w:rPr>
           <w:rFonts w:ascii="Cambria" w:hAnsi="Cambria"/>
         </w:rPr>
-        <w:t>Howard, Chilon – 1</w:t>
+        <w:t xml:space="preserve">Howard, </w:t>
+      </w:r>
+      <w:proofErr w:type="spellStart"/>
+      <w:r>
+        <w:rPr>
+          <w:rFonts w:ascii="Cambria" w:hAnsi="Cambria"/>
+        </w:rPr>
+        <w:t>Chilon</w:t>
+      </w:r>
+      <w:proofErr w:type="spellEnd"/>
+      <w:r>
+        <w:rPr>
+          <w:rFonts w:ascii="Cambria" w:hAnsi="Cambria"/>
+        </w:rPr>
+        <w:t xml:space="preserve"> – 1</w:t>
       </w:r>
       <w:r>
         <w:rPr>
@@ -7267,7 +8226,21 @@
         <w:rPr>
           <w:rFonts w:ascii="Cambria" w:hAnsi="Cambria"/>
         </w:rPr>
-        <w:t>Howard, Millenna – 1</w:t>
+        <w:t xml:space="preserve">Howard, </w:t>
+      </w:r>
+      <w:proofErr w:type="spellStart"/>
+      <w:r>
+        <w:rPr>
+          <w:rFonts w:ascii="Cambria" w:hAnsi="Cambria"/>
+        </w:rPr>
+        <w:t>Millenna</w:t>
+      </w:r>
+      <w:proofErr w:type="spellEnd"/>
+      <w:r>
+        <w:rPr>
+          <w:rFonts w:ascii="Cambria" w:hAnsi="Cambria"/>
+        </w:rPr>
+        <w:t xml:space="preserve"> – 1</w:t>
       </w:r>
       <w:r>
         <w:rPr>
@@ -7363,11 +8336,19 @@
           <w:rFonts w:ascii="Cambria" w:hAnsi="Cambria"/>
         </w:rPr>
       </w:pPr>
-      <w:r>
-        <w:rPr>
-          <w:rFonts w:ascii="Cambria" w:hAnsi="Cambria"/>
-        </w:rPr>
-        <w:t>Huls, Mary (1821) – 3</w:t>
+      <w:proofErr w:type="spellStart"/>
+      <w:r>
+        <w:rPr>
+          <w:rFonts w:ascii="Cambria" w:hAnsi="Cambria"/>
+        </w:rPr>
+        <w:t>Huls</w:t>
+      </w:r>
+      <w:proofErr w:type="spellEnd"/>
+      <w:r>
+        <w:rPr>
+          <w:rFonts w:ascii="Cambria" w:hAnsi="Cambria"/>
+        </w:rPr>
+        <w:t>, Mary (1821) – 3</w:t>
       </w:r>
       <w:r>
         <w:rPr>
@@ -7388,11 +8369,19 @@
           <w:rFonts w:ascii="Cambria" w:hAnsi="Cambria"/>
         </w:rPr>
       </w:pPr>
-      <w:r>
-        <w:rPr>
-          <w:rFonts w:ascii="Cambria" w:hAnsi="Cambria"/>
-        </w:rPr>
-        <w:t>Hulsart, Hannah – 51</w:t>
+      <w:proofErr w:type="spellStart"/>
+      <w:r>
+        <w:rPr>
+          <w:rFonts w:ascii="Cambria" w:hAnsi="Cambria"/>
+        </w:rPr>
+        <w:t>Hulsart</w:t>
+      </w:r>
+      <w:proofErr w:type="spellEnd"/>
+      <w:r>
+        <w:rPr>
+          <w:rFonts w:ascii="Cambria" w:hAnsi="Cambria"/>
+        </w:rPr>
+        <w:t>, Hannah – 51</w:t>
       </w:r>
       <w:r>
         <w:rPr>
@@ -7466,7 +8455,21 @@
         <w:rPr>
           <w:rFonts w:ascii="Cambria" w:hAnsi="Cambria"/>
         </w:rPr>
-        <w:t>H[untington?], C. (Topsfield) – 2</w:t>
+        <w:t>H[</w:t>
+      </w:r>
+      <w:proofErr w:type="spellStart"/>
+      <w:r>
+        <w:rPr>
+          <w:rFonts w:ascii="Cambria" w:hAnsi="Cambria"/>
+        </w:rPr>
+        <w:t>untington</w:t>
+      </w:r>
+      <w:proofErr w:type="spellEnd"/>
+      <w:r>
+        <w:rPr>
+          <w:rFonts w:ascii="Cambria" w:hAnsi="Cambria"/>
+        </w:rPr>
+        <w:t>?], C. (Topsfield) – 2</w:t>
       </w:r>
       <w:r>
         <w:rPr>
@@ -7541,7 +8544,29 @@
         <w:rPr>
           <w:rFonts w:ascii="Cambria" w:hAnsi="Cambria"/>
         </w:rPr>
-        <w:t>Hurd, [R?]ussell – 13</w:t>
+        <w:t>Hurd, [R</w:t>
+      </w:r>
+      <w:proofErr w:type="gramStart"/>
+      <w:r>
+        <w:rPr>
+          <w:rFonts w:ascii="Cambria" w:hAnsi="Cambria"/>
+        </w:rPr>
+        <w:t>?]</w:t>
+      </w:r>
+      <w:proofErr w:type="spellStart"/>
+      <w:r>
+        <w:rPr>
+          <w:rFonts w:ascii="Cambria" w:hAnsi="Cambria"/>
+        </w:rPr>
+        <w:t>ussell</w:t>
+      </w:r>
+      <w:proofErr w:type="spellEnd"/>
+      <w:proofErr w:type="gramEnd"/>
+      <w:r>
+        <w:rPr>
+          <w:rFonts w:ascii="Cambria" w:hAnsi="Cambria"/>
+        </w:rPr>
+        <w:t xml:space="preserve"> – 13</w:t>
       </w:r>
       <w:r>
         <w:rPr>
@@ -7873,7 +8898,21 @@
         <w:rPr>
           <w:rFonts w:ascii="Cambria" w:hAnsi="Cambria"/>
         </w:rPr>
-        <w:t>Kenn[ed?]y, Howard – 12</w:t>
+        <w:t>Kenn[ed</w:t>
+      </w:r>
+      <w:proofErr w:type="gramStart"/>
+      <w:r>
+        <w:rPr>
+          <w:rFonts w:ascii="Cambria" w:hAnsi="Cambria"/>
+        </w:rPr>
+        <w:t>?]y</w:t>
+      </w:r>
+      <w:proofErr w:type="gramEnd"/>
+      <w:r>
+        <w:rPr>
+          <w:rFonts w:ascii="Cambria" w:hAnsi="Cambria"/>
+        </w:rPr>
+        <w:t>, Howard – 12</w:t>
       </w:r>
       <w:r>
         <w:rPr>
@@ -8064,11 +9103,19 @@
           <w:rFonts w:ascii="Cambria" w:hAnsi="Cambria"/>
         </w:rPr>
       </w:pPr>
-      <w:r>
-        <w:rPr>
-          <w:rFonts w:ascii="Cambria" w:hAnsi="Cambria"/>
-        </w:rPr>
-        <w:t>Lamson, [Geo.?] – 5</w:t>
+      <w:proofErr w:type="spellStart"/>
+      <w:r>
+        <w:rPr>
+          <w:rFonts w:ascii="Cambria" w:hAnsi="Cambria"/>
+        </w:rPr>
+        <w:t>Lamson</w:t>
+      </w:r>
+      <w:proofErr w:type="spellEnd"/>
+      <w:r>
+        <w:rPr>
+          <w:rFonts w:ascii="Cambria" w:hAnsi="Cambria"/>
+        </w:rPr>
+        <w:t>, [Geo.?] – 5</w:t>
       </w:r>
       <w:r>
         <w:rPr>
@@ -8180,7 +9227,49 @@
         <w:rPr>
           <w:rFonts w:ascii="Cambria" w:hAnsi="Cambria"/>
         </w:rPr>
-        <w:t xml:space="preserve">Latham, W[illia]ms (B[rown] University, </w:t>
+        <w:t>Latham, W[</w:t>
+      </w:r>
+      <w:proofErr w:type="spellStart"/>
+      <w:r>
+        <w:rPr>
+          <w:rFonts w:ascii="Cambria" w:hAnsi="Cambria"/>
+        </w:rPr>
+        <w:t>illia</w:t>
+      </w:r>
+      <w:proofErr w:type="spellEnd"/>
+      <w:r>
+        <w:rPr>
+          <w:rFonts w:ascii="Cambria" w:hAnsi="Cambria"/>
+        </w:rPr>
+        <w:t>]</w:t>
+      </w:r>
+      <w:proofErr w:type="spellStart"/>
+      <w:r>
+        <w:rPr>
+          <w:rFonts w:ascii="Cambria" w:hAnsi="Cambria"/>
+        </w:rPr>
+        <w:t>ms</w:t>
+      </w:r>
+      <w:proofErr w:type="spellEnd"/>
+      <w:r>
+        <w:rPr>
+          <w:rFonts w:ascii="Cambria" w:hAnsi="Cambria"/>
+        </w:rPr>
+        <w:t xml:space="preserve"> (B[</w:t>
+      </w:r>
+      <w:proofErr w:type="spellStart"/>
+      <w:r>
+        <w:rPr>
+          <w:rFonts w:ascii="Cambria" w:hAnsi="Cambria"/>
+        </w:rPr>
+        <w:t>rown</w:t>
+      </w:r>
+      <w:proofErr w:type="spellEnd"/>
+      <w:r>
+        <w:rPr>
+          <w:rFonts w:ascii="Cambria" w:hAnsi="Cambria"/>
+        </w:rPr>
+        <w:t xml:space="preserve">] University, </w:t>
       </w:r>
       <w:r>
         <w:rPr>
@@ -8355,7 +9444,21 @@
         <w:rPr>
           <w:rFonts w:ascii="Cambria" w:hAnsi="Cambria"/>
         </w:rPr>
-        <w:t>Lewis, John ([V?]ally Falls, 1827) – 3</w:t>
+        <w:t>Lewis, John ([V</w:t>
+      </w:r>
+      <w:proofErr w:type="gramStart"/>
+      <w:r>
+        <w:rPr>
+          <w:rFonts w:ascii="Cambria" w:hAnsi="Cambria"/>
+        </w:rPr>
+        <w:t>?]ally</w:t>
+      </w:r>
+      <w:proofErr w:type="gramEnd"/>
+      <w:r>
+        <w:rPr>
+          <w:rFonts w:ascii="Cambria" w:hAnsi="Cambria"/>
+        </w:rPr>
+        <w:t xml:space="preserve"> Falls, 1827) – 3</w:t>
       </w:r>
       <w:r>
         <w:rPr>
@@ -8380,7 +9483,21 @@
         <w:rPr>
           <w:rFonts w:ascii="Cambria" w:hAnsi="Cambria"/>
         </w:rPr>
-        <w:t>Lincoln, Ben[jamin] – 3</w:t>
+        <w:t>Lincoln, Ben[</w:t>
+      </w:r>
+      <w:proofErr w:type="spellStart"/>
+      <w:r>
+        <w:rPr>
+          <w:rFonts w:ascii="Cambria" w:hAnsi="Cambria"/>
+        </w:rPr>
+        <w:t>jamin</w:t>
+      </w:r>
+      <w:proofErr w:type="spellEnd"/>
+      <w:r>
+        <w:rPr>
+          <w:rFonts w:ascii="Cambria" w:hAnsi="Cambria"/>
+        </w:rPr>
+        <w:t>] – 3</w:t>
       </w:r>
       <w:r>
         <w:rPr>
@@ -8426,11 +9543,19 @@
           <w:rFonts w:ascii="Cambria" w:hAnsi="Cambria"/>
         </w:rPr>
       </w:pPr>
-      <w:r>
-        <w:rPr>
-          <w:rFonts w:ascii="Cambria" w:hAnsi="Cambria"/>
-        </w:rPr>
-        <w:t>Linsley, Chauncey (1801) – 5</w:t>
+      <w:proofErr w:type="spellStart"/>
+      <w:r>
+        <w:rPr>
+          <w:rFonts w:ascii="Cambria" w:hAnsi="Cambria"/>
+        </w:rPr>
+        <w:t>Linsley</w:t>
+      </w:r>
+      <w:proofErr w:type="spellEnd"/>
+      <w:r>
+        <w:rPr>
+          <w:rFonts w:ascii="Cambria" w:hAnsi="Cambria"/>
+        </w:rPr>
+        <w:t>, Chauncey (1801) – 5</w:t>
       </w:r>
       <w:r>
         <w:rPr>
@@ -8505,7 +9630,21 @@
         <w:rPr>
           <w:rFonts w:ascii="Cambria" w:hAnsi="Cambria"/>
         </w:rPr>
-        <w:t>Low, Parnes [personal name?] – 34</w:t>
+        <w:t xml:space="preserve">Low, </w:t>
+      </w:r>
+      <w:proofErr w:type="spellStart"/>
+      <w:r>
+        <w:rPr>
+          <w:rFonts w:ascii="Cambria" w:hAnsi="Cambria"/>
+        </w:rPr>
+        <w:t>Parnes</w:t>
+      </w:r>
+      <w:proofErr w:type="spellEnd"/>
+      <w:r>
+        <w:rPr>
+          <w:rFonts w:ascii="Cambria" w:hAnsi="Cambria"/>
+        </w:rPr>
+        <w:t xml:space="preserve"> [personal name?] – 34</w:t>
       </w:r>
       <w:r>
         <w:rPr>
@@ -8580,7 +9719,35 @@
         <w:rPr>
           <w:rFonts w:ascii="Cambria" w:hAnsi="Cambria"/>
         </w:rPr>
-        <w:t>L[y?]on[?], W[illia]m  (1750) – 4</w:t>
+        <w:t>L[y</w:t>
+      </w:r>
+      <w:proofErr w:type="gramStart"/>
+      <w:r>
+        <w:rPr>
+          <w:rFonts w:ascii="Cambria" w:hAnsi="Cambria"/>
+        </w:rPr>
+        <w:t>?]on</w:t>
+      </w:r>
+      <w:proofErr w:type="gramEnd"/>
+      <w:r>
+        <w:rPr>
+          <w:rFonts w:ascii="Cambria" w:hAnsi="Cambria"/>
+        </w:rPr>
+        <w:t>[?], W[</w:t>
+      </w:r>
+      <w:proofErr w:type="spellStart"/>
+      <w:r>
+        <w:rPr>
+          <w:rFonts w:ascii="Cambria" w:hAnsi="Cambria"/>
+        </w:rPr>
+        <w:t>illia</w:t>
+      </w:r>
+      <w:proofErr w:type="spellEnd"/>
+      <w:r>
+        <w:rPr>
+          <w:rFonts w:ascii="Cambria" w:hAnsi="Cambria"/>
+        </w:rPr>
+        <w:t>]m  (1750) – 4</w:t>
       </w:r>
       <w:r>
         <w:rPr>
@@ -8840,7 +10007,21 @@
         <w:rPr>
           <w:rFonts w:ascii="Cambria" w:hAnsi="Cambria"/>
         </w:rPr>
-        <w:t>Mathewson, Jarusha (Rutland, VT) – 2</w:t>
+        <w:t xml:space="preserve">Mathewson, </w:t>
+      </w:r>
+      <w:proofErr w:type="spellStart"/>
+      <w:r>
+        <w:rPr>
+          <w:rFonts w:ascii="Cambria" w:hAnsi="Cambria"/>
+        </w:rPr>
+        <w:t>Jarusha</w:t>
+      </w:r>
+      <w:proofErr w:type="spellEnd"/>
+      <w:r>
+        <w:rPr>
+          <w:rFonts w:ascii="Cambria" w:hAnsi="Cambria"/>
+        </w:rPr>
+        <w:t xml:space="preserve"> (Rutland, VT) – 2</w:t>
       </w:r>
       <w:r>
         <w:rPr>
@@ -8878,7 +10059,21 @@
         <w:rPr>
           <w:rFonts w:ascii="Cambria" w:hAnsi="Cambria"/>
         </w:rPr>
-        <w:t>May, Samuell (1772) – 7</w:t>
+        <w:t xml:space="preserve">May, </w:t>
+      </w:r>
+      <w:proofErr w:type="spellStart"/>
+      <w:r>
+        <w:rPr>
+          <w:rFonts w:ascii="Cambria" w:hAnsi="Cambria"/>
+        </w:rPr>
+        <w:t>Samuell</w:t>
+      </w:r>
+      <w:proofErr w:type="spellEnd"/>
+      <w:r>
+        <w:rPr>
+          <w:rFonts w:ascii="Cambria" w:hAnsi="Cambria"/>
+        </w:rPr>
+        <w:t xml:space="preserve"> (1772) – 7</w:t>
       </w:r>
       <w:r>
         <w:rPr>
@@ -8912,37 +10107,91 @@
           <w:rFonts w:ascii="Cambria" w:hAnsi="Cambria"/>
         </w:rPr>
       </w:pPr>
-      <w:r>
-        <w:rPr>
-          <w:rFonts w:ascii="Cambria" w:hAnsi="Cambria"/>
-        </w:rPr>
-        <w:t xml:space="preserve">McDonnal, John – 4  </w:t>
-      </w:r>
-    </w:p>
-    <w:p>
-      <w:pPr>
-        <w:rPr>
-          <w:rFonts w:ascii="Cambria" w:hAnsi="Cambria"/>
-        </w:rPr>
-      </w:pPr>
-      <w:r>
-        <w:rPr>
-          <w:rFonts w:ascii="Cambria" w:hAnsi="Cambria"/>
-        </w:rPr>
-        <w:t>McDonnal, Theo[p?]hilis – 4</w:t>
-      </w:r>
-    </w:p>
-    <w:p>
-      <w:pPr>
-        <w:rPr>
-          <w:rFonts w:ascii="Cambria" w:hAnsi="Cambria"/>
-        </w:rPr>
-      </w:pPr>
-      <w:r>
-        <w:rPr>
-          <w:rFonts w:ascii="Cambria" w:hAnsi="Cambria"/>
-        </w:rPr>
-        <w:t>McN[e? a?]y, Nancy – 4</w:t>
+      <w:proofErr w:type="spellStart"/>
+      <w:r>
+        <w:rPr>
+          <w:rFonts w:ascii="Cambria" w:hAnsi="Cambria"/>
+        </w:rPr>
+        <w:t>McDonnal</w:t>
+      </w:r>
+      <w:proofErr w:type="spellEnd"/>
+      <w:r>
+        <w:rPr>
+          <w:rFonts w:ascii="Cambria" w:hAnsi="Cambria"/>
+        </w:rPr>
+        <w:t xml:space="preserve">, John – 4  </w:t>
+      </w:r>
+    </w:p>
+    <w:p>
+      <w:pPr>
+        <w:rPr>
+          <w:rFonts w:ascii="Cambria" w:hAnsi="Cambria"/>
+        </w:rPr>
+      </w:pPr>
+      <w:proofErr w:type="spellStart"/>
+      <w:r>
+        <w:rPr>
+          <w:rFonts w:ascii="Cambria" w:hAnsi="Cambria"/>
+        </w:rPr>
+        <w:t>McDonnal</w:t>
+      </w:r>
+      <w:proofErr w:type="spellEnd"/>
+      <w:r>
+        <w:rPr>
+          <w:rFonts w:ascii="Cambria" w:hAnsi="Cambria"/>
+        </w:rPr>
+        <w:t>, Theo[p</w:t>
+      </w:r>
+      <w:proofErr w:type="gramStart"/>
+      <w:r>
+        <w:rPr>
+          <w:rFonts w:ascii="Cambria" w:hAnsi="Cambria"/>
+        </w:rPr>
+        <w:t>?]</w:t>
+      </w:r>
+      <w:proofErr w:type="spellStart"/>
+      <w:r>
+        <w:rPr>
+          <w:rFonts w:ascii="Cambria" w:hAnsi="Cambria"/>
+        </w:rPr>
+        <w:t>hilis</w:t>
+      </w:r>
+      <w:proofErr w:type="spellEnd"/>
+      <w:proofErr w:type="gramEnd"/>
+      <w:r>
+        <w:rPr>
+          <w:rFonts w:ascii="Cambria" w:hAnsi="Cambria"/>
+        </w:rPr>
+        <w:t xml:space="preserve"> – 4</w:t>
+      </w:r>
+    </w:p>
+    <w:p>
+      <w:pPr>
+        <w:rPr>
+          <w:rFonts w:ascii="Cambria" w:hAnsi="Cambria"/>
+        </w:rPr>
+      </w:pPr>
+      <w:proofErr w:type="spellStart"/>
+      <w:proofErr w:type="gramStart"/>
+      <w:r>
+        <w:rPr>
+          <w:rFonts w:ascii="Cambria" w:hAnsi="Cambria"/>
+        </w:rPr>
+        <w:t>McN</w:t>
+      </w:r>
+      <w:proofErr w:type="spellEnd"/>
+      <w:r>
+        <w:rPr>
+          <w:rFonts w:ascii="Cambria" w:hAnsi="Cambria"/>
+        </w:rPr>
+        <w:t>[</w:t>
+      </w:r>
+      <w:proofErr w:type="gramEnd"/>
+      <w:r>
+        <w:rPr>
+          <w:rFonts w:ascii="Cambria" w:hAnsi="Cambria"/>
+        </w:rPr>
+        <w:t>e? a?]y, Nancy – 4</w:t>
       </w:r>
       <w:r>
         <w:rPr>
@@ -8963,11 +10212,19 @@
           <w:rFonts w:ascii="Cambria" w:hAnsi="Cambria"/>
         </w:rPr>
       </w:pPr>
-      <w:r>
-        <w:rPr>
-          <w:rFonts w:ascii="Cambria" w:hAnsi="Cambria"/>
-        </w:rPr>
-        <w:t>Meady, Alexander – 2</w:t>
+      <w:proofErr w:type="spellStart"/>
+      <w:r>
+        <w:rPr>
+          <w:rFonts w:ascii="Cambria" w:hAnsi="Cambria"/>
+        </w:rPr>
+        <w:t>Meady</w:t>
+      </w:r>
+      <w:proofErr w:type="spellEnd"/>
+      <w:r>
+        <w:rPr>
+          <w:rFonts w:ascii="Cambria" w:hAnsi="Cambria"/>
+        </w:rPr>
+        <w:t>, Alexander – 2</w:t>
       </w:r>
       <w:r>
         <w:rPr>
@@ -8988,11 +10245,19 @@
           <w:rFonts w:ascii="Cambria" w:hAnsi="Cambria"/>
         </w:rPr>
       </w:pPr>
-      <w:r>
-        <w:rPr>
-          <w:rFonts w:ascii="Cambria" w:hAnsi="Cambria"/>
-        </w:rPr>
-        <w:t>Melli[ck?], Polly – 19</w:t>
+      <w:proofErr w:type="spellStart"/>
+      <w:r>
+        <w:rPr>
+          <w:rFonts w:ascii="Cambria" w:hAnsi="Cambria"/>
+        </w:rPr>
+        <w:t>Melli</w:t>
+      </w:r>
+      <w:proofErr w:type="spellEnd"/>
+      <w:r>
+        <w:rPr>
+          <w:rFonts w:ascii="Cambria" w:hAnsi="Cambria"/>
+        </w:rPr>
+        <w:t>[ck?], Polly – 19</w:t>
       </w:r>
       <w:r>
         <w:rPr>
@@ -9063,12 +10328,20 @@
           <w:rFonts w:ascii="Cambria" w:hAnsi="Cambria"/>
         </w:rPr>
       </w:pPr>
+      <w:proofErr w:type="spellStart"/>
       <w:r>
         <w:rPr>
           <w:rFonts w:ascii="Cambria" w:hAnsi="Cambria"/>
         </w:rPr>
         <w:lastRenderedPageBreak/>
-        <w:t xml:space="preserve">Messinger, David Sewall (1859) – </w:t>
+        <w:t>Messinger</w:t>
+      </w:r>
+      <w:proofErr w:type="spellEnd"/>
+      <w:r>
+        <w:rPr>
+          <w:rFonts w:ascii="Cambria" w:hAnsi="Cambria"/>
+        </w:rPr>
+        <w:t xml:space="preserve">, David Sewall (1859) – </w:t>
       </w:r>
       <w:r>
         <w:rPr>
@@ -9371,7 +10644,35 @@
         <w:rPr>
           <w:rFonts w:ascii="Cambria" w:hAnsi="Cambria"/>
         </w:rPr>
-        <w:t>M[itchell?], N[ahum?] – 7</w:t>
+        <w:t>M[</w:t>
+      </w:r>
+      <w:proofErr w:type="spellStart"/>
+      <w:r>
+        <w:rPr>
+          <w:rFonts w:ascii="Cambria" w:hAnsi="Cambria"/>
+        </w:rPr>
+        <w:t>itchell</w:t>
+      </w:r>
+      <w:proofErr w:type="spellEnd"/>
+      <w:r>
+        <w:rPr>
+          <w:rFonts w:ascii="Cambria" w:hAnsi="Cambria"/>
+        </w:rPr>
+        <w:t>?], N[</w:t>
+      </w:r>
+      <w:proofErr w:type="spellStart"/>
+      <w:r>
+        <w:rPr>
+          <w:rFonts w:ascii="Cambria" w:hAnsi="Cambria"/>
+        </w:rPr>
+        <w:t>ahum</w:t>
+      </w:r>
+      <w:proofErr w:type="spellEnd"/>
+      <w:r>
+        <w:rPr>
+          <w:rFonts w:ascii="Cambria" w:hAnsi="Cambria"/>
+        </w:rPr>
+        <w:t>?] – 7</w:t>
       </w:r>
       <w:r>
         <w:rPr>
@@ -9386,11 +10687,19 @@
           <w:rFonts w:ascii="Cambria" w:hAnsi="Cambria"/>
         </w:rPr>
       </w:pPr>
-      <w:r>
-        <w:rPr>
-          <w:rFonts w:ascii="Cambria" w:hAnsi="Cambria"/>
-        </w:rPr>
-        <w:t>M’Nutt, David – 44</w:t>
+      <w:proofErr w:type="spellStart"/>
+      <w:r>
+        <w:rPr>
+          <w:rFonts w:ascii="Cambria" w:hAnsi="Cambria"/>
+        </w:rPr>
+        <w:t>M’Nutt</w:t>
+      </w:r>
+      <w:proofErr w:type="spellEnd"/>
+      <w:r>
+        <w:rPr>
+          <w:rFonts w:ascii="Cambria" w:hAnsi="Cambria"/>
+        </w:rPr>
+        <w:t>, David – 44</w:t>
       </w:r>
       <w:r>
         <w:rPr>
@@ -9411,11 +10720,19 @@
           <w:rFonts w:ascii="Cambria" w:hAnsi="Cambria"/>
         </w:rPr>
       </w:pPr>
-      <w:r>
-        <w:rPr>
-          <w:rFonts w:ascii="Cambria" w:hAnsi="Cambria"/>
-        </w:rPr>
-        <w:t>M’Nutt, Mary – 44</w:t>
+      <w:proofErr w:type="spellStart"/>
+      <w:r>
+        <w:rPr>
+          <w:rFonts w:ascii="Cambria" w:hAnsi="Cambria"/>
+        </w:rPr>
+        <w:t>M’Nutt</w:t>
+      </w:r>
+      <w:proofErr w:type="spellEnd"/>
+      <w:r>
+        <w:rPr>
+          <w:rFonts w:ascii="Cambria" w:hAnsi="Cambria"/>
+        </w:rPr>
+        <w:t>, Mary – 44</w:t>
       </w:r>
       <w:r>
         <w:rPr>
@@ -9434,7 +10751,29 @@
         <w:rPr>
           <w:rFonts w:ascii="Cambria" w:hAnsi="Cambria"/>
         </w:rPr>
-        <w:t>Moody, Oscar C. ([K?]etchums Corners) – 1</w:t>
+        <w:t>Moody, Oscar C. ([K</w:t>
+      </w:r>
+      <w:proofErr w:type="gramStart"/>
+      <w:r>
+        <w:rPr>
+          <w:rFonts w:ascii="Cambria" w:hAnsi="Cambria"/>
+        </w:rPr>
+        <w:t>?]</w:t>
+      </w:r>
+      <w:proofErr w:type="spellStart"/>
+      <w:r>
+        <w:rPr>
+          <w:rFonts w:ascii="Cambria" w:hAnsi="Cambria"/>
+        </w:rPr>
+        <w:t>etchums</w:t>
+      </w:r>
+      <w:proofErr w:type="spellEnd"/>
+      <w:proofErr w:type="gramEnd"/>
+      <w:r>
+        <w:rPr>
+          <w:rFonts w:ascii="Cambria" w:hAnsi="Cambria"/>
+        </w:rPr>
+        <w:t xml:space="preserve"> Corners) – 1</w:t>
       </w:r>
     </w:p>
     <w:p>
@@ -9667,7 +11006,21 @@
         <w:rPr>
           <w:rFonts w:ascii="Cambria" w:hAnsi="Cambria"/>
         </w:rPr>
-        <w:t>Munger, Poley [</w:t>
+        <w:t xml:space="preserve">Munger, </w:t>
+      </w:r>
+      <w:proofErr w:type="spellStart"/>
+      <w:r>
+        <w:rPr>
+          <w:rFonts w:ascii="Cambria" w:hAnsi="Cambria"/>
+        </w:rPr>
+        <w:t>Poley</w:t>
+      </w:r>
+      <w:proofErr w:type="spellEnd"/>
+      <w:r>
+        <w:rPr>
+          <w:rFonts w:ascii="Cambria" w:hAnsi="Cambria"/>
+        </w:rPr>
+        <w:t xml:space="preserve"> [</w:t>
       </w:r>
       <w:r>
         <w:rPr>
@@ -9702,11 +11055,33 @@
           <w:rFonts w:ascii="Cambria" w:hAnsi="Cambria"/>
         </w:rPr>
       </w:pPr>
-      <w:r>
-        <w:rPr>
-          <w:rFonts w:ascii="Cambria" w:hAnsi="Cambria"/>
-        </w:rPr>
-        <w:t>Munship, M[rs?] – 3</w:t>
+      <w:proofErr w:type="spellStart"/>
+      <w:r>
+        <w:rPr>
+          <w:rFonts w:ascii="Cambria" w:hAnsi="Cambria"/>
+        </w:rPr>
+        <w:t>Munship</w:t>
+      </w:r>
+      <w:proofErr w:type="spellEnd"/>
+      <w:r>
+        <w:rPr>
+          <w:rFonts w:ascii="Cambria" w:hAnsi="Cambria"/>
+        </w:rPr>
+        <w:t>, M[</w:t>
+      </w:r>
+      <w:proofErr w:type="spellStart"/>
+      <w:r>
+        <w:rPr>
+          <w:rFonts w:ascii="Cambria" w:hAnsi="Cambria"/>
+        </w:rPr>
+        <w:t>rs</w:t>
+      </w:r>
+      <w:proofErr w:type="spellEnd"/>
+      <w:r>
+        <w:rPr>
+          <w:rFonts w:ascii="Cambria" w:hAnsi="Cambria"/>
+        </w:rPr>
+        <w:t>?] – 3</w:t>
       </w:r>
       <w:r>
         <w:rPr>
@@ -9817,11 +11192,33 @@
           <w:rFonts w:ascii="Cambria" w:hAnsi="Cambria"/>
         </w:rPr>
       </w:pPr>
-      <w:r>
-        <w:rPr>
-          <w:rFonts w:ascii="Cambria" w:hAnsi="Cambria"/>
-        </w:rPr>
-        <w:t>Newber[ry], George – 4</w:t>
+      <w:proofErr w:type="spellStart"/>
+      <w:r>
+        <w:rPr>
+          <w:rFonts w:ascii="Cambria" w:hAnsi="Cambria"/>
+        </w:rPr>
+        <w:t>Newber</w:t>
+      </w:r>
+      <w:proofErr w:type="spellEnd"/>
+      <w:r>
+        <w:rPr>
+          <w:rFonts w:ascii="Cambria" w:hAnsi="Cambria"/>
+        </w:rPr>
+        <w:t>[</w:t>
+      </w:r>
+      <w:proofErr w:type="spellStart"/>
+      <w:r>
+        <w:rPr>
+          <w:rFonts w:ascii="Cambria" w:hAnsi="Cambria"/>
+        </w:rPr>
+        <w:t>ry</w:t>
+      </w:r>
+      <w:proofErr w:type="spellEnd"/>
+      <w:r>
+        <w:rPr>
+          <w:rFonts w:ascii="Cambria" w:hAnsi="Cambria"/>
+        </w:rPr>
+        <w:t>], George – 4</w:t>
       </w:r>
       <w:r>
         <w:rPr>
@@ -9846,7 +11243,21 @@
         <w:rPr>
           <w:rFonts w:ascii="Cambria" w:hAnsi="Cambria"/>
         </w:rPr>
-        <w:t>Newcomb, Lydia Bolles (New Haven, CT, 1895) – 4</w:t>
+        <w:t xml:space="preserve">Newcomb, Lydia </w:t>
+      </w:r>
+      <w:proofErr w:type="spellStart"/>
+      <w:r>
+        <w:rPr>
+          <w:rFonts w:ascii="Cambria" w:hAnsi="Cambria"/>
+        </w:rPr>
+        <w:t>Bolles</w:t>
+      </w:r>
+      <w:proofErr w:type="spellEnd"/>
+      <w:r>
+        <w:rPr>
+          <w:rFonts w:ascii="Cambria" w:hAnsi="Cambria"/>
+        </w:rPr>
+        <w:t xml:space="preserve"> (New Haven, CT, 1895) – 4</w:t>
       </w:r>
       <w:r>
         <w:rPr>
@@ -9912,7 +11323,43 @@
         <w:rPr>
           <w:rFonts w:ascii="Cambria" w:hAnsi="Cambria"/>
         </w:rPr>
-        <w:t>Nixon, Wa[rre?]n ([1816?]) – 5</w:t>
+        <w:t xml:space="preserve">Nixon, </w:t>
+      </w:r>
+      <w:proofErr w:type="spellStart"/>
+      <w:r>
+        <w:rPr>
+          <w:rFonts w:ascii="Cambria" w:hAnsi="Cambria"/>
+        </w:rPr>
+        <w:t>Wa</w:t>
+      </w:r>
+      <w:proofErr w:type="spellEnd"/>
+      <w:r>
+        <w:rPr>
+          <w:rFonts w:ascii="Cambria" w:hAnsi="Cambria"/>
+        </w:rPr>
+        <w:t>[</w:t>
+      </w:r>
+      <w:proofErr w:type="spellStart"/>
+      <w:r>
+        <w:rPr>
+          <w:rFonts w:ascii="Cambria" w:hAnsi="Cambria"/>
+        </w:rPr>
+        <w:t>rre</w:t>
+      </w:r>
+      <w:proofErr w:type="spellEnd"/>
+      <w:proofErr w:type="gramStart"/>
+      <w:r>
+        <w:rPr>
+          <w:rFonts w:ascii="Cambria" w:hAnsi="Cambria"/>
+        </w:rPr>
+        <w:t>?]n</w:t>
+      </w:r>
+      <w:proofErr w:type="gramEnd"/>
+      <w:r>
+        <w:rPr>
+          <w:rFonts w:ascii="Cambria" w:hAnsi="Cambria"/>
+        </w:rPr>
+        <w:t xml:space="preserve"> ([1816?]) – 5</w:t>
       </w:r>
       <w:r>
         <w:rPr>
@@ -9987,7 +11434,21 @@
         <w:rPr>
           <w:rFonts w:ascii="Cambria" w:hAnsi="Cambria"/>
         </w:rPr>
-        <w:t>O’Neill, James (Bridesburg) – 3</w:t>
+        <w:t>O’Neill, James (</w:t>
+      </w:r>
+      <w:proofErr w:type="spellStart"/>
+      <w:r>
+        <w:rPr>
+          <w:rFonts w:ascii="Cambria" w:hAnsi="Cambria"/>
+        </w:rPr>
+        <w:t>Bridesburg</w:t>
+      </w:r>
+      <w:proofErr w:type="spellEnd"/>
+      <w:r>
+        <w:rPr>
+          <w:rFonts w:ascii="Cambria" w:hAnsi="Cambria"/>
+        </w:rPr>
+        <w:t>) – 3</w:t>
       </w:r>
       <w:r>
         <w:rPr>
@@ -10112,11 +11573,19 @@
           <w:rFonts w:ascii="Cambria" w:hAnsi="Cambria"/>
         </w:rPr>
       </w:pPr>
-      <w:r>
-        <w:rPr>
-          <w:rFonts w:ascii="Cambria" w:hAnsi="Cambria"/>
-        </w:rPr>
-        <w:t>Ormsbee, Francis – 27</w:t>
+      <w:proofErr w:type="spellStart"/>
+      <w:r>
+        <w:rPr>
+          <w:rFonts w:ascii="Cambria" w:hAnsi="Cambria"/>
+        </w:rPr>
+        <w:t>Ormsbee</w:t>
+      </w:r>
+      <w:proofErr w:type="spellEnd"/>
+      <w:r>
+        <w:rPr>
+          <w:rFonts w:ascii="Cambria" w:hAnsi="Cambria"/>
+        </w:rPr>
+        <w:t>, Francis – 27</w:t>
       </w:r>
       <w:r>
         <w:rPr>
@@ -10425,7 +11894,35 @@
         <w:rPr>
           <w:rFonts w:ascii="Cambria" w:hAnsi="Cambria"/>
         </w:rPr>
-        <w:t>[P?]ar[s?]on[s?] – 5</w:t>
+        <w:t>[P?]</w:t>
+      </w:r>
+      <w:proofErr w:type="spellStart"/>
+      <w:r>
+        <w:rPr>
+          <w:rFonts w:ascii="Cambria" w:hAnsi="Cambria"/>
+        </w:rPr>
+        <w:t>ar</w:t>
+      </w:r>
+      <w:proofErr w:type="spellEnd"/>
+      <w:r>
+        <w:rPr>
+          <w:rFonts w:ascii="Cambria" w:hAnsi="Cambria"/>
+        </w:rPr>
+        <w:t>[s</w:t>
+      </w:r>
+      <w:proofErr w:type="gramStart"/>
+      <w:r>
+        <w:rPr>
+          <w:rFonts w:ascii="Cambria" w:hAnsi="Cambria"/>
+        </w:rPr>
+        <w:t>?]on</w:t>
+      </w:r>
+      <w:proofErr w:type="gramEnd"/>
+      <w:r>
+        <w:rPr>
+          <w:rFonts w:ascii="Cambria" w:hAnsi="Cambria"/>
+        </w:rPr>
+        <w:t>[s?] – 5</w:t>
       </w:r>
       <w:r>
         <w:rPr>
@@ -10450,8 +11947,16 @@
         <w:rPr>
           <w:rFonts w:ascii="Cambria" w:hAnsi="Cambria"/>
         </w:rPr>
-        <w:t>Patten, Eliza (New[t?]own</w:t>
-      </w:r>
+        <w:t>Patten, Eliza (New[t</w:t>
+      </w:r>
+      <w:proofErr w:type="gramStart"/>
+      <w:r>
+        <w:rPr>
+          <w:rFonts w:ascii="Cambria" w:hAnsi="Cambria"/>
+        </w:rPr>
+        <w:t>?]own</w:t>
+      </w:r>
+      <w:proofErr w:type="gramEnd"/>
       <w:r>
         <w:rPr>
           <w:rFonts w:ascii="Cambria" w:hAnsi="Cambria"/>
@@ -10794,7 +12299,21 @@
         <w:rPr>
           <w:rFonts w:ascii="Cambria" w:hAnsi="Cambria"/>
         </w:rPr>
-        <w:t>Phelps, Azariah Gaylor (1799) – 20</w:t>
+        <w:t xml:space="preserve">Phelps, Azariah </w:t>
+      </w:r>
+      <w:proofErr w:type="spellStart"/>
+      <w:r>
+        <w:rPr>
+          <w:rFonts w:ascii="Cambria" w:hAnsi="Cambria"/>
+        </w:rPr>
+        <w:t>Gaylor</w:t>
+      </w:r>
+      <w:proofErr w:type="spellEnd"/>
+      <w:r>
+        <w:rPr>
+          <w:rFonts w:ascii="Cambria" w:hAnsi="Cambria"/>
+        </w:rPr>
+        <w:t xml:space="preserve"> (1799) – 20</w:t>
       </w:r>
       <w:r>
         <w:rPr>
@@ -10819,7 +12338,21 @@
         <w:rPr>
           <w:rFonts w:ascii="Cambria" w:hAnsi="Cambria"/>
         </w:rPr>
-        <w:t>Phelps, Azubah – 20</w:t>
+        <w:t xml:space="preserve">Phelps, </w:t>
+      </w:r>
+      <w:proofErr w:type="spellStart"/>
+      <w:r>
+        <w:rPr>
+          <w:rFonts w:ascii="Cambria" w:hAnsi="Cambria"/>
+        </w:rPr>
+        <w:t>Azubah</w:t>
+      </w:r>
+      <w:proofErr w:type="spellEnd"/>
+      <w:r>
+        <w:rPr>
+          <w:rFonts w:ascii="Cambria" w:hAnsi="Cambria"/>
+        </w:rPr>
+        <w:t xml:space="preserve"> – 20</w:t>
       </w:r>
       <w:r>
         <w:rPr>
@@ -10863,7 +12396,29 @@
         <w:rPr>
           <w:rFonts w:ascii="Cambria" w:hAnsi="Cambria"/>
         </w:rPr>
-        <w:t>P[h?]ilips, William – 5</w:t>
+        <w:t>P[h</w:t>
+      </w:r>
+      <w:proofErr w:type="gramStart"/>
+      <w:r>
+        <w:rPr>
+          <w:rFonts w:ascii="Cambria" w:hAnsi="Cambria"/>
+        </w:rPr>
+        <w:t>?]</w:t>
+      </w:r>
+      <w:proofErr w:type="spellStart"/>
+      <w:r>
+        <w:rPr>
+          <w:rFonts w:ascii="Cambria" w:hAnsi="Cambria"/>
+        </w:rPr>
+        <w:t>ilips</w:t>
+      </w:r>
+      <w:proofErr w:type="spellEnd"/>
+      <w:proofErr w:type="gramEnd"/>
+      <w:r>
+        <w:rPr>
+          <w:rFonts w:ascii="Cambria" w:hAnsi="Cambria"/>
+        </w:rPr>
+        <w:t>, William – 5</w:t>
       </w:r>
       <w:r>
         <w:rPr>
@@ -10884,12 +12439,21 @@
           <w:rFonts w:ascii="Cambria" w:hAnsi="Cambria"/>
         </w:rPr>
       </w:pPr>
-      <w:r>
-        <w:rPr>
-          <w:rFonts w:ascii="Cambria" w:hAnsi="Cambria"/>
-        </w:rPr>
-        <w:t>Phiney [</w:t>
-      </w:r>
+      <w:proofErr w:type="spellStart"/>
+      <w:r>
+        <w:rPr>
+          <w:rFonts w:ascii="Cambria" w:hAnsi="Cambria"/>
+        </w:rPr>
+        <w:t>Phiney</w:t>
+      </w:r>
+      <w:proofErr w:type="spellEnd"/>
+      <w:r>
+        <w:rPr>
+          <w:rFonts w:ascii="Cambria" w:hAnsi="Cambria"/>
+        </w:rPr>
+        <w:t xml:space="preserve"> [</w:t>
+      </w:r>
+      <w:proofErr w:type="spellStart"/>
       <w:r>
         <w:rPr>
           <w:rFonts w:ascii="Cambria" w:hAnsi="Cambria"/>
@@ -10898,6 +12462,7 @@
         </w:rPr>
         <w:t>recte</w:t>
       </w:r>
+      <w:proofErr w:type="spellEnd"/>
       <w:r>
         <w:rPr>
           <w:rFonts w:ascii="Cambria" w:hAnsi="Cambria"/>
@@ -11220,11 +12785,19 @@
           <w:rFonts w:ascii="Cambria" w:hAnsi="Cambria"/>
         </w:rPr>
       </w:pPr>
-      <w:r>
-        <w:rPr>
-          <w:rFonts w:ascii="Cambria" w:hAnsi="Cambria"/>
-        </w:rPr>
-        <w:t xml:space="preserve">Rementer, Peter (1805, 1813) – 10 </w:t>
+      <w:proofErr w:type="spellStart"/>
+      <w:r>
+        <w:rPr>
+          <w:rFonts w:ascii="Cambria" w:hAnsi="Cambria"/>
+        </w:rPr>
+        <w:t>Rementer</w:t>
+      </w:r>
+      <w:proofErr w:type="spellEnd"/>
+      <w:r>
+        <w:rPr>
+          <w:rFonts w:ascii="Cambria" w:hAnsi="Cambria"/>
+        </w:rPr>
+        <w:t xml:space="preserve">, Peter (1805, 1813) – 10 </w:t>
       </w:r>
     </w:p>
     <w:p>
@@ -11287,7 +12860,21 @@
         <w:rPr>
           <w:rFonts w:ascii="Cambria" w:hAnsi="Cambria"/>
         </w:rPr>
-        <w:t>Richardson, Geo[rge] H. (1906) – 5</w:t>
+        <w:t>Richardson, Geo[</w:t>
+      </w:r>
+      <w:proofErr w:type="spellStart"/>
+      <w:r>
+        <w:rPr>
+          <w:rFonts w:ascii="Cambria" w:hAnsi="Cambria"/>
+        </w:rPr>
+        <w:t>rge</w:t>
+      </w:r>
+      <w:proofErr w:type="spellEnd"/>
+      <w:r>
+        <w:rPr>
+          <w:rFonts w:ascii="Cambria" w:hAnsi="Cambria"/>
+        </w:rPr>
+        <w:t>] H. (1906) – 5</w:t>
       </w:r>
       <w:r>
         <w:rPr>
@@ -11362,7 +12949,37 @@
         <w:rPr>
           <w:rFonts w:ascii="Cambria" w:hAnsi="Cambria"/>
         </w:rPr>
-        <w:t>Ro[ba?]ut[?], Miss – 5</w:t>
+        <w:t>Ro[</w:t>
+      </w:r>
+      <w:proofErr w:type="spellStart"/>
+      <w:r>
+        <w:rPr>
+          <w:rFonts w:ascii="Cambria" w:hAnsi="Cambria"/>
+        </w:rPr>
+        <w:t>ba</w:t>
+      </w:r>
+      <w:proofErr w:type="spellEnd"/>
+      <w:proofErr w:type="gramStart"/>
+      <w:r>
+        <w:rPr>
+          <w:rFonts w:ascii="Cambria" w:hAnsi="Cambria"/>
+        </w:rPr>
+        <w:t>?]</w:t>
+      </w:r>
+      <w:proofErr w:type="spellStart"/>
+      <w:r>
+        <w:rPr>
+          <w:rFonts w:ascii="Cambria" w:hAnsi="Cambria"/>
+        </w:rPr>
+        <w:t>ut</w:t>
+      </w:r>
+      <w:proofErr w:type="spellEnd"/>
+      <w:proofErr w:type="gramEnd"/>
+      <w:r>
+        <w:rPr>
+          <w:rFonts w:ascii="Cambria" w:hAnsi="Cambria"/>
+        </w:rPr>
+        <w:t>[?], Miss – 5</w:t>
       </w:r>
       <w:r>
         <w:rPr>
@@ -11458,11 +13075,19 @@
           <w:rFonts w:ascii="Cambria" w:hAnsi="Cambria"/>
         </w:rPr>
       </w:pPr>
-      <w:r>
-        <w:rPr>
-          <w:rFonts w:ascii="Cambria" w:hAnsi="Cambria"/>
-        </w:rPr>
-        <w:t>Robie, Samuel, Jr. – 13</w:t>
+      <w:proofErr w:type="spellStart"/>
+      <w:r>
+        <w:rPr>
+          <w:rFonts w:ascii="Cambria" w:hAnsi="Cambria"/>
+        </w:rPr>
+        <w:t>Robie</w:t>
+      </w:r>
+      <w:proofErr w:type="spellEnd"/>
+      <w:r>
+        <w:rPr>
+          <w:rFonts w:ascii="Cambria" w:hAnsi="Cambria"/>
+        </w:rPr>
+        <w:t>, Samuel, Jr. – 13</w:t>
       </w:r>
       <w:r>
         <w:rPr>
@@ -11912,11 +13537,19 @@
           <w:rFonts w:ascii="Cambria" w:hAnsi="Cambria"/>
         </w:rPr>
       </w:pPr>
-      <w:r>
-        <w:rPr>
-          <w:rFonts w:ascii="Cambria" w:hAnsi="Cambria"/>
-        </w:rPr>
-        <w:t xml:space="preserve">Sawdey, John (1756) – </w:t>
+      <w:proofErr w:type="spellStart"/>
+      <w:r>
+        <w:rPr>
+          <w:rFonts w:ascii="Cambria" w:hAnsi="Cambria"/>
+        </w:rPr>
+        <w:t>Sawdey</w:t>
+      </w:r>
+      <w:proofErr w:type="spellEnd"/>
+      <w:r>
+        <w:rPr>
+          <w:rFonts w:ascii="Cambria" w:hAnsi="Cambria"/>
+        </w:rPr>
+        <w:t xml:space="preserve">, John (1756) – </w:t>
       </w:r>
       <w:r>
         <w:rPr>
@@ -11937,11 +13570,19 @@
           <w:rFonts w:ascii="Cambria" w:hAnsi="Cambria"/>
         </w:rPr>
       </w:pPr>
-      <w:r>
-        <w:rPr>
-          <w:rFonts w:ascii="Cambria" w:hAnsi="Cambria"/>
-        </w:rPr>
-        <w:t xml:space="preserve">Sawdey, Mary – </w:t>
+      <w:proofErr w:type="spellStart"/>
+      <w:r>
+        <w:rPr>
+          <w:rFonts w:ascii="Cambria" w:hAnsi="Cambria"/>
+        </w:rPr>
+        <w:t>Sawdey</w:t>
+      </w:r>
+      <w:proofErr w:type="spellEnd"/>
+      <w:r>
+        <w:rPr>
+          <w:rFonts w:ascii="Cambria" w:hAnsi="Cambria"/>
+        </w:rPr>
+        <w:t xml:space="preserve">, Mary – </w:t>
       </w:r>
       <w:r>
         <w:rPr>
@@ -11962,11 +13603,19 @@
           <w:rFonts w:ascii="Cambria" w:hAnsi="Cambria"/>
         </w:rPr>
       </w:pPr>
-      <w:r>
-        <w:rPr>
-          <w:rFonts w:ascii="Cambria" w:hAnsi="Cambria"/>
-        </w:rPr>
-        <w:t>Sawtell, Elnathan (1811) – 4</w:t>
+      <w:proofErr w:type="spellStart"/>
+      <w:r>
+        <w:rPr>
+          <w:rFonts w:ascii="Cambria" w:hAnsi="Cambria"/>
+        </w:rPr>
+        <w:t>Sawtell</w:t>
+      </w:r>
+      <w:proofErr w:type="spellEnd"/>
+      <w:r>
+        <w:rPr>
+          <w:rFonts w:ascii="Cambria" w:hAnsi="Cambria"/>
+        </w:rPr>
+        <w:t>, Elnathan (1811) – 4</w:t>
       </w:r>
       <w:r>
         <w:rPr>
@@ -12242,7 +13891,21 @@
         <w:rPr>
           <w:rFonts w:ascii="Cambria" w:hAnsi="Cambria"/>
         </w:rPr>
-        <w:t>Sheldon, Aretas (Framingham, 1792) – 6</w:t>
+        <w:t xml:space="preserve">Sheldon, </w:t>
+      </w:r>
+      <w:proofErr w:type="spellStart"/>
+      <w:r>
+        <w:rPr>
+          <w:rFonts w:ascii="Cambria" w:hAnsi="Cambria"/>
+        </w:rPr>
+        <w:t>Aretas</w:t>
+      </w:r>
+      <w:proofErr w:type="spellEnd"/>
+      <w:r>
+        <w:rPr>
+          <w:rFonts w:ascii="Cambria" w:hAnsi="Cambria"/>
+        </w:rPr>
+        <w:t xml:space="preserve"> (Framingham, 1792) – 6</w:t>
       </w:r>
       <w:r>
         <w:rPr>
@@ -12267,7 +13930,21 @@
         <w:rPr>
           <w:rFonts w:ascii="Cambria" w:hAnsi="Cambria"/>
         </w:rPr>
-        <w:t>Sheldon, W[illia]m, Jr. (1814) – 13</w:t>
+        <w:t>Sheldon, W[</w:t>
+      </w:r>
+      <w:proofErr w:type="spellStart"/>
+      <w:r>
+        <w:rPr>
+          <w:rFonts w:ascii="Cambria" w:hAnsi="Cambria"/>
+        </w:rPr>
+        <w:t>illia</w:t>
+      </w:r>
+      <w:proofErr w:type="spellEnd"/>
+      <w:r>
+        <w:rPr>
+          <w:rFonts w:ascii="Cambria" w:hAnsi="Cambria"/>
+        </w:rPr>
+        <w:t>]m, Jr. (1814) – 13</w:t>
       </w:r>
       <w:r>
         <w:rPr>
@@ -12288,11 +13965,41 @@
           <w:rFonts w:ascii="Cambria" w:hAnsi="Cambria"/>
         </w:rPr>
       </w:pPr>
-      <w:r>
-        <w:rPr>
-          <w:rFonts w:ascii="Cambria" w:hAnsi="Cambria"/>
-        </w:rPr>
-        <w:t>Shepp[u?]rd, Elizabeth – 4</w:t>
+      <w:proofErr w:type="spellStart"/>
+      <w:r>
+        <w:rPr>
+          <w:rFonts w:ascii="Cambria" w:hAnsi="Cambria"/>
+        </w:rPr>
+        <w:t>Shepp</w:t>
+      </w:r>
+      <w:proofErr w:type="spellEnd"/>
+      <w:r>
+        <w:rPr>
+          <w:rFonts w:ascii="Cambria" w:hAnsi="Cambria"/>
+        </w:rPr>
+        <w:t>[u</w:t>
+      </w:r>
+      <w:proofErr w:type="gramStart"/>
+      <w:r>
+        <w:rPr>
+          <w:rFonts w:ascii="Cambria" w:hAnsi="Cambria"/>
+        </w:rPr>
+        <w:t>?]</w:t>
+      </w:r>
+      <w:proofErr w:type="spellStart"/>
+      <w:r>
+        <w:rPr>
+          <w:rFonts w:ascii="Cambria" w:hAnsi="Cambria"/>
+        </w:rPr>
+        <w:t>rd</w:t>
+      </w:r>
+      <w:proofErr w:type="spellEnd"/>
+      <w:proofErr w:type="gramEnd"/>
+      <w:r>
+        <w:rPr>
+          <w:rFonts w:ascii="Cambria" w:hAnsi="Cambria"/>
+        </w:rPr>
+        <w:t>, Elizabeth – 4</w:t>
       </w:r>
       <w:r>
         <w:rPr>
@@ -12313,11 +14020,19 @@
           <w:rFonts w:ascii="Cambria" w:hAnsi="Cambria"/>
         </w:rPr>
       </w:pPr>
-      <w:r>
-        <w:rPr>
-          <w:rFonts w:ascii="Cambria" w:hAnsi="Cambria"/>
-        </w:rPr>
-        <w:t>Shimar, Mrs. – 3</w:t>
+      <w:proofErr w:type="spellStart"/>
+      <w:r>
+        <w:rPr>
+          <w:rFonts w:ascii="Cambria" w:hAnsi="Cambria"/>
+        </w:rPr>
+        <w:t>Shimar</w:t>
+      </w:r>
+      <w:proofErr w:type="spellEnd"/>
+      <w:r>
+        <w:rPr>
+          <w:rFonts w:ascii="Cambria" w:hAnsi="Cambria"/>
+        </w:rPr>
+        <w:t>, Mrs. – 3</w:t>
       </w:r>
       <w:r>
         <w:rPr>
@@ -12342,7 +14057,21 @@
         <w:rPr>
           <w:rFonts w:ascii="Cambria" w:hAnsi="Cambria"/>
         </w:rPr>
-        <w:t>Shirley, Mehetable – 2</w:t>
+        <w:t xml:space="preserve">Shirley, </w:t>
+      </w:r>
+      <w:proofErr w:type="spellStart"/>
+      <w:r>
+        <w:rPr>
+          <w:rFonts w:ascii="Cambria" w:hAnsi="Cambria"/>
+        </w:rPr>
+        <w:t>Mehetable</w:t>
+      </w:r>
+      <w:proofErr w:type="spellEnd"/>
+      <w:r>
+        <w:rPr>
+          <w:rFonts w:ascii="Cambria" w:hAnsi="Cambria"/>
+        </w:rPr>
+        <w:t xml:space="preserve"> – 2</w:t>
       </w:r>
       <w:r>
         <w:rPr>
@@ -12367,8 +14096,72 @@
         <w:rPr>
           <w:rFonts w:ascii="Cambria" w:hAnsi="Cambria"/>
         </w:rPr>
-        <w:t>S[huttze?], Marea Eleiabeth (Tulpenhochon [Tulpehocken</w:t>
-      </w:r>
+        <w:t>S[</w:t>
+      </w:r>
+      <w:proofErr w:type="spellStart"/>
+      <w:r>
+        <w:rPr>
+          <w:rFonts w:ascii="Cambria" w:hAnsi="Cambria"/>
+        </w:rPr>
+        <w:t>huttze</w:t>
+      </w:r>
+      <w:proofErr w:type="spellEnd"/>
+      <w:r>
+        <w:rPr>
+          <w:rFonts w:ascii="Cambria" w:hAnsi="Cambria"/>
+        </w:rPr>
+        <w:t xml:space="preserve">?], </w:t>
+      </w:r>
+      <w:proofErr w:type="spellStart"/>
+      <w:r>
+        <w:rPr>
+          <w:rFonts w:ascii="Cambria" w:hAnsi="Cambria"/>
+        </w:rPr>
+        <w:t>Marea</w:t>
+      </w:r>
+      <w:proofErr w:type="spellEnd"/>
+      <w:r>
+        <w:rPr>
+          <w:rFonts w:ascii="Cambria" w:hAnsi="Cambria"/>
+        </w:rPr>
+        <w:t xml:space="preserve"> </w:t>
+      </w:r>
+      <w:proofErr w:type="spellStart"/>
+      <w:r>
+        <w:rPr>
+          <w:rFonts w:ascii="Cambria" w:hAnsi="Cambria"/>
+        </w:rPr>
+        <w:t>Eleiabeth</w:t>
+      </w:r>
+      <w:proofErr w:type="spellEnd"/>
+      <w:r>
+        <w:rPr>
+          <w:rFonts w:ascii="Cambria" w:hAnsi="Cambria"/>
+        </w:rPr>
+        <w:t xml:space="preserve"> (</w:t>
+      </w:r>
+      <w:proofErr w:type="spellStart"/>
+      <w:r>
+        <w:rPr>
+          <w:rFonts w:ascii="Cambria" w:hAnsi="Cambria"/>
+        </w:rPr>
+        <w:t>Tulpenhochon</w:t>
+      </w:r>
+      <w:proofErr w:type="spellEnd"/>
+      <w:r>
+        <w:rPr>
+          <w:rFonts w:ascii="Cambria" w:hAnsi="Cambria"/>
+        </w:rPr>
+        <w:t xml:space="preserve"> [</w:t>
+      </w:r>
+      <w:proofErr w:type="spellStart"/>
+      <w:r>
+        <w:rPr>
+          <w:rFonts w:ascii="Cambria" w:hAnsi="Cambria"/>
+        </w:rPr>
+        <w:t>Tulpehocken</w:t>
+      </w:r>
+      <w:proofErr w:type="spellEnd"/>
       <w:r>
         <w:rPr>
           <w:rFonts w:ascii="Cambria" w:hAnsi="Cambria"/>
@@ -12708,11 +14501,19 @@
           <w:rFonts w:ascii="Cambria" w:hAnsi="Cambria"/>
         </w:rPr>
       </w:pPr>
-      <w:r>
-        <w:rPr>
-          <w:rFonts w:ascii="Cambria" w:hAnsi="Cambria"/>
-        </w:rPr>
-        <w:t>Snowberger, Obed – 1</w:t>
+      <w:proofErr w:type="spellStart"/>
+      <w:r>
+        <w:rPr>
+          <w:rFonts w:ascii="Cambria" w:hAnsi="Cambria"/>
+        </w:rPr>
+        <w:t>Snowberger</w:t>
+      </w:r>
+      <w:proofErr w:type="spellEnd"/>
+      <w:r>
+        <w:rPr>
+          <w:rFonts w:ascii="Cambria" w:hAnsi="Cambria"/>
+        </w:rPr>
+        <w:t>, Obed – 1</w:t>
       </w:r>
       <w:r>
         <w:rPr>
@@ -12809,11 +14610,41 @@
           <w:rFonts w:ascii="Cambria" w:hAnsi="Cambria"/>
         </w:rPr>
       </w:pPr>
-      <w:r>
-        <w:rPr>
-          <w:rFonts w:ascii="Cambria" w:hAnsi="Cambria"/>
-        </w:rPr>
-        <w:t>Stanw[ar?]d, Joseph – 5</w:t>
+      <w:proofErr w:type="spellStart"/>
+      <w:r>
+        <w:rPr>
+          <w:rFonts w:ascii="Cambria" w:hAnsi="Cambria"/>
+        </w:rPr>
+        <w:t>Stanw</w:t>
+      </w:r>
+      <w:proofErr w:type="spellEnd"/>
+      <w:r>
+        <w:rPr>
+          <w:rFonts w:ascii="Cambria" w:hAnsi="Cambria"/>
+        </w:rPr>
+        <w:t>[</w:t>
+      </w:r>
+      <w:proofErr w:type="spellStart"/>
+      <w:r>
+        <w:rPr>
+          <w:rFonts w:ascii="Cambria" w:hAnsi="Cambria"/>
+        </w:rPr>
+        <w:t>ar</w:t>
+      </w:r>
+      <w:proofErr w:type="spellEnd"/>
+      <w:proofErr w:type="gramStart"/>
+      <w:r>
+        <w:rPr>
+          <w:rFonts w:ascii="Cambria" w:hAnsi="Cambria"/>
+        </w:rPr>
+        <w:t>?]d</w:t>
+      </w:r>
+      <w:proofErr w:type="gramEnd"/>
+      <w:r>
+        <w:rPr>
+          <w:rFonts w:ascii="Cambria" w:hAnsi="Cambria"/>
+        </w:rPr>
+        <w:t>, Joseph – 5</w:t>
       </w:r>
       <w:r>
         <w:rPr>
@@ -12863,7 +14694,21 @@
         <w:rPr>
           <w:rFonts w:ascii="Cambria" w:hAnsi="Cambria"/>
         </w:rPr>
-        <w:t>Stearns, Sam[uel] – 10</w:t>
+        <w:t>Stearns, Sam[</w:t>
+      </w:r>
+      <w:proofErr w:type="spellStart"/>
+      <w:r>
+        <w:rPr>
+          <w:rFonts w:ascii="Cambria" w:hAnsi="Cambria"/>
+        </w:rPr>
+        <w:t>uel</w:t>
+      </w:r>
+      <w:proofErr w:type="spellEnd"/>
+      <w:r>
+        <w:rPr>
+          <w:rFonts w:ascii="Cambria" w:hAnsi="Cambria"/>
+        </w:rPr>
+        <w:t>] – 10</w:t>
       </w:r>
       <w:r>
         <w:rPr>
@@ -12888,7 +14733,21 @@
         <w:rPr>
           <w:rFonts w:ascii="Cambria" w:hAnsi="Cambria"/>
         </w:rPr>
-        <w:t>Stebbins, [Th?]o [as in T</w:t>
+        <w:t>Stebbins, [Th</w:t>
+      </w:r>
+      <w:proofErr w:type="gramStart"/>
+      <w:r>
+        <w:rPr>
+          <w:rFonts w:ascii="Cambria" w:hAnsi="Cambria"/>
+        </w:rPr>
+        <w:t>?]o</w:t>
+      </w:r>
+      <w:proofErr w:type="gramEnd"/>
+      <w:r>
+        <w:rPr>
+          <w:rFonts w:ascii="Cambria" w:hAnsi="Cambria"/>
+        </w:rPr>
+        <w:t xml:space="preserve"> [as in T</w:t>
       </w:r>
       <w:r>
         <w:rPr>
@@ -12919,7 +14778,21 @@
         <w:rPr>
           <w:rFonts w:ascii="Cambria" w:hAnsi="Cambria"/>
         </w:rPr>
-        <w:t>[Stebe, E.?] – 5</w:t>
+        <w:t>[</w:t>
+      </w:r>
+      <w:proofErr w:type="spellStart"/>
+      <w:r>
+        <w:rPr>
+          <w:rFonts w:ascii="Cambria" w:hAnsi="Cambria"/>
+        </w:rPr>
+        <w:t>Stebe</w:t>
+      </w:r>
+      <w:proofErr w:type="spellEnd"/>
+      <w:r>
+        <w:rPr>
+          <w:rFonts w:ascii="Cambria" w:hAnsi="Cambria"/>
+        </w:rPr>
+        <w:t>, E.?] – 5</w:t>
       </w:r>
       <w:r>
         <w:rPr>
@@ -12969,7 +14842,57 @@
         <w:rPr>
           <w:rFonts w:ascii="Cambria" w:hAnsi="Cambria"/>
         </w:rPr>
-        <w:t>[S?]teuart, Geor[ge?] – 4</w:t>
+        <w:t>[S</w:t>
+      </w:r>
+      <w:proofErr w:type="gramStart"/>
+      <w:r>
+        <w:rPr>
+          <w:rFonts w:ascii="Cambria" w:hAnsi="Cambria"/>
+        </w:rPr>
+        <w:t>?]</w:t>
+      </w:r>
+      <w:proofErr w:type="spellStart"/>
+      <w:r>
+        <w:rPr>
+          <w:rFonts w:ascii="Cambria" w:hAnsi="Cambria"/>
+        </w:rPr>
+        <w:t>teuart</w:t>
+      </w:r>
+      <w:proofErr w:type="spellEnd"/>
+      <w:proofErr w:type="gramEnd"/>
+      <w:r>
+        <w:rPr>
+          <w:rFonts w:ascii="Cambria" w:hAnsi="Cambria"/>
+        </w:rPr>
+        <w:t xml:space="preserve">, </w:t>
+      </w:r>
+      <w:proofErr w:type="spellStart"/>
+      <w:r>
+        <w:rPr>
+          <w:rFonts w:ascii="Cambria" w:hAnsi="Cambria"/>
+        </w:rPr>
+        <w:t>Geor</w:t>
+      </w:r>
+      <w:proofErr w:type="spellEnd"/>
+      <w:r>
+        <w:rPr>
+          <w:rFonts w:ascii="Cambria" w:hAnsi="Cambria"/>
+        </w:rPr>
+        <w:t>[</w:t>
+      </w:r>
+      <w:proofErr w:type="spellStart"/>
+      <w:r>
+        <w:rPr>
+          <w:rFonts w:ascii="Cambria" w:hAnsi="Cambria"/>
+        </w:rPr>
+        <w:t>ge</w:t>
+      </w:r>
+      <w:proofErr w:type="spellEnd"/>
+      <w:r>
+        <w:rPr>
+          <w:rFonts w:ascii="Cambria" w:hAnsi="Cambria"/>
+        </w:rPr>
+        <w:t>?] – 4</w:t>
       </w:r>
       <w:r>
         <w:rPr>
@@ -13140,12 +15063,14 @@
           <w:rFonts w:ascii="Cambria" w:hAnsi="Cambria"/>
         </w:rPr>
       </w:pPr>
+      <w:proofErr w:type="spellStart"/>
       <w:r>
         <w:rPr>
           <w:rFonts w:ascii="Cambria" w:hAnsi="Cambria"/>
         </w:rPr>
         <w:t>Sturtivant</w:t>
       </w:r>
+      <w:proofErr w:type="spellEnd"/>
       <w:r>
         <w:rPr>
           <w:rFonts w:ascii="Cambria" w:hAnsi="Cambria"/>
@@ -13196,12 +15121,14 @@
           <w:rFonts w:ascii="Cambria" w:hAnsi="Cambria"/>
         </w:rPr>
       </w:pPr>
+      <w:proofErr w:type="spellStart"/>
       <w:r>
         <w:rPr>
           <w:rFonts w:ascii="Cambria" w:hAnsi="Cambria"/>
         </w:rPr>
         <w:t>Sturtivant</w:t>
       </w:r>
+      <w:proofErr w:type="spellEnd"/>
       <w:r>
         <w:rPr>
           <w:rFonts w:ascii="Cambria" w:hAnsi="Cambria"/>
@@ -13359,11 +15286,19 @@
           <w:rFonts w:ascii="Cambria" w:hAnsi="Cambria"/>
         </w:rPr>
       </w:pPr>
-      <w:r>
-        <w:rPr>
-          <w:rFonts w:ascii="Cambria" w:hAnsi="Cambria"/>
-        </w:rPr>
-        <w:t>Taintor, Harriet E. – 11</w:t>
+      <w:proofErr w:type="spellStart"/>
+      <w:r>
+        <w:rPr>
+          <w:rFonts w:ascii="Cambria" w:hAnsi="Cambria"/>
+        </w:rPr>
+        <w:t>Taintor</w:t>
+      </w:r>
+      <w:proofErr w:type="spellEnd"/>
+      <w:r>
+        <w:rPr>
+          <w:rFonts w:ascii="Cambria" w:hAnsi="Cambria"/>
+        </w:rPr>
+        <w:t>, Harriet E. – 11</w:t>
       </w:r>
       <w:r>
         <w:rPr>
@@ -13390,13 +15325,45 @@
           <w:rFonts w:ascii="Cambria" w:hAnsi="Cambria"/>
           <w:lang w:val="fr-FR"/>
         </w:rPr>
-        <w:t>[T?]appan, Elizabeth (181[8?]) – 3</w:t>
-      </w:r>
+        <w:t>[</w:t>
+      </w:r>
+      <w:proofErr w:type="gramStart"/>
       <w:r>
         <w:rPr>
           <w:rFonts w:ascii="Cambria" w:hAnsi="Cambria"/>
           <w:lang w:val="fr-FR"/>
         </w:rPr>
+        <w:t>T?</w:t>
+      </w:r>
+      <w:proofErr w:type="gramEnd"/>
+      <w:r>
+        <w:rPr>
+          <w:rFonts w:ascii="Cambria" w:hAnsi="Cambria"/>
+          <w:lang w:val="fr-FR"/>
+        </w:rPr>
+        <w:t>]</w:t>
+      </w:r>
+      <w:proofErr w:type="spellStart"/>
+      <w:r>
+        <w:rPr>
+          <w:rFonts w:ascii="Cambria" w:hAnsi="Cambria"/>
+          <w:lang w:val="fr-FR"/>
+        </w:rPr>
+        <w:t>appan</w:t>
+      </w:r>
+      <w:proofErr w:type="spellEnd"/>
+      <w:r>
+        <w:rPr>
+          <w:rFonts w:ascii="Cambria" w:hAnsi="Cambria"/>
+          <w:lang w:val="fr-FR"/>
+        </w:rPr>
+        <w:t>, Elizabeth (181[8?]) – 3</w:t>
+      </w:r>
+      <w:r>
+        <w:rPr>
+          <w:rFonts w:ascii="Cambria" w:hAnsi="Cambria"/>
+          <w:lang w:val="fr-FR"/>
+        </w:rPr>
         <w:t>53</w:t>
       </w:r>
       <w:r>
@@ -13443,18 +15410,27 @@
           <w:lang w:val="fr-FR"/>
         </w:rPr>
       </w:pPr>
+      <w:proofErr w:type="spellStart"/>
       <w:r>
         <w:rPr>
           <w:rFonts w:ascii="Cambria" w:hAnsi="Cambria"/>
           <w:lang w:val="fr-FR"/>
         </w:rPr>
-        <w:t>Tenny, Elisabeth (1784) – 5</w:t>
-      </w:r>
+        <w:t>Tenny</w:t>
+      </w:r>
+      <w:proofErr w:type="spellEnd"/>
       <w:r>
         <w:rPr>
           <w:rFonts w:ascii="Cambria" w:hAnsi="Cambria"/>
           <w:lang w:val="fr-FR"/>
         </w:rPr>
+        <w:t>, Elisabeth (1784) – 5</w:t>
+      </w:r>
+      <w:r>
+        <w:rPr>
+          <w:rFonts w:ascii="Cambria" w:hAnsi="Cambria"/>
+          <w:lang w:val="fr-FR"/>
+        </w:rPr>
         <w:t>7</w:t>
       </w:r>
     </w:p>
@@ -13465,18 +15441,27 @@
           <w:lang w:val="fr-FR"/>
         </w:rPr>
       </w:pPr>
+      <w:proofErr w:type="spellStart"/>
       <w:r>
         <w:rPr>
           <w:rFonts w:ascii="Cambria" w:hAnsi="Cambria"/>
           <w:lang w:val="fr-FR"/>
         </w:rPr>
-        <w:t>Tenny, Sarah (1784) – 5</w:t>
-      </w:r>
+        <w:t>Tenny</w:t>
+      </w:r>
+      <w:proofErr w:type="spellEnd"/>
       <w:r>
         <w:rPr>
           <w:rFonts w:ascii="Cambria" w:hAnsi="Cambria"/>
           <w:lang w:val="fr-FR"/>
         </w:rPr>
+        <w:t>, Sarah (1784) – 5</w:t>
+      </w:r>
+      <w:r>
+        <w:rPr>
+          <w:rFonts w:ascii="Cambria" w:hAnsi="Cambria"/>
+          <w:lang w:val="fr-FR"/>
+        </w:rPr>
         <w:t>7</w:t>
       </w:r>
       <w:r>
@@ -13499,13 +15484,29 @@
           <w:rFonts w:ascii="Cambria" w:hAnsi="Cambria"/>
           <w:lang w:val="fr-FR"/>
         </w:rPr>
-        <w:t>Thayer, Alex[ande]r W. (1845) – 5</w:t>
-      </w:r>
+        <w:t>Thayer, Alex[</w:t>
+      </w:r>
+      <w:proofErr w:type="spellStart"/>
       <w:r>
         <w:rPr>
           <w:rFonts w:ascii="Cambria" w:hAnsi="Cambria"/>
           <w:lang w:val="fr-FR"/>
         </w:rPr>
+        <w:t>ande</w:t>
+      </w:r>
+      <w:proofErr w:type="spellEnd"/>
+      <w:r>
+        <w:rPr>
+          <w:rFonts w:ascii="Cambria" w:hAnsi="Cambria"/>
+          <w:lang w:val="fr-FR"/>
+        </w:rPr>
+        <w:t>]r W. (1845) – 5</w:t>
+      </w:r>
+      <w:r>
+        <w:rPr>
+          <w:rFonts w:ascii="Cambria" w:hAnsi="Cambria"/>
+          <w:lang w:val="fr-FR"/>
+        </w:rPr>
         <w:t>6</w:t>
       </w:r>
       <w:r>
@@ -13528,13 +15529,29 @@
           <w:rFonts w:ascii="Cambria" w:hAnsi="Cambria"/>
           <w:lang w:val="fr-FR"/>
         </w:rPr>
-        <w:t>Thayer, Hannah (Petersham) – 2</w:t>
-      </w:r>
+        <w:t>Thayer, Hannah (</w:t>
+      </w:r>
+      <w:proofErr w:type="spellStart"/>
       <w:r>
         <w:rPr>
           <w:rFonts w:ascii="Cambria" w:hAnsi="Cambria"/>
           <w:lang w:val="fr-FR"/>
         </w:rPr>
+        <w:t>Petersham</w:t>
+      </w:r>
+      <w:proofErr w:type="spellEnd"/>
+      <w:r>
+        <w:rPr>
+          <w:rFonts w:ascii="Cambria" w:hAnsi="Cambria"/>
+          <w:lang w:val="fr-FR"/>
+        </w:rPr>
+        <w:t>) – 2</w:t>
+      </w:r>
+      <w:r>
+        <w:rPr>
+          <w:rFonts w:ascii="Cambria" w:hAnsi="Cambria"/>
+          <w:lang w:val="fr-FR"/>
+        </w:rPr>
         <w:t>1</w:t>
       </w:r>
       <w:r>
@@ -13588,11 +15605,19 @@
           <w:rFonts w:ascii="Cambria" w:hAnsi="Cambria"/>
         </w:rPr>
       </w:pPr>
-      <w:r>
-        <w:rPr>
-          <w:rFonts w:ascii="Cambria" w:hAnsi="Cambria"/>
-        </w:rPr>
-        <w:t xml:space="preserve">Thorndick – 414  </w:t>
+      <w:proofErr w:type="spellStart"/>
+      <w:r>
+        <w:rPr>
+          <w:rFonts w:ascii="Cambria" w:hAnsi="Cambria"/>
+        </w:rPr>
+        <w:t>Thorndick</w:t>
+      </w:r>
+      <w:proofErr w:type="spellEnd"/>
+      <w:r>
+        <w:rPr>
+          <w:rFonts w:ascii="Cambria" w:hAnsi="Cambria"/>
+        </w:rPr>
+        <w:t xml:space="preserve"> – 414  </w:t>
       </w:r>
     </w:p>
     <w:p>
@@ -13811,7 +15836,29 @@
         <w:rPr>
           <w:rFonts w:ascii="Cambria" w:hAnsi="Cambria"/>
         </w:rPr>
-        <w:t>Trask, M[e?]rcy (1776) – 3</w:t>
+        <w:t>Trask, M[e</w:t>
+      </w:r>
+      <w:proofErr w:type="gramStart"/>
+      <w:r>
+        <w:rPr>
+          <w:rFonts w:ascii="Cambria" w:hAnsi="Cambria"/>
+        </w:rPr>
+        <w:t>?]</w:t>
+      </w:r>
+      <w:proofErr w:type="spellStart"/>
+      <w:r>
+        <w:rPr>
+          <w:rFonts w:ascii="Cambria" w:hAnsi="Cambria"/>
+        </w:rPr>
+        <w:t>rcy</w:t>
+      </w:r>
+      <w:proofErr w:type="spellEnd"/>
+      <w:proofErr w:type="gramEnd"/>
+      <w:r>
+        <w:rPr>
+          <w:rFonts w:ascii="Cambria" w:hAnsi="Cambria"/>
+        </w:rPr>
+        <w:t xml:space="preserve"> (1776) – 3</w:t>
       </w:r>
       <w:r>
         <w:rPr>
@@ -13886,11 +15933,19 @@
           <w:rFonts w:ascii="Cambria" w:hAnsi="Cambria"/>
         </w:rPr>
       </w:pPr>
-      <w:r>
-        <w:rPr>
-          <w:rFonts w:ascii="Cambria" w:hAnsi="Cambria"/>
-        </w:rPr>
-        <w:t>Trumbell, Hosea – 9</w:t>
+      <w:proofErr w:type="spellStart"/>
+      <w:r>
+        <w:rPr>
+          <w:rFonts w:ascii="Cambria" w:hAnsi="Cambria"/>
+        </w:rPr>
+        <w:t>Trumbell</w:t>
+      </w:r>
+      <w:proofErr w:type="spellEnd"/>
+      <w:r>
+        <w:rPr>
+          <w:rFonts w:ascii="Cambria" w:hAnsi="Cambria"/>
+        </w:rPr>
+        <w:t>, Hosea – 9</w:t>
       </w:r>
       <w:r>
         <w:rPr>
@@ -13930,12 +15985,20 @@
           <w:rFonts w:ascii="Cambria" w:hAnsi="Cambria"/>
         </w:rPr>
       </w:pPr>
+      <w:proofErr w:type="spellStart"/>
       <w:r>
         <w:rPr>
           <w:rFonts w:ascii="Cambria" w:hAnsi="Cambria"/>
         </w:rPr>
         <w:lastRenderedPageBreak/>
-        <w:t>Tucke, John, Jr. – 5</w:t>
+        <w:t>Tucke</w:t>
+      </w:r>
+      <w:proofErr w:type="spellEnd"/>
+      <w:r>
+        <w:rPr>
+          <w:rFonts w:ascii="Cambria" w:hAnsi="Cambria"/>
+        </w:rPr>
+        <w:t>, John, Jr. – 5</w:t>
       </w:r>
       <w:r>
         <w:rPr>
@@ -14073,7 +16136,21 @@
         <w:rPr>
           <w:rFonts w:ascii="Cambria" w:hAnsi="Cambria"/>
         </w:rPr>
-        <w:t>Tyler, Mar[r?]y – 7</w:t>
+        <w:t>Tyler, Mar[r</w:t>
+      </w:r>
+      <w:proofErr w:type="gramStart"/>
+      <w:r>
+        <w:rPr>
+          <w:rFonts w:ascii="Cambria" w:hAnsi="Cambria"/>
+        </w:rPr>
+        <w:t>?]y</w:t>
+      </w:r>
+      <w:proofErr w:type="gramEnd"/>
+      <w:r>
+        <w:rPr>
+          <w:rFonts w:ascii="Cambria" w:hAnsi="Cambria"/>
+        </w:rPr>
+        <w:t xml:space="preserve"> – 7</w:t>
       </w:r>
       <w:r>
         <w:rPr>
@@ -14169,11 +16246,19 @@
           <w:rFonts w:ascii="Cambria" w:hAnsi="Cambria"/>
         </w:rPr>
       </w:pPr>
-      <w:r>
-        <w:rPr>
-          <w:rFonts w:ascii="Cambria" w:hAnsi="Cambria"/>
-        </w:rPr>
-        <w:t>Vark, Dr. – 5</w:t>
+      <w:proofErr w:type="spellStart"/>
+      <w:r>
+        <w:rPr>
+          <w:rFonts w:ascii="Cambria" w:hAnsi="Cambria"/>
+        </w:rPr>
+        <w:t>Vark</w:t>
+      </w:r>
+      <w:proofErr w:type="spellEnd"/>
+      <w:r>
+        <w:rPr>
+          <w:rFonts w:ascii="Cambria" w:hAnsi="Cambria"/>
+        </w:rPr>
+        <w:t>, Dr. – 5</w:t>
       </w:r>
       <w:r>
         <w:rPr>
@@ -14219,11 +16304,19 @@
           <w:rFonts w:ascii="Cambria" w:hAnsi="Cambria"/>
         </w:rPr>
       </w:pPr>
-      <w:r>
-        <w:rPr>
-          <w:rFonts w:ascii="Cambria" w:hAnsi="Cambria"/>
-        </w:rPr>
-        <w:t>Venner, Hannah (1759) – 2</w:t>
+      <w:proofErr w:type="spellStart"/>
+      <w:r>
+        <w:rPr>
+          <w:rFonts w:ascii="Cambria" w:hAnsi="Cambria"/>
+        </w:rPr>
+        <w:t>Venner</w:t>
+      </w:r>
+      <w:proofErr w:type="spellEnd"/>
+      <w:r>
+        <w:rPr>
+          <w:rFonts w:ascii="Cambria" w:hAnsi="Cambria"/>
+        </w:rPr>
+        <w:t>, Hannah (1759) – 2</w:t>
       </w:r>
       <w:r>
         <w:rPr>
@@ -14335,7 +16428,21 @@
         <w:rPr>
           <w:rFonts w:ascii="Cambria" w:hAnsi="Cambria"/>
         </w:rPr>
-        <w:t>W[arren?], Emily S. – 5</w:t>
+        <w:t>W[</w:t>
+      </w:r>
+      <w:proofErr w:type="spellStart"/>
+      <w:r>
+        <w:rPr>
+          <w:rFonts w:ascii="Cambria" w:hAnsi="Cambria"/>
+        </w:rPr>
+        <w:t>arren</w:t>
+      </w:r>
+      <w:proofErr w:type="spellEnd"/>
+      <w:r>
+        <w:rPr>
+          <w:rFonts w:ascii="Cambria" w:hAnsi="Cambria"/>
+        </w:rPr>
+        <w:t>?], Emily S. – 5</w:t>
       </w:r>
       <w:r>
         <w:rPr>
@@ -14630,7 +16737,29 @@
         <w:rPr>
           <w:rFonts w:ascii="Cambria" w:hAnsi="Cambria"/>
         </w:rPr>
-        <w:t>Whaley, [Will?]iam P. – 1</w:t>
+        <w:t>Whaley, [Will</w:t>
+      </w:r>
+      <w:proofErr w:type="gramStart"/>
+      <w:r>
+        <w:rPr>
+          <w:rFonts w:ascii="Cambria" w:hAnsi="Cambria"/>
+        </w:rPr>
+        <w:t>?]</w:t>
+      </w:r>
+      <w:proofErr w:type="spellStart"/>
+      <w:r>
+        <w:rPr>
+          <w:rFonts w:ascii="Cambria" w:hAnsi="Cambria"/>
+        </w:rPr>
+        <w:t>iam</w:t>
+      </w:r>
+      <w:proofErr w:type="spellEnd"/>
+      <w:proofErr w:type="gramEnd"/>
+      <w:r>
+        <w:rPr>
+          <w:rFonts w:ascii="Cambria" w:hAnsi="Cambria"/>
+        </w:rPr>
+        <w:t xml:space="preserve"> P. – 1</w:t>
       </w:r>
       <w:r>
         <w:rPr>
@@ -14684,7 +16813,21 @@
         <w:rPr>
           <w:rFonts w:ascii="Cambria" w:hAnsi="Cambria"/>
         </w:rPr>
-        <w:t xml:space="preserve">Whitcomb, Cha[rle]s W. </w:t>
+        <w:t>Whitcomb, Cha[</w:t>
+      </w:r>
+      <w:proofErr w:type="spellStart"/>
+      <w:r>
+        <w:rPr>
+          <w:rFonts w:ascii="Cambria" w:hAnsi="Cambria"/>
+        </w:rPr>
+        <w:t>rle</w:t>
+      </w:r>
+      <w:proofErr w:type="spellEnd"/>
+      <w:r>
+        <w:rPr>
+          <w:rFonts w:ascii="Cambria" w:hAnsi="Cambria"/>
+        </w:rPr>
+        <w:t xml:space="preserve">]s W. </w:t>
       </w:r>
       <w:r>
         <w:rPr>
@@ -14824,50 +16967,82 @@
           <w:rFonts w:ascii="Cambria" w:hAnsi="Cambria"/>
         </w:rPr>
       </w:pPr>
-      <w:r>
-        <w:rPr>
-          <w:rFonts w:ascii="Cambria" w:hAnsi="Cambria"/>
-        </w:rPr>
-        <w:t xml:space="preserve">Wilbour (Richmond) – 414 </w:t>
-      </w:r>
-    </w:p>
-    <w:p>
-      <w:pPr>
-        <w:rPr>
-          <w:rFonts w:ascii="Cambria" w:hAnsi="Cambria"/>
-        </w:rPr>
-      </w:pPr>
-      <w:r>
-        <w:rPr>
-          <w:rFonts w:ascii="Cambria" w:hAnsi="Cambria"/>
-        </w:rPr>
-        <w:t xml:space="preserve">Wilbour, Elisha (1797) – 414 </w:t>
-      </w:r>
-    </w:p>
-    <w:p>
-      <w:pPr>
-        <w:rPr>
-          <w:rFonts w:ascii="Cambria" w:hAnsi="Cambria"/>
-        </w:rPr>
-      </w:pPr>
-      <w:r>
-        <w:rPr>
-          <w:rFonts w:ascii="Cambria" w:hAnsi="Cambria"/>
-        </w:rPr>
-        <w:t xml:space="preserve">Wilbour, James – 414 </w:t>
-      </w:r>
-    </w:p>
-    <w:p>
-      <w:pPr>
-        <w:rPr>
-          <w:rFonts w:ascii="Cambria" w:hAnsi="Cambria"/>
-        </w:rPr>
-      </w:pPr>
-      <w:r>
-        <w:rPr>
-          <w:rFonts w:ascii="Cambria" w:hAnsi="Cambria"/>
-        </w:rPr>
-        <w:t xml:space="preserve">Wilbour, Lydia – 414 </w:t>
+      <w:proofErr w:type="spellStart"/>
+      <w:r>
+        <w:rPr>
+          <w:rFonts w:ascii="Cambria" w:hAnsi="Cambria"/>
+        </w:rPr>
+        <w:t>Wilbour</w:t>
+      </w:r>
+      <w:proofErr w:type="spellEnd"/>
+      <w:r>
+        <w:rPr>
+          <w:rFonts w:ascii="Cambria" w:hAnsi="Cambria"/>
+        </w:rPr>
+        <w:t xml:space="preserve"> (Richmond) – 414 </w:t>
+      </w:r>
+    </w:p>
+    <w:p>
+      <w:pPr>
+        <w:rPr>
+          <w:rFonts w:ascii="Cambria" w:hAnsi="Cambria"/>
+        </w:rPr>
+      </w:pPr>
+      <w:proofErr w:type="spellStart"/>
+      <w:r>
+        <w:rPr>
+          <w:rFonts w:ascii="Cambria" w:hAnsi="Cambria"/>
+        </w:rPr>
+        <w:t>Wilbour</w:t>
+      </w:r>
+      <w:proofErr w:type="spellEnd"/>
+      <w:r>
+        <w:rPr>
+          <w:rFonts w:ascii="Cambria" w:hAnsi="Cambria"/>
+        </w:rPr>
+        <w:t xml:space="preserve">, Elisha (1797) – 414 </w:t>
+      </w:r>
+    </w:p>
+    <w:p>
+      <w:pPr>
+        <w:rPr>
+          <w:rFonts w:ascii="Cambria" w:hAnsi="Cambria"/>
+        </w:rPr>
+      </w:pPr>
+      <w:proofErr w:type="spellStart"/>
+      <w:r>
+        <w:rPr>
+          <w:rFonts w:ascii="Cambria" w:hAnsi="Cambria"/>
+        </w:rPr>
+        <w:t>Wilbour</w:t>
+      </w:r>
+      <w:proofErr w:type="spellEnd"/>
+      <w:r>
+        <w:rPr>
+          <w:rFonts w:ascii="Cambria" w:hAnsi="Cambria"/>
+        </w:rPr>
+        <w:t xml:space="preserve">, James – 414 </w:t>
+      </w:r>
+    </w:p>
+    <w:p>
+      <w:pPr>
+        <w:rPr>
+          <w:rFonts w:ascii="Cambria" w:hAnsi="Cambria"/>
+        </w:rPr>
+      </w:pPr>
+      <w:proofErr w:type="spellStart"/>
+      <w:r>
+        <w:rPr>
+          <w:rFonts w:ascii="Cambria" w:hAnsi="Cambria"/>
+        </w:rPr>
+        <w:t>Wilbour</w:t>
+      </w:r>
+      <w:proofErr w:type="spellEnd"/>
+      <w:r>
+        <w:rPr>
+          <w:rFonts w:ascii="Cambria" w:hAnsi="Cambria"/>
+        </w:rPr>
+        <w:t xml:space="preserve">, Lydia – 414 </w:t>
       </w:r>
     </w:p>
     <w:p>
@@ -15102,7 +17277,29 @@
         <w:rPr>
           <w:rFonts w:ascii="Cambria" w:hAnsi="Cambria"/>
         </w:rPr>
-        <w:t xml:space="preserve">Wi[l?]mer, [J.?] M. – </w:t>
+        <w:t>Wi[l</w:t>
+      </w:r>
+      <w:proofErr w:type="gramStart"/>
+      <w:r>
+        <w:rPr>
+          <w:rFonts w:ascii="Cambria" w:hAnsi="Cambria"/>
+        </w:rPr>
+        <w:t>?]</w:t>
+      </w:r>
+      <w:proofErr w:type="spellStart"/>
+      <w:r>
+        <w:rPr>
+          <w:rFonts w:ascii="Cambria" w:hAnsi="Cambria"/>
+        </w:rPr>
+        <w:t>mer</w:t>
+      </w:r>
+      <w:proofErr w:type="spellEnd"/>
+      <w:proofErr w:type="gramEnd"/>
+      <w:r>
+        <w:rPr>
+          <w:rFonts w:ascii="Cambria" w:hAnsi="Cambria"/>
+        </w:rPr>
+        <w:t xml:space="preserve">, [J.?] M. – </w:t>
       </w:r>
       <w:r>
         <w:rPr>
@@ -15152,7 +17349,21 @@
         <w:rPr>
           <w:rFonts w:ascii="Cambria" w:hAnsi="Cambria"/>
         </w:rPr>
-        <w:t>Winchester, Amasa (Boston) – 26</w:t>
+        <w:t xml:space="preserve">Winchester, </w:t>
+      </w:r>
+      <w:proofErr w:type="spellStart"/>
+      <w:r>
+        <w:rPr>
+          <w:rFonts w:ascii="Cambria" w:hAnsi="Cambria"/>
+        </w:rPr>
+        <w:t>Amasa</w:t>
+      </w:r>
+      <w:proofErr w:type="spellEnd"/>
+      <w:r>
+        <w:rPr>
+          <w:rFonts w:ascii="Cambria" w:hAnsi="Cambria"/>
+        </w:rPr>
+        <w:t xml:space="preserve"> (Boston) – 26</w:t>
       </w:r>
       <w:r>
         <w:rPr>
@@ -15177,7 +17388,29 @@
         <w:rPr>
           <w:rFonts w:ascii="Cambria" w:hAnsi="Cambria"/>
         </w:rPr>
-        <w:t>[Win?]sted, Arnold (1799) – 3</w:t>
+        <w:t>[Win</w:t>
+      </w:r>
+      <w:proofErr w:type="gramStart"/>
+      <w:r>
+        <w:rPr>
+          <w:rFonts w:ascii="Cambria" w:hAnsi="Cambria"/>
+        </w:rPr>
+        <w:t>?]</w:t>
+      </w:r>
+      <w:proofErr w:type="spellStart"/>
+      <w:r>
+        <w:rPr>
+          <w:rFonts w:ascii="Cambria" w:hAnsi="Cambria"/>
+        </w:rPr>
+        <w:t>sted</w:t>
+      </w:r>
+      <w:proofErr w:type="spellEnd"/>
+      <w:proofErr w:type="gramEnd"/>
+      <w:r>
+        <w:rPr>
+          <w:rFonts w:ascii="Cambria" w:hAnsi="Cambria"/>
+        </w:rPr>
+        <w:t>, Arnold (1799) – 3</w:t>
       </w:r>
     </w:p>
     <w:p>
@@ -15294,7 +17527,29 @@
         <w:rPr>
           <w:rFonts w:ascii="Cambria" w:hAnsi="Cambria"/>
         </w:rPr>
-        <w:t>Witherspoon, John (B[osto?]n, 1789) – 4</w:t>
+        <w:t>Witherspoon, John (B[</w:t>
+      </w:r>
+      <w:proofErr w:type="spellStart"/>
+      <w:r>
+        <w:rPr>
+          <w:rFonts w:ascii="Cambria" w:hAnsi="Cambria"/>
+        </w:rPr>
+        <w:t>osto</w:t>
+      </w:r>
+      <w:proofErr w:type="spellEnd"/>
+      <w:proofErr w:type="gramStart"/>
+      <w:r>
+        <w:rPr>
+          <w:rFonts w:ascii="Cambria" w:hAnsi="Cambria"/>
+        </w:rPr>
+        <w:t>?]n</w:t>
+      </w:r>
+      <w:proofErr w:type="gramEnd"/>
+      <w:r>
+        <w:rPr>
+          <w:rFonts w:ascii="Cambria" w:hAnsi="Cambria"/>
+        </w:rPr>
+        <w:t>, 1789) – 4</w:t>
       </w:r>
       <w:r>
         <w:rPr>
@@ -15527,7 +17782,29 @@
         <w:rPr>
           <w:rFonts w:ascii="Cambria" w:hAnsi="Cambria"/>
         </w:rPr>
-        <w:t>W[u?]llcutt, William – 10</w:t>
+        <w:t>W[u</w:t>
+      </w:r>
+      <w:proofErr w:type="gramStart"/>
+      <w:r>
+        <w:rPr>
+          <w:rFonts w:ascii="Cambria" w:hAnsi="Cambria"/>
+        </w:rPr>
+        <w:t>?]</w:t>
+      </w:r>
+      <w:proofErr w:type="spellStart"/>
+      <w:r>
+        <w:rPr>
+          <w:rFonts w:ascii="Cambria" w:hAnsi="Cambria"/>
+        </w:rPr>
+        <w:t>llcutt</w:t>
+      </w:r>
+      <w:proofErr w:type="spellEnd"/>
+      <w:proofErr w:type="gramEnd"/>
+      <w:r>
+        <w:rPr>
+          <w:rFonts w:ascii="Cambria" w:hAnsi="Cambria"/>
+        </w:rPr>
+        <w:t>, William – 10</w:t>
       </w:r>
       <w:r>
         <w:rPr>
@@ -15651,7 +17928,28 @@
         <w:t>“</w:t>
       </w:r>
       <w:r>
-        <w:t xml:space="preserve">David’s Lamen[t?]ation / </w:t>
+        <w:t xml:space="preserve">David’s </w:t>
+      </w:r>
+      <w:proofErr w:type="spellStart"/>
+      <w:r>
+        <w:t>Lamen</w:t>
+      </w:r>
+      <w:proofErr w:type="spellEnd"/>
+      <w:r>
+        <w:t>[t</w:t>
+      </w:r>
+      <w:proofErr w:type="gramStart"/>
+      <w:r>
+        <w:t>?]</w:t>
+      </w:r>
+      <w:proofErr w:type="spellStart"/>
+      <w:r>
+        <w:t>ation</w:t>
+      </w:r>
+      <w:proofErr w:type="spellEnd"/>
+      <w:proofErr w:type="gramEnd"/>
+      <w:r>
+        <w:t xml:space="preserve"> / </w:t>
       </w:r>
     </w:p>
     <w:p>
@@ -15684,7 +17982,20 @@
       </w:r>
       <w:r>
         <w:tab/>
-        <w:t>Moody [K?]etchums Corners</w:t>
+        <w:t>Moody [K</w:t>
+      </w:r>
+      <w:proofErr w:type="gramStart"/>
+      <w:r>
+        <w:t>?]</w:t>
+      </w:r>
+      <w:proofErr w:type="spellStart"/>
+      <w:r>
+        <w:t>etchums</w:t>
+      </w:r>
+      <w:proofErr w:type="spellEnd"/>
+      <w:proofErr w:type="gramEnd"/>
+      <w:r>
+        <w:t xml:space="preserve"> Corners</w:t>
       </w:r>
       <w:r>
         <w:t>”</w:t>
@@ -15877,19 +18188,35 @@
         <w:t>North Salem</w:t>
       </w:r>
       <w:r>
-        <w:t xml:space="preserve"> [by Jenks], 3 voices, Em, </w:t>
-      </w:r>
-    </w:p>
-    <w:p>
-      <w:r>
-        <w:tab/>
-      </w:r>
-      <w:r>
-        <w:tab/>
-      </w:r>
-      <w:r>
-        <w:tab/>
-        <w:t>555|3157|U1, My soul come meditate the day</w:t>
+        <w:t xml:space="preserve"> [by Jenks], 3 voices, </w:t>
+      </w:r>
+      <w:proofErr w:type="spellStart"/>
+      <w:r>
+        <w:t>Em</w:t>
+      </w:r>
+      <w:proofErr w:type="spellEnd"/>
+      <w:r>
+        <w:t xml:space="preserve">, </w:t>
+      </w:r>
+    </w:p>
+    <w:p>
+      <w:r>
+        <w:tab/>
+      </w:r>
+      <w:r>
+        <w:tab/>
+      </w:r>
+      <w:r>
+        <w:tab/>
+        <w:t xml:space="preserve">555|3157|U1, </w:t>
+      </w:r>
+      <w:proofErr w:type="gramStart"/>
+      <w:r>
+        <w:t>My</w:t>
+      </w:r>
+      <w:proofErr w:type="gramEnd"/>
+      <w:r>
+        <w:t xml:space="preserve"> soul come meditate the day</w:t>
       </w:r>
     </w:p>
     <w:p>
@@ -15977,8 +18304,13 @@
       <w:r>
         <w:tab/>
       </w:r>
-      <w:r>
-        <w:t xml:space="preserve">counter part, but no </w:t>
+      <w:proofErr w:type="spellStart"/>
+      <w:r>
+        <w:t>counter part</w:t>
+      </w:r>
+      <w:proofErr w:type="spellEnd"/>
+      <w:r>
+        <w:t xml:space="preserve">, but no </w:t>
       </w:r>
       <w:r>
         <w:t>more</w:t>
@@ -16050,7 +18382,15 @@
         <w:t>st</w:t>
       </w:r>
       <w:r>
-        <w:t xml:space="preserve"> note supplied for counter part, </w:t>
+        <w:t xml:space="preserve"> note supplied for </w:t>
+      </w:r>
+      <w:proofErr w:type="spellStart"/>
+      <w:r>
+        <w:t>counter part</w:t>
+      </w:r>
+      <w:proofErr w:type="spellEnd"/>
+      <w:r>
+        <w:t xml:space="preserve">, </w:t>
       </w:r>
     </w:p>
     <w:p>
@@ -16163,7 +18503,15 @@
         <w:t>verso</w:t>
       </w:r>
       <w:r>
-        <w:t xml:space="preserve">: penciled notes on clefless staff: 8 whole notes (with </w:t>
+        <w:t xml:space="preserve">: penciled notes on </w:t>
+      </w:r>
+      <w:proofErr w:type="spellStart"/>
+      <w:r>
+        <w:t>clefless</w:t>
+      </w:r>
+      <w:proofErr w:type="spellEnd"/>
+      <w:r>
+        <w:t xml:space="preserve"> staff: 8 whole notes (with </w:t>
       </w:r>
     </w:p>
     <w:p>
@@ -16181,7 +18529,23 @@
         <w:t>-*-</w:t>
       </w:r>
       <w:r>
-        <w:t xml:space="preserve"> would be E F G A A G F E; vocal exercise?) then 6 </w:t>
+        <w:t xml:space="preserve"> would be E F G </w:t>
+      </w:r>
+      <w:proofErr w:type="gramStart"/>
+      <w:r>
+        <w:t>A</w:t>
+      </w:r>
+      <w:proofErr w:type="gramEnd"/>
+      <w:r>
+        <w:t xml:space="preserve"> </w:t>
+      </w:r>
+      <w:proofErr w:type="spellStart"/>
+      <w:r>
+        <w:t>A</w:t>
+      </w:r>
+      <w:proofErr w:type="spellEnd"/>
+      <w:r>
+        <w:t xml:space="preserve"> G F E; vocal exercise?) then 6 </w:t>
       </w:r>
     </w:p>
     <w:p>
@@ -16199,7 +18563,15 @@
         <w:t>**&amp;</w:t>
       </w:r>
       <w:r>
-        <w:t xml:space="preserve"> E f f [f?] E C) + 8 additional </w:t>
+        <w:t xml:space="preserve"> E f </w:t>
+      </w:r>
+      <w:proofErr w:type="spellStart"/>
+      <w:r>
+        <w:t>f</w:t>
+      </w:r>
+      <w:proofErr w:type="spellEnd"/>
+      <w:r>
+        <w:t xml:space="preserve"> [f?] E C) + 8 additional </w:t>
       </w:r>
     </w:p>
     <w:p>
@@ -16239,23 +18611,52 @@
         </w:rPr>
         <w:t xml:space="preserve">2.  </w:t>
       </w:r>
-      <w:r>
-        <w:rPr>
+      <w:proofErr w:type="spellStart"/>
+      <w:r>
+        <w:rPr>
+          <w:i/>
+          <w:iCs/>
           <w:smallCaps/>
         </w:rPr>
-        <w:t>Adeste Fideles</w:t>
-      </w:r>
-      <w:r>
-        <w:t>[,]</w:t>
-      </w:r>
-      <w:r>
-        <w:rPr>
-          <w:i/>
-        </w:rPr>
-        <w:t xml:space="preserve"> </w:t>
-      </w:r>
-      <w:r>
-        <w:t xml:space="preserve">the favorite Portuguese Hymn.  </w:t>
+        <w:t>Adeste</w:t>
+      </w:r>
+      <w:proofErr w:type="spellEnd"/>
+      <w:r>
+        <w:rPr>
+          <w:i/>
+          <w:iCs/>
+          <w:smallCaps/>
+        </w:rPr>
+        <w:t xml:space="preserve"> </w:t>
+      </w:r>
+      <w:proofErr w:type="spellStart"/>
+      <w:proofErr w:type="gramStart"/>
+      <w:r>
+        <w:rPr>
+          <w:i/>
+          <w:iCs/>
+          <w:smallCaps/>
+        </w:rPr>
+        <w:t>Fideles</w:t>
+      </w:r>
+      <w:proofErr w:type="spellEnd"/>
+      <w:r>
+        <w:rPr>
+          <w:i/>
+          <w:iCs/>
+        </w:rPr>
+        <w:t>[</w:t>
+      </w:r>
+      <w:proofErr w:type="gramEnd"/>
+      <w:r>
+        <w:rPr>
+          <w:i/>
+          <w:iCs/>
+        </w:rPr>
+        <w:t>,] the favorite Portuguese Hymn.</w:t>
+      </w:r>
+      <w:r>
+        <w:t xml:space="preserve">  </w:t>
       </w:r>
       <w:r>
         <w:t xml:space="preserve">New York: J. Hewitt, [1804-1807] (see </w:t>
@@ -16298,14 +18699,44 @@
         <w:rPr>
           <w:color w:val="000000" w:themeColor="text1"/>
         </w:rPr>
-        <w:t xml:space="preserve">here, Peter Erben’s </w:t>
+        <w:t xml:space="preserve">here, Peter </w:t>
+      </w:r>
+      <w:proofErr w:type="spellStart"/>
+      <w:r>
+        <w:rPr>
+          <w:color w:val="000000" w:themeColor="text1"/>
+        </w:rPr>
+        <w:t>Erben’s</w:t>
+      </w:r>
+      <w:proofErr w:type="spellEnd"/>
+      <w:r>
+        <w:rPr>
+          <w:color w:val="000000" w:themeColor="text1"/>
+        </w:rPr>
+        <w:t xml:space="preserve"> </w:t>
       </w:r>
       <w:r>
         <w:rPr>
           <w:i/>
           <w:iCs/>
         </w:rPr>
-        <w:t>Sacred Music[,] being a Collection of Anthems in Score</w:t>
+        <w:t xml:space="preserve">Sacred </w:t>
+      </w:r>
+      <w:proofErr w:type="gramStart"/>
+      <w:r>
+        <w:rPr>
+          <w:i/>
+          <w:iCs/>
+        </w:rPr>
+        <w:t>Music[</w:t>
+      </w:r>
+      <w:proofErr w:type="gramEnd"/>
+      <w:r>
+        <w:rPr>
+          <w:i/>
+          <w:iCs/>
+        </w:rPr>
+        <w:t>,] being a Collection of Anthems in Score</w:t>
       </w:r>
       <w:r>
         <w:t xml:space="preserve">  (New York, [ca. 1808]).</w:t>
@@ -16353,17 +18784,65 @@
           <w:b/>
           <w:bCs/>
         </w:rPr>
-        <w:t>no. assigned to Erben tunebook)</w:t>
+        <w:t xml:space="preserve">no. assigned to </w:t>
+      </w:r>
+      <w:proofErr w:type="spellStart"/>
+      <w:r>
+        <w:rPr>
+          <w:b/>
+          <w:bCs/>
+        </w:rPr>
+        <w:t>Erben</w:t>
+      </w:r>
+      <w:proofErr w:type="spellEnd"/>
+      <w:r>
+        <w:rPr>
+          <w:b/>
+          <w:bCs/>
+        </w:rPr>
+        <w:t xml:space="preserve"> </w:t>
+      </w:r>
+      <w:proofErr w:type="spellStart"/>
+      <w:r>
+        <w:rPr>
+          <w:b/>
+          <w:bCs/>
+        </w:rPr>
+        <w:t>tunebook</w:t>
+      </w:r>
+      <w:proofErr w:type="spellEnd"/>
+      <w:r>
+        <w:rPr>
+          <w:b/>
+          <w:bCs/>
+        </w:rPr>
+        <w:t>)</w:t>
       </w:r>
     </w:p>
     <w:p/>
     <w:p>
+      <w:proofErr w:type="spellStart"/>
       <w:r>
         <w:rPr>
           <w:smallCaps/>
         </w:rPr>
-        <w:t>Adeste Fideles</w:t>
-      </w:r>
+        <w:t>Adeste</w:t>
+      </w:r>
+      <w:proofErr w:type="spellEnd"/>
+      <w:r>
+        <w:rPr>
+          <w:smallCaps/>
+        </w:rPr>
+        <w:t xml:space="preserve"> </w:t>
+      </w:r>
+      <w:proofErr w:type="spellStart"/>
+      <w:r>
+        <w:rPr>
+          <w:smallCaps/>
+        </w:rPr>
+        <w:t>Fideles</w:t>
+      </w:r>
+      <w:proofErr w:type="spellEnd"/>
       <w:r>
         <w:t xml:space="preserve"> – SEE </w:t>
       </w:r>
@@ -16389,8 +18868,13 @@
       <w:r>
         <w:t xml:space="preserve">3.  </w:t>
       </w:r>
-      <w:r>
-        <w:t xml:space="preserve">Adgate, </w:t>
+      <w:proofErr w:type="spellStart"/>
+      <w:r>
+        <w:t>Adgate</w:t>
+      </w:r>
+      <w:proofErr w:type="spellEnd"/>
+      <w:r>
+        <w:t xml:space="preserve">, </w:t>
       </w:r>
       <w:r>
         <w:t>[</w:t>
@@ -16432,7 +18916,15 @@
         <w:t>nd</w:t>
       </w:r>
       <w:r>
-        <w:t xml:space="preserve"> t. p.:] Adgate, Andrew.  </w:t>
+        <w:t xml:space="preserve"> t. p.:] </w:t>
+      </w:r>
+      <w:proofErr w:type="spellStart"/>
+      <w:r>
+        <w:t>Adgate</w:t>
+      </w:r>
+      <w:proofErr w:type="spellEnd"/>
+      <w:r>
+        <w:t xml:space="preserve">, Andrew.  </w:t>
       </w:r>
       <w:r>
         <w:rPr>
@@ -16477,7 +18969,20 @@
         <w:t>“</w:t>
       </w:r>
       <w:r>
-        <w:t xml:space="preserve">Arnolds [Win?]sted[s?] Note Book / </w:t>
+        <w:t>Arnolds [Win</w:t>
+      </w:r>
+      <w:proofErr w:type="gramStart"/>
+      <w:r>
+        <w:t>?]</w:t>
+      </w:r>
+      <w:proofErr w:type="spellStart"/>
+      <w:r>
+        <w:t>sted</w:t>
+      </w:r>
+      <w:proofErr w:type="spellEnd"/>
+      <w:proofErr w:type="gramEnd"/>
+      <w:r>
+        <w:t xml:space="preserve">[s?] Note Book / </w:t>
       </w:r>
     </w:p>
     <w:p>
@@ -16495,7 +19000,15 @@
         <w:t>o</w:t>
       </w:r>
       <w:r>
-        <w:t xml:space="preserve"> 1799   Prise [6?] in </w:t>
+        <w:t xml:space="preserve"> 1799   </w:t>
+      </w:r>
+      <w:proofErr w:type="spellStart"/>
+      <w:r>
+        <w:t>Prise</w:t>
+      </w:r>
+      <w:proofErr w:type="spellEnd"/>
+      <w:r>
+        <w:t xml:space="preserve"> [6?] in </w:t>
       </w:r>
     </w:p>
     <w:p>
@@ -16827,8 +19340,21 @@
       <w:r>
         <w:t xml:space="preserve">4.  </w:t>
       </w:r>
-      <w:r>
-        <w:t xml:space="preserve">Adgate, A[ndrew].  </w:t>
+      <w:proofErr w:type="spellStart"/>
+      <w:r>
+        <w:t>Adgate</w:t>
+      </w:r>
+      <w:proofErr w:type="spellEnd"/>
+      <w:r>
+        <w:t>, A[</w:t>
+      </w:r>
+      <w:proofErr w:type="spellStart"/>
+      <w:r>
+        <w:t>ndrew</w:t>
+      </w:r>
+      <w:proofErr w:type="spellEnd"/>
+      <w:r>
+        <w:t xml:space="preserve">].  </w:t>
       </w:r>
       <w:r>
         <w:rPr>
@@ -16846,7 +19372,15 @@
         <w:t>nd</w:t>
       </w:r>
       <w:r>
-        <w:t xml:space="preserve"> t. p.:] Adgate, Andrew.  </w:t>
+        <w:t xml:space="preserve"> t. p.:] </w:t>
+      </w:r>
+      <w:proofErr w:type="spellStart"/>
+      <w:r>
+        <w:t>Adgate</w:t>
+      </w:r>
+      <w:proofErr w:type="spellEnd"/>
+      <w:r>
+        <w:t xml:space="preserve">, Andrew.  </w:t>
       </w:r>
       <w:r>
         <w:rPr>
@@ -16867,7 +19401,15 @@
         <w:t xml:space="preserve"> ed.  Philadelphia:</w:t>
       </w:r>
       <w:r>
-        <w:t xml:space="preserve"> John M’Culloch, 1791.  [3</w:t>
+        <w:t xml:space="preserve"> John </w:t>
+      </w:r>
+      <w:proofErr w:type="spellStart"/>
+      <w:r>
+        <w:t>M’Culloch</w:t>
+      </w:r>
+      <w:proofErr w:type="spellEnd"/>
+      <w:r>
+        <w:t>, 1791.  [3</w:t>
       </w:r>
       <w:r>
         <w:rPr>
@@ -16876,7 +19418,15 @@
         <w:t>rd</w:t>
       </w:r>
       <w:r>
-        <w:t xml:space="preserve"> t. p.:] Adgate, Andrew.  </w:t>
+        <w:t xml:space="preserve"> t. p.:] </w:t>
+      </w:r>
+      <w:proofErr w:type="spellStart"/>
+      <w:r>
+        <w:t>Adgate</w:t>
+      </w:r>
+      <w:proofErr w:type="spellEnd"/>
+      <w:r>
+        <w:t xml:space="preserve">, Andrew.  </w:t>
       </w:r>
       <w:r>
         <w:rPr>
@@ -16918,8 +19468,13 @@
         <w:t>“</w:t>
       </w:r>
       <w:r>
-        <w:t>Marg[a?]ret</w:t>
-      </w:r>
+        <w:t>Marg[a</w:t>
+      </w:r>
+      <w:proofErr w:type="gramStart"/>
+      <w:r>
+        <w:t>?]ret</w:t>
+      </w:r>
+      <w:proofErr w:type="gramEnd"/>
       <w:r>
         <w:t>”</w:t>
       </w:r>
@@ -16956,30 +19511,80 @@
       <w:r>
         <w:t>“</w:t>
       </w:r>
-      <w:r>
-        <w:t xml:space="preserve">Marget Pearce her Music Book Given her / by her uncle Jose[p?]h </w:t>
-      </w:r>
-    </w:p>
-    <w:p>
-      <w:r>
-        <w:tab/>
-      </w:r>
-      <w:r>
-        <w:tab/>
-      </w:r>
-      <w:r>
-        <w:t xml:space="preserve">King / Marget Pearce / Marry Boggs John Mc donnal / theo[p?]hilis </w:t>
-      </w:r>
-    </w:p>
-    <w:p>
-      <w:r>
-        <w:tab/>
-      </w:r>
-      <w:r>
-        <w:tab/>
-      </w:r>
-      <w:r>
-        <w:t>Mc donnal,</w:t>
+      <w:proofErr w:type="spellStart"/>
+      <w:r>
+        <w:t>Marget</w:t>
+      </w:r>
+      <w:proofErr w:type="spellEnd"/>
+      <w:r>
+        <w:t xml:space="preserve"> Pearce her Music Book Given her / by her uncle Jose[p?]h </w:t>
+      </w:r>
+    </w:p>
+    <w:p>
+      <w:r>
+        <w:tab/>
+      </w:r>
+      <w:r>
+        <w:tab/>
+      </w:r>
+      <w:r>
+        <w:t xml:space="preserve">King / </w:t>
+      </w:r>
+      <w:proofErr w:type="spellStart"/>
+      <w:r>
+        <w:t>Marget</w:t>
+      </w:r>
+      <w:proofErr w:type="spellEnd"/>
+      <w:r>
+        <w:t xml:space="preserve"> Pearce / Marry Boggs John Mc </w:t>
+      </w:r>
+      <w:proofErr w:type="spellStart"/>
+      <w:r>
+        <w:t>donnal</w:t>
+      </w:r>
+      <w:proofErr w:type="spellEnd"/>
+      <w:r>
+        <w:t xml:space="preserve"> / </w:t>
+      </w:r>
+      <w:proofErr w:type="spellStart"/>
+      <w:r>
+        <w:t>theo</w:t>
+      </w:r>
+      <w:proofErr w:type="spellEnd"/>
+      <w:r>
+        <w:t>[p</w:t>
+      </w:r>
+      <w:proofErr w:type="gramStart"/>
+      <w:r>
+        <w:t>?]</w:t>
+      </w:r>
+      <w:proofErr w:type="spellStart"/>
+      <w:r>
+        <w:t>hilis</w:t>
+      </w:r>
+      <w:proofErr w:type="spellEnd"/>
+      <w:proofErr w:type="gramEnd"/>
+      <w:r>
+        <w:t xml:space="preserve"> </w:t>
+      </w:r>
+    </w:p>
+    <w:p>
+      <w:r>
+        <w:tab/>
+      </w:r>
+      <w:r>
+        <w:tab/>
+      </w:r>
+      <w:r>
+        <w:t xml:space="preserve">Mc </w:t>
+      </w:r>
+      <w:proofErr w:type="spellStart"/>
+      <w:r>
+        <w:t>donnal</w:t>
+      </w:r>
+      <w:proofErr w:type="spellEnd"/>
+      <w:r>
+        <w:t>,</w:t>
       </w:r>
       <w:r>
         <w:t>”</w:t>
@@ -16997,7 +19602,15 @@
         <w:t>P</w:t>
       </w:r>
       <w:r>
-        <w:t xml:space="preserve">earce / Died october the / first </w:t>
+        <w:t xml:space="preserve">earce / Died </w:t>
+      </w:r>
+      <w:proofErr w:type="spellStart"/>
+      <w:r>
+        <w:t>october</w:t>
+      </w:r>
+      <w:proofErr w:type="spellEnd"/>
+      <w:r>
+        <w:t xml:space="preserve"> the / first </w:t>
       </w:r>
     </w:p>
     <w:p>
@@ -17008,6 +19621,7 @@
         <w:tab/>
         <w:t>1[smudge]0[85?] [</w:t>
       </w:r>
+      <w:proofErr w:type="spellStart"/>
       <w:r>
         <w:rPr>
           <w:i/>
@@ -17015,6 +19629,7 @@
         </w:rPr>
         <w:t>recte</w:t>
       </w:r>
+      <w:proofErr w:type="spellEnd"/>
       <w:r>
         <w:t xml:space="preserve"> 1805?]</w:t>
       </w:r>
@@ -17046,7 +19661,15 @@
         <w:t>“</w:t>
       </w:r>
       <w:r>
-        <w:t xml:space="preserve">Margaret Pearce Musick Book / Given her by her / uncle Joseph </w:t>
+        <w:t xml:space="preserve">Margaret Pearce </w:t>
+      </w:r>
+      <w:proofErr w:type="spellStart"/>
+      <w:r>
+        <w:t>Musick</w:t>
+      </w:r>
+      <w:proofErr w:type="spellEnd"/>
+      <w:r>
+        <w:t xml:space="preserve"> Book / Given her by her / uncle Joseph </w:t>
       </w:r>
     </w:p>
     <w:p>
@@ -17116,8 +19739,21 @@
       <w:r>
         <w:t xml:space="preserve">5.  </w:t>
       </w:r>
-      <w:r>
-        <w:t xml:space="preserve">Adgate, A[ndrew].  </w:t>
+      <w:proofErr w:type="spellStart"/>
+      <w:r>
+        <w:t>Adgate</w:t>
+      </w:r>
+      <w:proofErr w:type="spellEnd"/>
+      <w:r>
+        <w:t>, A[</w:t>
+      </w:r>
+      <w:proofErr w:type="spellStart"/>
+      <w:r>
+        <w:t>ndrew</w:t>
+      </w:r>
+      <w:proofErr w:type="spellEnd"/>
+      <w:r>
+        <w:t xml:space="preserve">].  </w:t>
       </w:r>
       <w:r>
         <w:rPr>
@@ -17141,7 +19777,15 @@
         <w:t>nd</w:t>
       </w:r>
       <w:r>
-        <w:t xml:space="preserve"> t. p.:] Adgate, Andrew.  </w:t>
+        <w:t xml:space="preserve"> t. p.:] </w:t>
+      </w:r>
+      <w:proofErr w:type="spellStart"/>
+      <w:r>
+        <w:t>Adgate</w:t>
+      </w:r>
+      <w:proofErr w:type="spellEnd"/>
+      <w:r>
+        <w:t xml:space="preserve">, Andrew.  </w:t>
       </w:r>
       <w:r>
         <w:rPr>
@@ -17161,8 +19805,13 @@
       <w:r>
         <w:t xml:space="preserve"> [</w:t>
       </w:r>
-      <w:r>
-        <w:t>i. e.</w:t>
+      <w:proofErr w:type="spellStart"/>
+      <w:r>
+        <w:t>i</w:t>
+      </w:r>
+      <w:proofErr w:type="spellEnd"/>
+      <w:r>
+        <w:t>. e.</w:t>
       </w:r>
       <w:r>
         <w:t>, 8</w:t>
@@ -17183,7 +19832,15 @@
         <w:t>rd</w:t>
       </w:r>
       <w:r>
-        <w:t xml:space="preserve"> t. p.:] Adgate, Andrew.  </w:t>
+        <w:t xml:space="preserve"> t. p.:] </w:t>
+      </w:r>
+      <w:proofErr w:type="spellStart"/>
+      <w:r>
+        <w:t>Adgate</w:t>
+      </w:r>
+      <w:proofErr w:type="spellEnd"/>
+      <w:r>
+        <w:t xml:space="preserve">, Andrew.  </w:t>
       </w:r>
       <w:r>
         <w:rPr>
@@ -17261,7 +19918,15 @@
         <w:t>verso</w:t>
       </w:r>
       <w:r>
-        <w:t xml:space="preserve">, under treble part for Billings anthem, </w:t>
+        <w:t xml:space="preserve">, under treble part for </w:t>
+      </w:r>
+      <w:proofErr w:type="gramStart"/>
+      <w:r>
+        <w:t>Billings</w:t>
+      </w:r>
+      <w:proofErr w:type="gramEnd"/>
+      <w:r>
+        <w:t xml:space="preserve"> anthem, </w:t>
       </w:r>
     </w:p>
     <w:p>
@@ -17363,7 +20028,15 @@
         <w:t>Rockbridge</w:t>
       </w:r>
       <w:r>
-        <w:t xml:space="preserve"> [by Chapin?], treble?, C, </w:t>
+        <w:t xml:space="preserve"> [by Chapin?], </w:t>
+      </w:r>
+      <w:proofErr w:type="gramStart"/>
+      <w:r>
+        <w:t>treble?,</w:t>
+      </w:r>
+      <w:proofErr w:type="gramEnd"/>
+      <w:r>
+        <w:t xml:space="preserve"> C, </w:t>
       </w:r>
     </w:p>
     <w:p>
@@ -17402,7 +20075,15 @@
         <w:t>Invitation</w:t>
       </w:r>
       <w:r>
-        <w:t>, treble?, Am, 132|13|532,|356|53|D7U23_|3</w:t>
+        <w:t xml:space="preserve">, </w:t>
+      </w:r>
+      <w:proofErr w:type="gramStart"/>
+      <w:r>
+        <w:t>treble?,</w:t>
+      </w:r>
+      <w:proofErr w:type="gramEnd"/>
+      <w:r>
+        <w:t xml:space="preserve"> Am, 132|13|532,|356|53|D7U23_|3</w:t>
       </w:r>
     </w:p>
     <w:p>
@@ -17429,7 +20110,15 @@
         <w:t>Liberty Hall</w:t>
       </w:r>
       <w:r>
-        <w:t>, treble?, Am, 5|32|1D7-U1|1-2-34-3|2</w:t>
+        <w:t xml:space="preserve">, </w:t>
+      </w:r>
+      <w:proofErr w:type="gramStart"/>
+      <w:r>
+        <w:t>treble?,</w:t>
+      </w:r>
+      <w:proofErr w:type="gramEnd"/>
+      <w:r>
+        <w:t xml:space="preserve"> Am, 5|32|1D7-U1|1-2-34-3|2</w:t>
       </w:r>
     </w:p>
     <w:p>
@@ -17559,7 +20248,23 @@
         <w:t>Branford</w:t>
       </w:r>
       <w:r>
-        <w:t>, treble?, Em, 555|5-7-55|</w:t>
+        <w:t xml:space="preserve">, </w:t>
+      </w:r>
+      <w:proofErr w:type="gramStart"/>
+      <w:r>
+        <w:t>treble?,</w:t>
+      </w:r>
+      <w:proofErr w:type="gramEnd"/>
+      <w:r>
+        <w:t xml:space="preserve"> </w:t>
+      </w:r>
+      <w:proofErr w:type="spellStart"/>
+      <w:r>
+        <w:t>Em</w:t>
+      </w:r>
+      <w:proofErr w:type="spellEnd"/>
+      <w:r>
+        <w:t>, 555|5-7-55|</w:t>
       </w:r>
     </w:p>
     <w:p>
@@ -17604,7 +20309,15 @@
         <w:t>Mercer</w:t>
       </w:r>
       <w:r>
-        <w:t>, treble?, G, 5|3333-4|564_|4-*-</w:t>
+        <w:t xml:space="preserve">, </w:t>
+      </w:r>
+      <w:proofErr w:type="gramStart"/>
+      <w:r>
+        <w:t>treble?,</w:t>
+      </w:r>
+      <w:proofErr w:type="gramEnd"/>
+      <w:r>
+        <w:t xml:space="preserve"> G, 5|3333-4|564_|4-*-</w:t>
       </w:r>
       <w:r>
         <w:t xml:space="preserve"> note </w:t>
@@ -17673,8 +20386,13 @@
       <w:r>
         <w:t xml:space="preserve">s], treble, </w:t>
       </w:r>
-      <w:r>
-        <w:t xml:space="preserve">F#m, </w:t>
+      <w:proofErr w:type="spellStart"/>
+      <w:r>
+        <w:t>F#m</w:t>
+      </w:r>
+      <w:proofErr w:type="spellEnd"/>
+      <w:r>
+        <w:t xml:space="preserve">, </w:t>
       </w:r>
     </w:p>
     <w:p>
@@ -17720,8 +20438,21 @@
       <w:r>
         <w:t xml:space="preserve">6.  </w:t>
       </w:r>
-      <w:r>
-        <w:t xml:space="preserve">Adgate, A[ndrew].  </w:t>
+      <w:proofErr w:type="spellStart"/>
+      <w:r>
+        <w:t>Adgate</w:t>
+      </w:r>
+      <w:proofErr w:type="spellEnd"/>
+      <w:r>
+        <w:t>, A[</w:t>
+      </w:r>
+      <w:proofErr w:type="spellStart"/>
+      <w:r>
+        <w:t>ndrew</w:t>
+      </w:r>
+      <w:proofErr w:type="spellEnd"/>
+      <w:r>
+        <w:t xml:space="preserve">].  </w:t>
       </w:r>
       <w:r>
         <w:rPr>
@@ -17739,7 +20470,15 @@
         <w:t>nd</w:t>
       </w:r>
       <w:r>
-        <w:t xml:space="preserve"> t. p.:] Adgate, Andrew.  </w:t>
+        <w:t xml:space="preserve"> t. p.:] </w:t>
+      </w:r>
+      <w:proofErr w:type="spellStart"/>
+      <w:r>
+        <w:t>Adgate</w:t>
+      </w:r>
+      <w:proofErr w:type="spellEnd"/>
+      <w:r>
+        <w:t xml:space="preserve">, Andrew.  </w:t>
       </w:r>
       <w:r>
         <w:rPr>
@@ -17759,8 +20498,13 @@
       <w:r>
         <w:t xml:space="preserve"> [</w:t>
       </w:r>
-      <w:r>
-        <w:t>i. e.</w:t>
+      <w:proofErr w:type="spellStart"/>
+      <w:r>
+        <w:t>i</w:t>
+      </w:r>
+      <w:proofErr w:type="spellEnd"/>
+      <w:r>
+        <w:t>. e.</w:t>
       </w:r>
       <w:r>
         <w:t>, 9</w:t>
@@ -17781,7 +20525,15 @@
         <w:t>rd</w:t>
       </w:r>
       <w:r>
-        <w:t xml:space="preserve"> t. p.:] Adgate, Andrew.  </w:t>
+        <w:t xml:space="preserve"> t. p.:] </w:t>
+      </w:r>
+      <w:proofErr w:type="spellStart"/>
+      <w:r>
+        <w:t>Adgate</w:t>
+      </w:r>
+      <w:proofErr w:type="spellEnd"/>
+      <w:r>
+        <w:t xml:space="preserve">, Andrew.  </w:t>
       </w:r>
       <w:r>
         <w:rPr>
@@ -17866,8 +20618,13 @@
       <w:r>
         <w:tab/>
       </w:r>
-      <w:r>
-        <w:t>Lanc[.] Co[.] Penna[.]</w:t>
+      <w:proofErr w:type="spellStart"/>
+      <w:r>
+        <w:t>Lanc</w:t>
+      </w:r>
+      <w:proofErr w:type="spellEnd"/>
+      <w:r>
+        <w:t>[.] Co[.] Penna[.]</w:t>
       </w:r>
       <w:r>
         <w:t>”</w:t>
@@ -17911,7 +20668,11 @@
         <w:t>“</w:t>
       </w:r>
       <w:r>
-        <w:t>Michael Withers</w:t>
+        <w:t xml:space="preserve">Michael </w:t>
+      </w:r>
+      <w:proofErr w:type="spellStart"/>
+      <w:r>
+        <w:t>Withers</w:t>
       </w:r>
       <w:r>
         <w:rPr>
@@ -17919,8 +20680,17 @@
         </w:rPr>
         <w:t>s</w:t>
       </w:r>
-      <w:r>
-        <w:t xml:space="preserve"> Book of Strasburg / Tounship Lancaster County / </w:t>
+      <w:proofErr w:type="spellEnd"/>
+      <w:r>
+        <w:t xml:space="preserve"> Book of Strasburg / </w:t>
+      </w:r>
+      <w:proofErr w:type="spellStart"/>
+      <w:r>
+        <w:t>Tounship</w:t>
+      </w:r>
+      <w:proofErr w:type="spellEnd"/>
+      <w:r>
+        <w:t xml:space="preserve"> Lancaster County / </w:t>
       </w:r>
     </w:p>
     <w:p>
@@ -17952,7 +20722,15 @@
         <w:t>“</w:t>
       </w:r>
       <w:r>
-        <w:t xml:space="preserve">A[.] E[.] Withers[’?] Book / Sept[.] </w:t>
+        <w:t xml:space="preserve">A[.] E[.] </w:t>
+      </w:r>
+      <w:proofErr w:type="gramStart"/>
+      <w:r>
+        <w:t>Withers[</w:t>
+      </w:r>
+      <w:proofErr w:type="gramEnd"/>
+      <w:r>
+        <w:t xml:space="preserve">’?] Book / Sept[.] </w:t>
       </w:r>
     </w:p>
     <w:p>
@@ -17994,7 +20772,11 @@
         <w:t>“</w:t>
       </w:r>
       <w:r>
-        <w:t>Michael Withers</w:t>
+        <w:t xml:space="preserve">Michael </w:t>
+      </w:r>
+      <w:proofErr w:type="spellStart"/>
+      <w:r>
+        <w:t>Withers</w:t>
       </w:r>
       <w:r>
         <w:rPr>
@@ -18002,6 +20784,7 @@
         </w:rPr>
         <w:t>s</w:t>
       </w:r>
+      <w:proofErr w:type="spellEnd"/>
       <w:r>
         <w:t xml:space="preserve"> / Music Book</w:t>
       </w:r>
@@ -18045,8 +20828,21 @@
       <w:r>
         <w:tab/>
       </w:r>
-      <w:r>
-        <w:t>Pennsylvan[ia],</w:t>
+      <w:proofErr w:type="spellStart"/>
+      <w:r>
+        <w:t>Pennsylvan</w:t>
+      </w:r>
+      <w:proofErr w:type="spellEnd"/>
+      <w:r>
+        <w:t>[</w:t>
+      </w:r>
+      <w:proofErr w:type="spellStart"/>
+      <w:r>
+        <w:t>ia</w:t>
+      </w:r>
+      <w:proofErr w:type="spellEnd"/>
+      <w:r>
+        <w:t>],</w:t>
       </w:r>
       <w:r>
         <w:t>”</w:t>
@@ -18113,7 +20909,15 @@
         <w:tab/>
       </w:r>
       <w:r>
-        <w:t>Ma[j?]or of Dragoons / Standing Army</w:t>
+        <w:t>Ma[j</w:t>
+      </w:r>
+      <w:proofErr w:type="gramStart"/>
+      <w:r>
+        <w:t>?]or</w:t>
+      </w:r>
+      <w:proofErr w:type="gramEnd"/>
+      <w:r>
+        <w:t xml:space="preserve"> of Dragoons / Standing Army</w:t>
       </w:r>
       <w:r>
         <w:t>”</w:t>
@@ -18270,56 +21074,64 @@
         <w:t>**&amp;</w:t>
       </w:r>
       <w:r>
-        <w:t xml:space="preserve"> fa</w:t>
+        <w:t xml:space="preserve"> </w:t>
+      </w:r>
+      <w:proofErr w:type="spellStart"/>
+      <w:r>
+        <w:t>fa</w:t>
+      </w:r>
+      <w:r>
+        <w:t>s</w:t>
+      </w:r>
+      <w:proofErr w:type="spellEnd"/>
+      <w:r>
+        <w:t xml:space="preserve"> have</w:t>
+      </w:r>
+      <w:r>
+        <w:t xml:space="preserve"> diagonal left-right ascending line </w:t>
+      </w:r>
+    </w:p>
+    <w:p>
+      <w:r>
+        <w:tab/>
+      </w:r>
+      <w:r>
+        <w:tab/>
+      </w:r>
+      <w:r>
+        <w:tab/>
+        <w:t>through notehead, sol</w:t>
       </w:r>
       <w:r>
         <w:t>s have</w:t>
       </w:r>
       <w:r>
-        <w:t xml:space="preserve"> diagonal left-right ascending line </w:t>
-      </w:r>
-    </w:p>
-    <w:p>
-      <w:r>
-        <w:tab/>
-      </w:r>
-      <w:r>
-        <w:tab/>
-      </w:r>
-      <w:r>
-        <w:tab/>
-        <w:t>through notehead, sol</w:t>
+        <w:t xml:space="preserve"> plain notehead, la</w:t>
       </w:r>
       <w:r>
         <w:t>s have</w:t>
       </w:r>
       <w:r>
-        <w:t xml:space="preserve"> plain notehead, la</w:t>
+        <w:t xml:space="preserve"> diagonal </w:t>
+      </w:r>
+    </w:p>
+    <w:p>
+      <w:r>
+        <w:tab/>
+      </w:r>
+      <w:r>
+        <w:tab/>
+      </w:r>
+      <w:r>
+        <w:tab/>
+      </w:r>
+      <w:r>
+        <w:t>left-right descending line through notehead, mi</w:t>
       </w:r>
       <w:r>
         <w:t>s have</w:t>
       </w:r>
       <w:r>
-        <w:t xml:space="preserve"> diagonal </w:t>
-      </w:r>
-    </w:p>
-    <w:p>
-      <w:r>
-        <w:tab/>
-      </w:r>
-      <w:r>
-        <w:tab/>
-      </w:r>
-      <w:r>
-        <w:tab/>
-      </w:r>
-      <w:r>
-        <w:t>left-right descending line through notehead, mi</w:t>
-      </w:r>
-      <w:r>
-        <w:t>s have</w:t>
-      </w:r>
-      <w:r>
         <w:t xml:space="preserve"> vertical </w:t>
       </w:r>
     </w:p>
@@ -18358,8 +21170,16 @@
         <w:rPr>
           <w:smallCaps/>
         </w:rPr>
-        <w:t>92 Psalm</w:t>
-      </w:r>
+        <w:t xml:space="preserve">92 </w:t>
+      </w:r>
+      <w:proofErr w:type="gramStart"/>
+      <w:r>
+        <w:rPr>
+          <w:smallCaps/>
+        </w:rPr>
+        <w:t>Psalm</w:t>
+      </w:r>
+      <w:proofErr w:type="gramEnd"/>
       <w:r>
         <w:t xml:space="preserve">, </w:t>
       </w:r>
@@ -18412,7 +21232,19 @@
       </w:r>
       <w:r>
         <w:tab/>
-        <w:t>se[cred rest?]</w:t>
+      </w:r>
+      <w:proofErr w:type="spellStart"/>
+      <w:proofErr w:type="gramStart"/>
+      <w:r>
+        <w:t>se</w:t>
+      </w:r>
+      <w:proofErr w:type="spellEnd"/>
+      <w:r>
+        <w:t>[</w:t>
+      </w:r>
+      <w:proofErr w:type="gramEnd"/>
+      <w:r>
+        <w:t>cred rest?]</w:t>
       </w:r>
       <w:r>
         <w:t>”</w:t>
@@ -18447,8 +21279,21 @@
       <w:r>
         <w:t xml:space="preserve">7.  </w:t>
       </w:r>
-      <w:r>
-        <w:t xml:space="preserve">Adgate, A[ndrew].  </w:t>
+      <w:proofErr w:type="spellStart"/>
+      <w:r>
+        <w:t>Adgate</w:t>
+      </w:r>
+      <w:proofErr w:type="spellEnd"/>
+      <w:r>
+        <w:t>, A[</w:t>
+      </w:r>
+      <w:proofErr w:type="spellStart"/>
+      <w:r>
+        <w:t>ndrew</w:t>
+      </w:r>
+      <w:proofErr w:type="spellEnd"/>
+      <w:r>
+        <w:t xml:space="preserve">].  </w:t>
       </w:r>
       <w:r>
         <w:rPr>
@@ -18466,7 +21311,15 @@
         <w:t>nd</w:t>
       </w:r>
       <w:r>
-        <w:t xml:space="preserve"> t. p.:] Adgate, Andrew.  </w:t>
+        <w:t xml:space="preserve"> t. p.:] </w:t>
+      </w:r>
+      <w:proofErr w:type="spellStart"/>
+      <w:r>
+        <w:t>Adgate</w:t>
+      </w:r>
+      <w:proofErr w:type="spellEnd"/>
+      <w:r>
+        <w:t xml:space="preserve">, Andrew.  </w:t>
       </w:r>
       <w:r>
         <w:rPr>
@@ -18486,8 +21339,13 @@
       <w:r>
         <w:t xml:space="preserve"> [</w:t>
       </w:r>
-      <w:r>
-        <w:t>i. e.</w:t>
+      <w:proofErr w:type="spellStart"/>
+      <w:r>
+        <w:t>i</w:t>
+      </w:r>
+      <w:proofErr w:type="spellEnd"/>
+      <w:r>
+        <w:t>. e.</w:t>
       </w:r>
       <w:r>
         <w:t>, 10</w:t>
@@ -18508,7 +21366,15 @@
         <w:t>rd</w:t>
       </w:r>
       <w:r>
-        <w:t xml:space="preserve"> t. p., p. [77]:] Adgate, Andrew.  </w:t>
+        <w:t xml:space="preserve"> t. p., p. [77]:] </w:t>
+      </w:r>
+      <w:proofErr w:type="spellStart"/>
+      <w:r>
+        <w:t>Adgate</w:t>
+      </w:r>
+      <w:proofErr w:type="spellEnd"/>
+      <w:r>
+        <w:t xml:space="preserve">, Andrew.  </w:t>
       </w:r>
       <w:r>
         <w:rPr>
@@ -18542,6 +21408,7 @@
         </w:rPr>
         <w:tab/>
       </w:r>
+      <w:proofErr w:type="gramStart"/>
       <w:r>
         <w:rPr>
           <w:lang w:val="fr-FR"/>
@@ -18552,7 +21419,28 @@
         <w:rPr>
           <w:lang w:val="fr-FR"/>
         </w:rPr>
-        <w:t xml:space="preserve">nscriptions: inside front cover, </w:t>
+        <w:t>nscriptions:</w:t>
+      </w:r>
+      <w:proofErr w:type="gramEnd"/>
+      <w:r>
+        <w:rPr>
+          <w:lang w:val="fr-FR"/>
+        </w:rPr>
+        <w:t xml:space="preserve"> </w:t>
+      </w:r>
+      <w:proofErr w:type="spellStart"/>
+      <w:r>
+        <w:rPr>
+          <w:lang w:val="fr-FR"/>
+        </w:rPr>
+        <w:t>inside</w:t>
+      </w:r>
+      <w:proofErr w:type="spellEnd"/>
+      <w:r>
+        <w:rPr>
+          <w:lang w:val="fr-FR"/>
+        </w:rPr>
+        <w:t xml:space="preserve"> front cover, </w:t>
       </w:r>
       <w:r>
         <w:rPr>
@@ -18620,7 +21508,21 @@
         <w:rPr>
           <w:lang w:val="fr-FR"/>
         </w:rPr>
-        <w:t xml:space="preserve">La[ues ?] </w:t>
+        <w:t>La[</w:t>
+      </w:r>
+      <w:proofErr w:type="spellStart"/>
+      <w:r>
+        <w:rPr>
+          <w:lang w:val="fr-FR"/>
+        </w:rPr>
+        <w:t>ues</w:t>
+      </w:r>
+      <w:proofErr w:type="spellEnd"/>
+      <w:r>
+        <w:rPr>
+          <w:lang w:val="fr-FR"/>
+        </w:rPr>
+        <w:t xml:space="preserve"> ?] </w:t>
       </w:r>
       <w:r>
         <w:t>[ ?]</w:t>
@@ -18686,8 +21588,18 @@
         <w:t>“</w:t>
       </w:r>
       <w:r>
-        <w:t>[L?]ulling</w:t>
-      </w:r>
+        <w:t>[L</w:t>
+      </w:r>
+      <w:proofErr w:type="gramStart"/>
+      <w:r>
+        <w:t>?]</w:t>
+      </w:r>
+      <w:proofErr w:type="spellStart"/>
+      <w:r>
+        <w:t>ulling</w:t>
+      </w:r>
+      <w:proofErr w:type="spellEnd"/>
+      <w:proofErr w:type="gramEnd"/>
       <w:r>
         <w:t>”</w:t>
       </w:r>
@@ -18741,6 +21653,7 @@
       <w:r>
         <w:t>“</w:t>
       </w:r>
+      <w:proofErr w:type="spellStart"/>
       <w:r>
         <w:t>Sam</w:t>
       </w:r>
@@ -18750,6 +21663,7 @@
         </w:rPr>
         <w:t>l</w:t>
       </w:r>
+      <w:proofErr w:type="spellEnd"/>
       <w:r>
         <w:t>. Conaway / James</w:t>
       </w:r>
@@ -18816,11 +21730,16 @@
     </w:p>
     <w:p/>
     <w:p>
+      <w:proofErr w:type="gramStart"/>
       <w:r>
         <w:t xml:space="preserve">8.  </w:t>
       </w:r>
       <w:r>
-        <w:t>[Aitken, John]</w:t>
+        <w:t>[</w:t>
+      </w:r>
+      <w:proofErr w:type="gramEnd"/>
+      <w:r>
+        <w:t>Aitken, John]</w:t>
       </w:r>
       <w:r>
         <w:t>.</w:t>
@@ -18938,11 +21857,16 @@
     </w:p>
     <w:p/>
     <w:p>
+      <w:proofErr w:type="gramStart"/>
       <w:r>
         <w:t xml:space="preserve">9.  </w:t>
       </w:r>
       <w:r>
-        <w:t>[Aitken, John]</w:t>
+        <w:t>[</w:t>
+      </w:r>
+      <w:proofErr w:type="gramEnd"/>
+      <w:r>
+        <w:t>Aitken, John]</w:t>
       </w:r>
       <w:r>
         <w:t>.</w:t>
@@ -19040,7 +21964,28 @@
         <w:t>“</w:t>
       </w:r>
       <w:r>
-        <w:t xml:space="preserve">Divine / Music / [M?]ary Bringhurst’s </w:t>
+        <w:t>Divine / Music / [M</w:t>
+      </w:r>
+      <w:proofErr w:type="gramStart"/>
+      <w:r>
+        <w:t>?]</w:t>
+      </w:r>
+      <w:proofErr w:type="spellStart"/>
+      <w:r>
+        <w:t>ary</w:t>
+      </w:r>
+      <w:proofErr w:type="spellEnd"/>
+      <w:proofErr w:type="gramEnd"/>
+      <w:r>
+        <w:t xml:space="preserve"> </w:t>
+      </w:r>
+      <w:proofErr w:type="spellStart"/>
+      <w:r>
+        <w:t>Bringhurst’s</w:t>
+      </w:r>
+      <w:proofErr w:type="spellEnd"/>
+      <w:r>
+        <w:t xml:space="preserve"> </w:t>
       </w:r>
     </w:p>
     <w:p>
@@ -19075,12 +22020,14 @@
         <w:tab/>
         <w:t>(</w:t>
       </w:r>
+      <w:proofErr w:type="gramStart"/>
       <w:r>
         <w:rPr>
           <w:u w:val="single"/>
         </w:rPr>
         <w:t>beautifully</w:t>
       </w:r>
+      <w:proofErr w:type="gramEnd"/>
       <w:r>
         <w:t xml:space="preserve"> calligraphed </w:t>
       </w:r>
@@ -19183,7 +22130,11 @@
         <w:tab/>
       </w:r>
       <w:r>
-        <w:t>a. l. [1]</w:t>
+        <w:t>a. l. [</w:t>
+      </w:r>
+      <w:proofErr w:type="gramStart"/>
+      <w:r>
+        <w:t>1]</w:t>
       </w:r>
       <w:r>
         <w:rPr>
@@ -19191,6 +22142,7 @@
         </w:rPr>
         <w:t>recto</w:t>
       </w:r>
+      <w:proofErr w:type="gramEnd"/>
       <w:r>
         <w:t xml:space="preserve">: </w:t>
       </w:r>
@@ -19256,7 +22208,11 @@
       </w:r>
       <w:r>
         <w:tab/>
-        <w:t>a. l. [1]</w:t>
+        <w:t>a. l. [</w:t>
+      </w:r>
+      <w:proofErr w:type="gramStart"/>
+      <w:r>
+        <w:t>1]</w:t>
       </w:r>
       <w:r>
         <w:rPr>
@@ -19264,6 +22220,7 @@
         </w:rPr>
         <w:t>recto</w:t>
       </w:r>
+      <w:proofErr w:type="gramEnd"/>
       <w:r>
         <w:t xml:space="preserve">: </w:t>
       </w:r>
@@ -19330,8 +22287,13 @@
         <w:t>Mount-Pleasant</w:t>
       </w:r>
       <w:r>
-        <w:t xml:space="preserve"> [by Deaolph</w:t>
-      </w:r>
+        <w:t xml:space="preserve"> [by </w:t>
+      </w:r>
+      <w:proofErr w:type="spellStart"/>
+      <w:r>
+        <w:t>Deaolph</w:t>
+      </w:r>
+      <w:proofErr w:type="spellEnd"/>
       <w:r>
         <w:t>]</w:t>
       </w:r>
@@ -19366,7 +22328,11 @@
       </w:r>
       <w:r>
         <w:tab/>
-        <w:t>inserted leaf [1]</w:t>
+        <w:t>inserted leaf [</w:t>
+      </w:r>
+      <w:proofErr w:type="gramStart"/>
+      <w:r>
+        <w:t>1]</w:t>
       </w:r>
       <w:r>
         <w:rPr>
@@ -19374,6 +22340,7 @@
         </w:rPr>
         <w:t>recto</w:t>
       </w:r>
+      <w:proofErr w:type="gramEnd"/>
       <w:r>
         <w:t xml:space="preserve">: </w:t>
       </w:r>
@@ -19414,11 +22381,19 @@
       <w:r>
         <w:t>[</w:t>
       </w:r>
-      <w:r>
-        <w:rPr>
-          <w:i/>
-        </w:rPr>
-        <w:t xml:space="preserve">recte </w:t>
+      <w:proofErr w:type="spellStart"/>
+      <w:r>
+        <w:rPr>
+          <w:i/>
+        </w:rPr>
+        <w:t>recte</w:t>
+      </w:r>
+      <w:proofErr w:type="spellEnd"/>
+      <w:r>
+        <w:rPr>
+          <w:i/>
+        </w:rPr>
+        <w:t xml:space="preserve"> </w:t>
       </w:r>
       <w:r>
         <w:t>1</w:t>
@@ -19530,7 +22505,23 @@
       </w:r>
       <w:r>
         <w:tab/>
-        <w:t>136, “Peter Rementer 1805,” “Peter Rementer / October 3</w:t>
+        <w:t xml:space="preserve">136, “Peter </w:t>
+      </w:r>
+      <w:proofErr w:type="spellStart"/>
+      <w:r>
+        <w:t>Rementer</w:t>
+      </w:r>
+      <w:proofErr w:type="spellEnd"/>
+      <w:r>
+        <w:t xml:space="preserve"> 1805,” “Peter </w:t>
+      </w:r>
+      <w:proofErr w:type="spellStart"/>
+      <w:r>
+        <w:t>Rementer</w:t>
+      </w:r>
+      <w:proofErr w:type="spellEnd"/>
+      <w:r>
+        <w:t xml:space="preserve"> / October 3</w:t>
       </w:r>
       <w:r>
         <w:rPr>
@@ -19614,11 +22605,23 @@
       <w:r>
         <w:t xml:space="preserve">11.  </w:t>
       </w:r>
+      <w:proofErr w:type="spellStart"/>
       <w:r>
         <w:t>Ake</w:t>
       </w:r>
       <w:r>
-        <w:t>rly, Catharine.  MS. music book, dated 1792-1794.</w:t>
+        <w:t>rly</w:t>
+      </w:r>
+      <w:proofErr w:type="spellEnd"/>
+      <w:r>
+        <w:t xml:space="preserve">, Catharine.  </w:t>
+      </w:r>
+      <w:r>
+        <w:rPr>
+          <w:i/>
+          <w:iCs/>
+        </w:rPr>
+        <w:t>MS. music book, dated 1792-1794.</w:t>
       </w:r>
       <w:r>
         <w:t xml:space="preserve">  47 unnumbered leaves + folded sheet laid inside back cover.  </w:t>
@@ -19672,7 +22675,20 @@
         <w:t>“</w:t>
       </w:r>
       <w:r>
-        <w:t>Catharine Akerly’s Music Book. / Beth</w:t>
+        <w:t xml:space="preserve">Catharine </w:t>
+      </w:r>
+      <w:proofErr w:type="spellStart"/>
+      <w:r>
+        <w:t>Akerly’s</w:t>
+      </w:r>
+      <w:proofErr w:type="spellEnd"/>
+      <w:r>
+        <w:t xml:space="preserve"> Music Book. / </w:t>
+      </w:r>
+      <w:proofErr w:type="spellStart"/>
+      <w:proofErr w:type="gramStart"/>
+      <w:r>
+        <w:t>Beth</w:t>
       </w:r>
       <w:r>
         <w:rPr>
@@ -19681,8 +22697,13 @@
         </w:rPr>
         <w:t>le</w:t>
       </w:r>
-      <w:r>
-        <w:t xml:space="preserve">[hem, </w:t>
+      <w:proofErr w:type="spellEnd"/>
+      <w:r>
+        <w:t>[</w:t>
+      </w:r>
+      <w:proofErr w:type="gramEnd"/>
+      <w:r>
+        <w:t xml:space="preserve">hem, </w:t>
       </w:r>
     </w:p>
     <w:p>
@@ -19781,7 +22802,14 @@
       </w:r>
       <w:r>
         <w:tab/>
-        <w:t xml:space="preserve">Frideric Handel; from </w:t>
+      </w:r>
+      <w:proofErr w:type="spellStart"/>
+      <w:r>
+        <w:t>Frideric</w:t>
+      </w:r>
+      <w:proofErr w:type="spellEnd"/>
+      <w:r>
+        <w:t xml:space="preserve"> Handel; from </w:t>
       </w:r>
       <w:r>
         <w:rPr>
@@ -19909,7 +22937,15 @@
         <w:t xml:space="preserve">.  Dedham, Mass.: H. Mann, 1805.  </w:t>
       </w:r>
       <w:r>
-        <w:t>Complete, with MS. music on leaves with printed blank staves following printed music.</w:t>
+        <w:t xml:space="preserve">Complete, with MS. music on leaves with printed blank </w:t>
+      </w:r>
+      <w:proofErr w:type="spellStart"/>
+      <w:r>
+        <w:t>staves</w:t>
+      </w:r>
+      <w:proofErr w:type="spellEnd"/>
+      <w:r>
+        <w:t xml:space="preserve"> following printed music.</w:t>
       </w:r>
     </w:p>
     <w:p>
@@ -19986,7 +23022,15 @@
         <w:tab/>
       </w:r>
       <w:r>
-        <w:t xml:space="preserve">abbreviated tunebook title?), 3 voices, </w:t>
+        <w:t xml:space="preserve">abbreviated </w:t>
+      </w:r>
+      <w:proofErr w:type="spellStart"/>
+      <w:r>
+        <w:t>tunebook</w:t>
+      </w:r>
+      <w:proofErr w:type="spellEnd"/>
+      <w:r>
+        <w:t xml:space="preserve"> title?), 3 voices, </w:t>
       </w:r>
       <w:r>
         <w:t>“</w:t>
@@ -20012,7 +23056,15 @@
         <w:tab/>
       </w:r>
       <w:r>
-        <w:t xml:space="preserve">(bass clef written in error; should be treble), D, </w:t>
+        <w:t>(</w:t>
+      </w:r>
+      <w:proofErr w:type="gramStart"/>
+      <w:r>
+        <w:t>bass</w:t>
+      </w:r>
+      <w:proofErr w:type="gramEnd"/>
+      <w:r>
+        <w:t xml:space="preserve"> clef written in error; should be treble), D, </w:t>
       </w:r>
     </w:p>
     <w:p>
@@ -20030,7 +23082,15 @@
         <w:t>2-(1)-</w:t>
       </w:r>
       <w:r>
-        <w:t>(2)|1, Shall we go on to sin</w:t>
+        <w:t>(</w:t>
+      </w:r>
+      <w:proofErr w:type="gramStart"/>
+      <w:r>
+        <w:t>2)|</w:t>
+      </w:r>
+      <w:proofErr w:type="gramEnd"/>
+      <w:r>
+        <w:t>1, Shall we go on to sin</w:t>
       </w:r>
     </w:p>
     <w:p>
@@ -20087,7 +23147,15 @@
       </w:r>
       <w:r>
         <w:tab/>
-        <w:t>abbreviated tunebook title?), 4 voices, melody in 3</w:t>
+        <w:t xml:space="preserve">abbreviated </w:t>
+      </w:r>
+      <w:proofErr w:type="spellStart"/>
+      <w:r>
+        <w:t>tunebook</w:t>
+      </w:r>
+      <w:proofErr w:type="spellEnd"/>
+      <w:r>
+        <w:t xml:space="preserve"> title?), 4 voices, melody in 3</w:t>
       </w:r>
       <w:r>
         <w:rPr>
@@ -20173,6 +23241,7 @@
       <w:r>
         <w:t>N. p., 1818 [</w:t>
       </w:r>
+      <w:proofErr w:type="spellStart"/>
       <w:r>
         <w:rPr>
           <w:i/>
@@ -20180,11 +23249,20 @@
         </w:rPr>
         <w:t>recte</w:t>
       </w:r>
+      <w:proofErr w:type="spellEnd"/>
       <w:r>
         <w:t xml:space="preserve"> 1819?].  </w:t>
       </w:r>
       <w:r>
-        <w:t>[3], [vii]-viii, [2], 106 pp. ; appears complete</w:t>
+        <w:t xml:space="preserve">[3], [vii]-viii, [2], 106 </w:t>
+      </w:r>
+      <w:proofErr w:type="gramStart"/>
+      <w:r>
+        <w:t>pp. ;</w:t>
+      </w:r>
+      <w:proofErr w:type="gramEnd"/>
+      <w:r>
+        <w:t xml:space="preserve"> appears complete</w:t>
       </w:r>
       <w:r>
         <w:t xml:space="preserve"> (see below for complete pagina</w:t>
@@ -20406,8 +23484,30 @@
         <w:rPr>
           <w:smallCaps/>
         </w:rPr>
-        <w:t>Almighty God whose Heav’nly Pow’r</w:t>
-      </w:r>
+        <w:t xml:space="preserve">Almighty God whose </w:t>
+      </w:r>
+      <w:proofErr w:type="spellStart"/>
+      <w:r>
+        <w:rPr>
+          <w:smallCaps/>
+        </w:rPr>
+        <w:t>Heav’nly</w:t>
+      </w:r>
+      <w:proofErr w:type="spellEnd"/>
+      <w:r>
+        <w:rPr>
+          <w:smallCaps/>
+        </w:rPr>
+        <w:t xml:space="preserve"> </w:t>
+      </w:r>
+      <w:proofErr w:type="spellStart"/>
+      <w:r>
+        <w:rPr>
+          <w:smallCaps/>
+        </w:rPr>
+        <w:t>Pow’r</w:t>
+      </w:r>
+      <w:proofErr w:type="spellEnd"/>
       <w:r>
         <w:t xml:space="preserve"> – SEE</w:t>
       </w:r>
@@ -20425,8 +23525,30 @@
         <w:rPr>
           <w:smallCaps/>
         </w:rPr>
-        <w:t>Hymn, Ordinary / Almighty God whose Heav’nly Pow’r</w:t>
-      </w:r>
+        <w:t xml:space="preserve">Hymn, Ordinary / Almighty God whose </w:t>
+      </w:r>
+      <w:proofErr w:type="spellStart"/>
+      <w:r>
+        <w:rPr>
+          <w:smallCaps/>
+        </w:rPr>
+        <w:t>Heav’nly</w:t>
+      </w:r>
+      <w:proofErr w:type="spellEnd"/>
+      <w:r>
+        <w:rPr>
+          <w:smallCaps/>
+        </w:rPr>
+        <w:t xml:space="preserve"> </w:t>
+      </w:r>
+      <w:proofErr w:type="spellStart"/>
+      <w:r>
+        <w:rPr>
+          <w:smallCaps/>
+        </w:rPr>
+        <w:t>Pow’r</w:t>
+      </w:r>
+      <w:proofErr w:type="spellEnd"/>
     </w:p>
     <w:p/>
     <w:p>
@@ -20464,7 +23586,15 @@
         <w:t xml:space="preserve">.  </w:t>
       </w:r>
       <w:r>
-        <w:t>Pp. 5-6 misbound so that sequence is 6, 5.</w:t>
+        <w:t xml:space="preserve">Pp. 5-6 </w:t>
+      </w:r>
+      <w:proofErr w:type="spellStart"/>
+      <w:r>
+        <w:t>misbound</w:t>
+      </w:r>
+      <w:proofErr w:type="spellEnd"/>
+      <w:r>
+        <w:t xml:space="preserve"> so that sequence is 6, 5.</w:t>
       </w:r>
     </w:p>
     <w:p>
@@ -20516,13 +23646,27 @@
         <w:rPr>
           <w:i/>
         </w:rPr>
-        <w:t>The Singer</w:t>
-      </w:r>
-      <w:r>
-        <w:rPr>
-          <w:i/>
-        </w:rPr>
-        <w:t>[’]</w:t>
+        <w:t xml:space="preserve">The </w:t>
+      </w:r>
+      <w:proofErr w:type="gramStart"/>
+      <w:r>
+        <w:rPr>
+          <w:i/>
+        </w:rPr>
+        <w:t>Singer</w:t>
+      </w:r>
+      <w:r>
+        <w:rPr>
+          <w:i/>
+        </w:rPr>
+        <w:t>[</w:t>
+      </w:r>
+      <w:proofErr w:type="gramEnd"/>
+      <w:r>
+        <w:rPr>
+          <w:i/>
+        </w:rPr>
+        <w:t>’]</w:t>
       </w:r>
       <w:r>
         <w:rPr>
@@ -20630,12 +23774,37 @@
       </w:r>
       <w:r>
         <w:rPr>
+          <w:i/>
+          <w:iCs/>
           <w:smallCaps/>
         </w:rPr>
         <w:t>Anthem. Suitable for Thanksgiving. Psalm XXVI.</w:t>
       </w:r>
       <w:r>
-        <w:t xml:space="preserve"> (caption title).  Boston: Richardson and Lord, [1820-1829].  7 pp.; complete.</w:t>
+        <w:rPr>
+          <w:i/>
+          <w:iCs/>
+        </w:rPr>
+        <w:t xml:space="preserve"> (</w:t>
+      </w:r>
+      <w:proofErr w:type="gramStart"/>
+      <w:r>
+        <w:rPr>
+          <w:i/>
+          <w:iCs/>
+        </w:rPr>
+        <w:t>caption</w:t>
+      </w:r>
+      <w:proofErr w:type="gramEnd"/>
+      <w:r>
+        <w:rPr>
+          <w:i/>
+          <w:iCs/>
+        </w:rPr>
+        <w:t xml:space="preserve"> title).</w:t>
+      </w:r>
+      <w:r>
+        <w:t xml:space="preserve">  Boston: Richardson and Lord, [1820-1829].  7 pp.; complete.</w:t>
       </w:r>
     </w:p>
     <w:p>
@@ -20657,7 +23826,15 @@
         <w:tab/>
       </w:r>
       <w:r>
-        <w:t>“SYM[phony],” then treble + bass duet, melodic incipit (</w:t>
+        <w:t>“</w:t>
+      </w:r>
+      <w:proofErr w:type="gramStart"/>
+      <w:r>
+        <w:t>SYM[</w:t>
+      </w:r>
+      <w:proofErr w:type="gramEnd"/>
+      <w:r>
+        <w:t>phony],” then treble + bass duet, melodic incipit (</w:t>
       </w:r>
       <w:r>
         <w:t xml:space="preserve">key of </w:t>
@@ -20677,7 +23854,15 @@
         <w:t>1[-]2|33[-]454[-]3|</w:t>
       </w:r>
       <w:r>
-        <w:t>6[-]54[-]3(3)[-]2</w:t>
+        <w:t>6[-]54[-]3(</w:t>
+      </w:r>
+      <w:proofErr w:type="gramStart"/>
+      <w:r>
+        <w:t>3)[</w:t>
+      </w:r>
+      <w:proofErr w:type="gramEnd"/>
+      <w:r>
+        <w:t>-]2</w:t>
       </w:r>
     </w:p>
     <w:p>
@@ -20777,7 +23962,15 @@
         <w:t>The Pittsburgh Selection of Psalm Tunes: or Ancient Church Music Revived.</w:t>
       </w:r>
       <w:r>
-        <w:t xml:space="preserve">  Pittsburgh: Robert Ferguson and Company, for Cramer, Spear and Eichbaum, 1816.  [1], 11, [1] pp.; complete.</w:t>
+        <w:t xml:space="preserve">  Pittsburgh: Robert Ferguson and Company, for Cramer, Spear and </w:t>
+      </w:r>
+      <w:proofErr w:type="spellStart"/>
+      <w:r>
+        <w:t>Eichbaum</w:t>
+      </w:r>
+      <w:proofErr w:type="spellEnd"/>
+      <w:r>
+        <w:t>, 1816.  [1], 11, [1] pp.; complete.</w:t>
       </w:r>
     </w:p>
     <w:p>
@@ -20887,12 +24080,29 @@
       </w:r>
       <w:r>
         <w:rPr>
+          <w:i/>
+          <w:iCs/>
           <w:smallCaps/>
         </w:rPr>
         <w:t>Our Lord is Risen from the Dead</w:t>
       </w:r>
       <w:r>
-        <w:t>.  New York: for G. Gilfert and Company, [1794-1795].  Complete: both sides of 1 folded leaf, numbered pp. 2-4.</w:t>
+        <w:rPr>
+          <w:i/>
+          <w:iCs/>
+        </w:rPr>
+        <w:t>.</w:t>
+      </w:r>
+      <w:r>
+        <w:t xml:space="preserve">  New York: for G. </w:t>
+      </w:r>
+      <w:proofErr w:type="spellStart"/>
+      <w:r>
+        <w:t>Gilfert</w:t>
+      </w:r>
+      <w:proofErr w:type="spellEnd"/>
+      <w:r>
+        <w:t xml:space="preserve"> and Company, [1794-1795].  Complete: both sides of 1 folded leaf, numbered pp. 2-4.</w:t>
       </w:r>
     </w:p>
     <w:p>
@@ -20922,18 +24132,35 @@
           <w:b/>
           <w:bCs/>
         </w:rPr>
-        <w:t>SM ArnoldS 1794 01; Catalog Record #</w:t>
-      </w:r>
+        <w:t xml:space="preserve">SM </w:t>
+      </w:r>
+      <w:proofErr w:type="spellStart"/>
       <w:r>
         <w:rPr>
           <w:b/>
           <w:bCs/>
         </w:rPr>
+        <w:t>ArnoldS</w:t>
+      </w:r>
+      <w:proofErr w:type="spellEnd"/>
+      <w:r>
+        <w:rPr>
+          <w:b/>
+          <w:bCs/>
+        </w:rPr>
+        <w:t xml:space="preserve"> 1794 01; Catalog Record #</w:t>
+      </w:r>
+      <w:r>
+        <w:rPr>
+          <w:b/>
+          <w:bCs/>
+        </w:rPr>
         <w:t>492180</w:t>
       </w:r>
     </w:p>
     <w:p/>
     <w:p>
+      <w:proofErr w:type="gramStart"/>
       <w:r>
         <w:t>1</w:t>
       </w:r>
@@ -20944,7 +24171,16 @@
         <w:t xml:space="preserve">.  </w:t>
       </w:r>
       <w:r>
-        <w:t xml:space="preserve">[Atwill, Thomas H.  </w:t>
+        <w:t>[</w:t>
+      </w:r>
+      <w:proofErr w:type="spellStart"/>
+      <w:proofErr w:type="gramEnd"/>
+      <w:r>
+        <w:t>Atwill</w:t>
+      </w:r>
+      <w:proofErr w:type="spellEnd"/>
+      <w:r>
+        <w:t xml:space="preserve">, Thomas H.  </w:t>
       </w:r>
       <w:r>
         <w:rPr>
@@ -20986,7 +24222,15 @@
         <w:t>]</w:t>
       </w:r>
       <w:r>
-        <w:t>.  Lacks pp. [i]-ii, part of pp. 111-112 (these 2 leaves supplied in photocopy).  Pp. 17-24 printed as follows: 17/22, 23/20, 21/18, 19/24.</w:t>
+        <w:t>.  Lacks pp. [</w:t>
+      </w:r>
+      <w:proofErr w:type="spellStart"/>
+      <w:r>
+        <w:t>i</w:t>
+      </w:r>
+      <w:proofErr w:type="spellEnd"/>
+      <w:r>
+        <w:t>]-ii, part of pp. 111-112 (these 2 leaves supplied in photocopy).  Pp. 17-24 printed as follows: 17/22, 23/20, 21/18, 19/24.</w:t>
       </w:r>
       <w:r>
         <w:t xml:space="preserve">  </w:t>
@@ -21034,6 +24278,7 @@
     </w:p>
     <w:p/>
     <w:p>
+      <w:proofErr w:type="gramStart"/>
       <w:r>
         <w:t>20</w:t>
       </w:r>
@@ -21041,7 +24286,16 @@
         <w:t xml:space="preserve">.  </w:t>
       </w:r>
       <w:r>
-        <w:t xml:space="preserve">[Atwill, Thomas H.  </w:t>
+        <w:t>[</w:t>
+      </w:r>
+      <w:proofErr w:type="spellStart"/>
+      <w:proofErr w:type="gramEnd"/>
+      <w:r>
+        <w:t>Atwill</w:t>
+      </w:r>
+      <w:proofErr w:type="spellEnd"/>
+      <w:r>
+        <w:t xml:space="preserve">, Thomas H.  </w:t>
       </w:r>
       <w:r>
         <w:rPr>
@@ -21082,7 +24336,15 @@
         <w:t>st</w:t>
       </w:r>
       <w:r>
-        <w:t xml:space="preserve"> pp. [i]-vi, 9-10, 13-16, 2</w:t>
+        <w:t xml:space="preserve"> pp. [</w:t>
+      </w:r>
+      <w:proofErr w:type="spellStart"/>
+      <w:r>
+        <w:t>i</w:t>
+      </w:r>
+      <w:proofErr w:type="spellEnd"/>
+      <w:r>
+        <w:t>]-vi, 9-10, 13-16, 2</w:t>
       </w:r>
       <w:r>
         <w:rPr>
@@ -21172,8 +24434,13 @@
       <w:r>
         <w:t xml:space="preserve">.  </w:t>
       </w:r>
-      <w:r>
-        <w:t xml:space="preserve">Atwill, Thomas H.  </w:t>
+      <w:proofErr w:type="spellStart"/>
+      <w:r>
+        <w:t>Atwill</w:t>
+      </w:r>
+      <w:proofErr w:type="spellEnd"/>
+      <w:r>
+        <w:t xml:space="preserve">, Thomas H.  </w:t>
       </w:r>
       <w:r>
         <w:rPr>
@@ -21231,7 +24498,23 @@
         <w:t>verso</w:t>
       </w:r>
       <w:r>
-        <w:t xml:space="preserve">, “Hannah Thayers Book Petersham”; </w:t>
+        <w:t xml:space="preserve">, “Hannah </w:t>
+      </w:r>
+      <w:proofErr w:type="spellStart"/>
+      <w:r>
+        <w:t>Thayers</w:t>
+      </w:r>
+      <w:proofErr w:type="spellEnd"/>
+      <w:r>
+        <w:t xml:space="preserve"> Book </w:t>
+      </w:r>
+      <w:proofErr w:type="spellStart"/>
+      <w:r>
+        <w:t>Petersham</w:t>
+      </w:r>
+      <w:proofErr w:type="spellEnd"/>
+      <w:r>
+        <w:t xml:space="preserve">”; </w:t>
       </w:r>
     </w:p>
     <w:p>
@@ -21293,8 +24576,13 @@
       <w:r>
         <w:t xml:space="preserve">.  </w:t>
       </w:r>
-      <w:r>
-        <w:t xml:space="preserve">Atwill, Thomas H.  </w:t>
+      <w:proofErr w:type="spellStart"/>
+      <w:r>
+        <w:t>Atwill</w:t>
+      </w:r>
+      <w:proofErr w:type="spellEnd"/>
+      <w:r>
+        <w:t xml:space="preserve">, Thomas H.  </w:t>
       </w:r>
       <w:r>
         <w:rPr>
@@ -21446,12 +24734,26 @@
           <w:color w:val="000000" w:themeColor="text1"/>
         </w:rPr>
         <w:tab/>
-        <w:t xml:space="preserve">(typed note tipped-in before t. p. </w:t>
-      </w:r>
+        <w:t>(</w:t>
+      </w:r>
+      <w:proofErr w:type="gramStart"/>
       <w:r>
         <w:rPr>
           <w:color w:val="000000" w:themeColor="text1"/>
         </w:rPr>
+        <w:t>typed</w:t>
+      </w:r>
+      <w:proofErr w:type="gramEnd"/>
+      <w:r>
+        <w:rPr>
+          <w:color w:val="000000" w:themeColor="text1"/>
+        </w:rPr>
+        <w:t xml:space="preserve"> note tipped-in before t. p. </w:t>
+      </w:r>
+      <w:r>
+        <w:rPr>
+          <w:color w:val="000000" w:themeColor="text1"/>
+        </w:rPr>
         <w:t>of this book</w:t>
       </w:r>
       <w:r>
@@ -21483,7 +24785,21 @@
         <w:rPr>
           <w:color w:val="000000" w:themeColor="text1"/>
         </w:rPr>
-        <w:t xml:space="preserve">music removed to Music Book Collection : </w:t>
+        <w:t xml:space="preserve">music removed to Music Book </w:t>
+      </w:r>
+      <w:proofErr w:type="gramStart"/>
+      <w:r>
+        <w:rPr>
+          <w:color w:val="000000" w:themeColor="text1"/>
+        </w:rPr>
+        <w:t>Collection :</w:t>
+      </w:r>
+      <w:proofErr w:type="gramEnd"/>
+      <w:r>
+        <w:rPr>
+          <w:color w:val="000000" w:themeColor="text1"/>
+        </w:rPr>
+        <w:t xml:space="preserve"> </w:t>
       </w:r>
       <w:r>
         <w:rPr>
@@ -21547,8 +24863,13 @@
       <w:r>
         <w:t xml:space="preserve">.  </w:t>
       </w:r>
-      <w:r>
-        <w:t xml:space="preserve">Atwill, Thomas H. </w:t>
+      <w:proofErr w:type="spellStart"/>
+      <w:r>
+        <w:t>Atwill</w:t>
+      </w:r>
+      <w:proofErr w:type="spellEnd"/>
+      <w:r>
+        <w:t xml:space="preserve">, Thomas H. </w:t>
       </w:r>
       <w:r>
         <w:rPr>
@@ -21640,7 +24961,15 @@
         <w:t>recto</w:t>
       </w:r>
       <w:r>
-        <w:t xml:space="preserve">, is torn, with loss of text; otherwise complete?  </w:t>
+        <w:t xml:space="preserve">, is torn, with loss of text; </w:t>
+      </w:r>
+      <w:proofErr w:type="gramStart"/>
+      <w:r>
+        <w:t>otherwise</w:t>
+      </w:r>
+      <w:proofErr w:type="gramEnd"/>
+      <w:r>
+        <w:t xml:space="preserve"> complete?  </w:t>
       </w:r>
       <w:r>
         <w:rPr>
@@ -21664,7 +24993,23 @@
         <w:t xml:space="preserve">front cover, “French”; </w:t>
       </w:r>
       <w:r>
-        <w:t xml:space="preserve">p. [2], “Jarusha Mathewsons Book / </w:t>
+        <w:t>p. [2], “</w:t>
+      </w:r>
+      <w:proofErr w:type="spellStart"/>
+      <w:r>
+        <w:t>Jarusha</w:t>
+      </w:r>
+      <w:proofErr w:type="spellEnd"/>
+      <w:r>
+        <w:t xml:space="preserve"> </w:t>
+      </w:r>
+      <w:proofErr w:type="spellStart"/>
+      <w:r>
+        <w:t>Mathewsons</w:t>
+      </w:r>
+      <w:proofErr w:type="spellEnd"/>
+      <w:r>
+        <w:t xml:space="preserve"> Book / </w:t>
       </w:r>
     </w:p>
     <w:p>
@@ -21678,7 +25023,23 @@
         <w:t>Rutla</w:t>
       </w:r>
       <w:r>
-        <w:t xml:space="preserve">nd Vermont”; p. 8, “Jarusha Mathewsons Book of / Rutland in the </w:t>
+        <w:t>nd Vermont”; p. 8, “</w:t>
+      </w:r>
+      <w:proofErr w:type="spellStart"/>
+      <w:r>
+        <w:t>Jarusha</w:t>
+      </w:r>
+      <w:proofErr w:type="spellEnd"/>
+      <w:r>
+        <w:t xml:space="preserve"> </w:t>
+      </w:r>
+      <w:proofErr w:type="spellStart"/>
+      <w:r>
+        <w:t>Mathewsons</w:t>
+      </w:r>
+      <w:proofErr w:type="spellEnd"/>
+      <w:r>
+        <w:t xml:space="preserve"> Book of / Rutland in the </w:t>
       </w:r>
     </w:p>
     <w:p>
@@ -21951,8 +25312,17 @@
           <w:i/>
           <w:iCs/>
         </w:rPr>
-        <w:t>The Baltimore Collection of Sacred Musick</w:t>
-      </w:r>
+        <w:t xml:space="preserve">The Baltimore Collection of Sacred </w:t>
+      </w:r>
+      <w:proofErr w:type="spellStart"/>
+      <w:r>
+        <w:rPr>
+          <w:i/>
+          <w:iCs/>
+        </w:rPr>
+        <w:t>Musick</w:t>
+      </w:r>
+      <w:proofErr w:type="spellEnd"/>
       <w:r>
         <w:t xml:space="preserve">.  Baltimore: Cushing and Jewett (printed by Thomas Murphy), 1819.  [I]-VIII, [9]-95, </w:t>
       </w:r>
@@ -21968,8 +25338,13 @@
       <w:r>
         <w:t xml:space="preserve"> pp. (</w:t>
       </w:r>
-      <w:r>
-        <w:t>i. e.</w:t>
+      <w:proofErr w:type="spellStart"/>
+      <w:r>
+        <w:t>i</w:t>
+      </w:r>
+      <w:proofErr w:type="spellEnd"/>
+      <w:r>
+        <w:t>. e.</w:t>
       </w:r>
       <w:r>
         <w:t xml:space="preserve">, </w:t>
@@ -22008,6 +25383,7 @@
       <w:r>
         <w:tab/>
       </w:r>
+      <w:proofErr w:type="gramStart"/>
       <w:r>
         <w:rPr>
           <w:lang w:val="fr-FR"/>
@@ -22018,7 +25394,14 @@
         <w:rPr>
           <w:lang w:val="fr-FR"/>
         </w:rPr>
-        <w:t xml:space="preserve">nscriptions: front cover, </w:t>
+        <w:t>nscriptions:</w:t>
+      </w:r>
+      <w:proofErr w:type="gramEnd"/>
+      <w:r>
+        <w:rPr>
+          <w:lang w:val="fr-FR"/>
+        </w:rPr>
+        <w:t xml:space="preserve"> front cover, </w:t>
       </w:r>
       <w:r>
         <w:rPr>
@@ -22145,8 +25528,17 @@
           <w:i/>
           <w:iCs/>
         </w:rPr>
-        <w:t>The Baltimore Collection of Sacred Musick</w:t>
-      </w:r>
+        <w:t xml:space="preserve">The Baltimore Collection of Sacred </w:t>
+      </w:r>
+      <w:proofErr w:type="spellStart"/>
+      <w:r>
+        <w:rPr>
+          <w:i/>
+          <w:iCs/>
+        </w:rPr>
+        <w:t>Musick</w:t>
+      </w:r>
+      <w:proofErr w:type="spellEnd"/>
       <w:r>
         <w:t xml:space="preserve"> – SEE</w:t>
       </w:r>
@@ -22199,8 +25591,17 @@
           <w:i/>
           <w:iCs/>
         </w:rPr>
-        <w:t>Collection of Sacred Musick</w:t>
-      </w:r>
+        <w:t xml:space="preserve">Collection of Sacred </w:t>
+      </w:r>
+      <w:proofErr w:type="spellStart"/>
+      <w:r>
+        <w:rPr>
+          <w:i/>
+          <w:iCs/>
+        </w:rPr>
+        <w:t>Musick</w:t>
+      </w:r>
+      <w:proofErr w:type="spellEnd"/>
     </w:p>
     <w:p/>
     <w:p>
@@ -22256,13 +25657,31 @@
         <w:t xml:space="preserve">.  </w:t>
       </w:r>
       <w:r>
-        <w:t>Bassett, Anselm.  MS. music book</w:t>
-      </w:r>
-      <w:r>
+        <w:t xml:space="preserve">Bassett, Anselm.  </w:t>
+      </w:r>
+      <w:r>
+        <w:rPr>
+          <w:i/>
+          <w:iCs/>
+        </w:rPr>
+        <w:t>MS. music book</w:t>
+      </w:r>
+      <w:r>
+        <w:rPr>
+          <w:i/>
+          <w:iCs/>
+        </w:rPr>
         <w:t>, dated 1803-180[8?]</w:t>
       </w:r>
       <w:r>
-        <w:t>.  Pp. [1-3], 4-96, [97-102 torn out], 103-123, [1], 124-151, [152-155 torn out], 156-167, [several leaves torn out]; p. nos. through 128 in ink, from 129 on in pencil.</w:t>
+        <w:rPr>
+          <w:i/>
+          <w:iCs/>
+        </w:rPr>
+        <w:t>.</w:t>
+      </w:r>
+      <w:r>
+        <w:t xml:space="preserve">  Pp. [1-3], 4-96, [97-102 torn out], 103-123, [1], 124-151, [152-155 torn out], 156-167, [several leaves torn out]; p. nos. through 128 in ink, from 129 on in pencil.</w:t>
       </w:r>
     </w:p>
     <w:p>
@@ -22277,7 +25696,15 @@
         <w:t>“</w:t>
       </w:r>
       <w:r>
-        <w:t xml:space="preserve">ANSELM BASSETT xx / Anselm Bassett xx  Rochester </w:t>
+        <w:t xml:space="preserve">ANSELM BASSETT xx / Anselm Bassett </w:t>
+      </w:r>
+      <w:proofErr w:type="gramStart"/>
+      <w:r>
+        <w:t>xx  Rochester</w:t>
+      </w:r>
+      <w:proofErr w:type="gramEnd"/>
+      <w:r>
+        <w:t xml:space="preserve"> </w:t>
       </w:r>
     </w:p>
     <w:p>
@@ -22404,7 +25831,15 @@
         <w:t>“</w:t>
       </w:r>
       <w:r>
-        <w:t>Rochester Febry 28</w:t>
+        <w:t xml:space="preserve">Rochester </w:t>
+      </w:r>
+      <w:proofErr w:type="spellStart"/>
+      <w:r>
+        <w:t>Febry</w:t>
+      </w:r>
+      <w:proofErr w:type="spellEnd"/>
+      <w:r>
+        <w:t xml:space="preserve"> 28</w:t>
       </w:r>
       <w:r>
         <w:rPr>
@@ -22440,16 +25875,32 @@
       </w:r>
       <w:r>
         <w:tab/>
-        <w:t xml:space="preserve">Willington, Venus, Barnstable, Complaint, Ohio, Livonia, Stratfield, and </w:t>
-      </w:r>
-    </w:p>
-    <w:p>
-      <w:r>
-        <w:tab/>
-      </w:r>
-      <w:r>
-        <w:tab/>
-        <w:t xml:space="preserve">Milton, none of these tunes found in the ms. as it now stands </w:t>
+        <w:t xml:space="preserve">Willington, Venus, Barnstable, Complaint, Ohio, Livonia, </w:t>
+      </w:r>
+      <w:proofErr w:type="spellStart"/>
+      <w:r>
+        <w:t>Stratfield</w:t>
+      </w:r>
+      <w:proofErr w:type="spellEnd"/>
+      <w:r>
+        <w:t xml:space="preserve">, and </w:t>
+      </w:r>
+    </w:p>
+    <w:p>
+      <w:r>
+        <w:tab/>
+      </w:r>
+      <w:r>
+        <w:tab/>
+        <w:t xml:space="preserve">Milton, none of these tunes found in the </w:t>
+      </w:r>
+      <w:proofErr w:type="spellStart"/>
+      <w:r>
+        <w:t>ms.</w:t>
+      </w:r>
+      <w:proofErr w:type="spellEnd"/>
+      <w:r>
+        <w:t xml:space="preserve"> as it now stands </w:t>
       </w:r>
     </w:p>
     <w:p>
@@ -22505,7 +25956,20 @@
       </w:r>
       <w:r>
         <w:tab/>
-        <w:t>‘dress to [th?]e Bredren</w:t>
+        <w:t>‘dress to [</w:t>
+      </w:r>
+      <w:proofErr w:type="spellStart"/>
+      <w:r>
+        <w:t>th</w:t>
+      </w:r>
+      <w:proofErr w:type="spellEnd"/>
+      <w:proofErr w:type="gramStart"/>
+      <w:r>
+        <w:t>?]e</w:t>
+      </w:r>
+      <w:proofErr w:type="gramEnd"/>
+      <w:r>
+        <w:t xml:space="preserve"> Bredren</w:t>
       </w:r>
       <w:r>
         <w:t>”</w:t>
@@ -22636,12 +26100,14 @@
       <w:r>
         <w:t xml:space="preserve"> [</w:t>
       </w:r>
+      <w:proofErr w:type="spellStart"/>
       <w:r>
         <w:rPr>
           <w:i/>
         </w:rPr>
         <w:t>recte</w:t>
       </w:r>
+      <w:proofErr w:type="spellEnd"/>
       <w:r>
         <w:t xml:space="preserve"> Morgan], Am,</w:t>
       </w:r>
@@ -22785,7 +26251,15 @@
         <w:t>”</w:t>
       </w:r>
       <w:r>
-        <w:t xml:space="preserve"> F#m, 155|7543|2,</w:t>
+        <w:t xml:space="preserve"> </w:t>
+      </w:r>
+      <w:proofErr w:type="spellStart"/>
+      <w:r>
+        <w:t>F#m</w:t>
+      </w:r>
+      <w:proofErr w:type="spellEnd"/>
+      <w:r>
+        <w:t>, 155|7543|2,</w:t>
       </w:r>
       <w:r>
         <w:t xml:space="preserve"> Here is a song </w:t>
@@ -22914,7 +26388,15 @@
         <w:tab/>
       </w:r>
       <w:r>
-        <w:t>how wond’rous are his ways</w:t>
+        <w:t xml:space="preserve">how </w:t>
+      </w:r>
+      <w:proofErr w:type="spellStart"/>
+      <w:r>
+        <w:t>wond’rous</w:t>
+      </w:r>
+      <w:proofErr w:type="spellEnd"/>
+      <w:r>
+        <w:t xml:space="preserve"> are his ways</w:t>
       </w:r>
     </w:p>
     <w:p>
@@ -23002,7 +26484,15 @@
         <w:t>”</w:t>
       </w:r>
       <w:r>
-        <w:t xml:space="preserve"> Em, 5|5U1D75-4|5,</w:t>
+        <w:t xml:space="preserve"> </w:t>
+      </w:r>
+      <w:proofErr w:type="spellStart"/>
+      <w:r>
+        <w:t>Em</w:t>
+      </w:r>
+      <w:proofErr w:type="spellEnd"/>
+      <w:r>
+        <w:t>, 5|5U1D75-4|5,</w:t>
       </w:r>
       <w:r>
         <w:t xml:space="preserve"> The evening </w:t>
@@ -23030,23 +26520,33 @@
         <w:tab/>
         <w:t xml:space="preserve">pp. 34-35: </w:t>
       </w:r>
+      <w:proofErr w:type="spellStart"/>
       <w:r>
         <w:rPr>
           <w:smallCaps/>
         </w:rPr>
         <w:t>Elogy</w:t>
       </w:r>
+      <w:proofErr w:type="spellEnd"/>
       <w:r>
         <w:t>, Dm,</w:t>
       </w:r>
       <w:r>
-        <w:t xml:space="preserve"> 1|1D7U31|D5</w:t>
+        <w:t xml:space="preserve"> 1|1D7U31|D</w:t>
+      </w:r>
+      <w:proofErr w:type="gramStart"/>
+      <w:r>
+        <w:t>5</w:t>
       </w:r>
       <w:r>
         <w:t>,</w:t>
       </w:r>
       <w:r>
-        <w:t>U1|D5434-3|2</w:t>
+        <w:t>U</w:t>
+      </w:r>
+      <w:proofErr w:type="gramEnd"/>
+      <w:r>
+        <w:t>1|D5434-3|2</w:t>
       </w:r>
       <w:r>
         <w:t>,</w:t>
@@ -23084,7 +26584,15 @@
         <w:t xml:space="preserve"> under title </w:t>
       </w:r>
       <w:r>
-        <w:t xml:space="preserve">(Elogy, Elegy, Eulogy) </w:t>
+        <w:t>(</w:t>
+      </w:r>
+      <w:proofErr w:type="spellStart"/>
+      <w:r>
+        <w:t>Elogy</w:t>
+      </w:r>
+      <w:proofErr w:type="spellEnd"/>
+      <w:r>
+        <w:t xml:space="preserve">, Elegy, Eulogy) </w:t>
       </w:r>
       <w:r>
         <w:t>or incipit</w:t>
@@ -23177,7 +26685,15 @@
         <w:t>”</w:t>
       </w:r>
       <w:r>
-        <w:t xml:space="preserve"> Em, 5|57U1D5|4,</w:t>
+        <w:t xml:space="preserve"> </w:t>
+      </w:r>
+      <w:proofErr w:type="spellStart"/>
+      <w:r>
+        <w:t>Em</w:t>
+      </w:r>
+      <w:proofErr w:type="spellEnd"/>
+      <w:r>
+        <w:t>, 5|57U1D5|4,</w:t>
       </w:r>
       <w:r>
         <w:t xml:space="preserve"> Our Moments </w:t>
@@ -23278,8 +26794,13 @@
       <w:r>
         <w:t xml:space="preserve"> [by </w:t>
       </w:r>
-      <w:r>
-        <w:t>Frary], F, 1|3-4-55|67U1D6|5,</w:t>
+      <w:proofErr w:type="spellStart"/>
+      <w:r>
+        <w:t>Frary</w:t>
+      </w:r>
+      <w:proofErr w:type="spellEnd"/>
+      <w:r>
+        <w:t>], F, 1|3-4-55|67U1D6|5,</w:t>
       </w:r>
       <w:r>
         <w:t xml:space="preserve"> Life is the </w:t>
@@ -23369,7 +26890,23 @@
         <w:t>Delight</w:t>
       </w:r>
       <w:r>
-        <w:t xml:space="preserve"> [by Coan], Em, 1D54|3-214,</w:t>
+        <w:t xml:space="preserve"> [by </w:t>
+      </w:r>
+      <w:proofErr w:type="spellStart"/>
+      <w:r>
+        <w:t>Coan</w:t>
+      </w:r>
+      <w:proofErr w:type="spellEnd"/>
+      <w:r>
+        <w:t xml:space="preserve">], </w:t>
+      </w:r>
+      <w:proofErr w:type="spellStart"/>
+      <w:r>
+        <w:t>Em</w:t>
+      </w:r>
+      <w:proofErr w:type="spellEnd"/>
+      <w:r>
+        <w:t>, 1D54|3-214,</w:t>
       </w:r>
       <w:r>
         <w:t xml:space="preserve"> [no text]</w:t>
@@ -23498,10 +27035,18 @@
         <w:tab/>
       </w:r>
       <w:r>
-        <w:t>some lonely building</w:t>
-      </w:r>
-      <w:r>
-        <w:t>[’]</w:t>
+        <w:t xml:space="preserve">some lonely </w:t>
+      </w:r>
+      <w:proofErr w:type="gramStart"/>
+      <w:r>
+        <w:t>building</w:t>
+      </w:r>
+      <w:r>
+        <w:t>[</w:t>
+      </w:r>
+      <w:proofErr w:type="gramEnd"/>
+      <w:r>
+        <w:t>’]</w:t>
       </w:r>
       <w:r>
         <w:t xml:space="preserve">s top; </w:t>
@@ -23706,10 +27251,18 @@
         <w:t xml:space="preserve"> [by Rollo],</w:t>
       </w:r>
       <w:r>
-        <w:t xml:space="preserve"> E</w:t>
-      </w:r>
-      <w:r>
-        <w:t>m, 5|U11D7-65-4|3-5-43|2,</w:t>
+        <w:t xml:space="preserve"> </w:t>
+      </w:r>
+      <w:proofErr w:type="spellStart"/>
+      <w:r>
+        <w:t>E</w:t>
+      </w:r>
+      <w:r>
+        <w:t>m</w:t>
+      </w:r>
+      <w:proofErr w:type="spellEnd"/>
+      <w:r>
+        <w:t>, 5|U11D7-65-4|3-5-43|2,</w:t>
       </w:r>
       <w:r>
         <w:t xml:space="preserve"> Oh if </w:t>
@@ -23726,7 +27279,15 @@
         <w:tab/>
       </w:r>
       <w:r>
-        <w:t>my soul was form’d for woe</w:t>
+        <w:t xml:space="preserve">my soul was </w:t>
+      </w:r>
+      <w:proofErr w:type="spellStart"/>
+      <w:r>
+        <w:t>form’d</w:t>
+      </w:r>
+      <w:proofErr w:type="spellEnd"/>
+      <w:r>
+        <w:t xml:space="preserve"> for woe</w:t>
       </w:r>
     </w:p>
     <w:p>
@@ -23898,14 +27459,24 @@
       <w:r>
         <w:t>[</w:t>
       </w:r>
+      <w:proofErr w:type="spellStart"/>
       <w:r>
         <w:rPr>
           <w:i/>
         </w:rPr>
         <w:t>recte</w:t>
       </w:r>
-      <w:r>
-        <w:t xml:space="preserve"> 5?]|U111113|5531,</w:t>
+      <w:proofErr w:type="spellEnd"/>
+      <w:r>
+        <w:t xml:space="preserve"> 5</w:t>
+      </w:r>
+      <w:proofErr w:type="gramStart"/>
+      <w:r>
+        <w:t>?]|</w:t>
+      </w:r>
+      <w:proofErr w:type="gramEnd"/>
+      <w:r>
+        <w:t>U111113|5531,</w:t>
       </w:r>
       <w:r>
         <w:t xml:space="preserve"> I’ll tell you a tale now </w:t>
@@ -23921,8 +27492,21 @@
       <w:r>
         <w:tab/>
       </w:r>
-      <w:r>
-        <w:t xml:space="preserve">with out any plan[;] in Holland there dwelt [illegible]; not </w:t>
+      <w:proofErr w:type="spellStart"/>
+      <w:r>
+        <w:t>with out</w:t>
+      </w:r>
+      <w:proofErr w:type="spellEnd"/>
+      <w:r>
+        <w:t xml:space="preserve"> any </w:t>
+      </w:r>
+      <w:proofErr w:type="gramStart"/>
+      <w:r>
+        <w:t>plan[</w:t>
+      </w:r>
+      <w:proofErr w:type="gramEnd"/>
+      <w:r>
+        <w:t xml:space="preserve">;] in Holland there dwelt [illegible]; not </w:t>
       </w:r>
       <w:r>
         <w:t xml:space="preserve">in </w:t>
@@ -24064,8 +27648,13 @@
       <w:r>
         <w:tab/>
       </w:r>
-      <w:r>
-        <w:t>introduction)**&amp;</w:t>
+      <w:proofErr w:type="gramStart"/>
+      <w:r>
+        <w:t>introduction)*</w:t>
+      </w:r>
+      <w:proofErr w:type="gramEnd"/>
+      <w:r>
+        <w:t>*&amp;</w:t>
       </w:r>
       <w:r>
         <w:t xml:space="preserve"> 4</w:t>
@@ -24089,7 +27678,15 @@
         <w:t xml:space="preserve">|76; Max </w:t>
       </w:r>
       <w:r>
-        <w:t xml:space="preserve">[welton?] [braes are </w:t>
+        <w:t>[</w:t>
+      </w:r>
+      <w:proofErr w:type="spellStart"/>
+      <w:r>
+        <w:t>welton</w:t>
+      </w:r>
+      <w:proofErr w:type="spellEnd"/>
+      <w:r>
+        <w:t xml:space="preserve">?] [braes are </w:t>
       </w:r>
     </w:p>
     <w:p>
@@ -24144,7 +27741,15 @@
         <w:t>what sil</w:t>
       </w:r>
       <w:r>
-        <w:t xml:space="preserve">ken cords are thine!; not </w:t>
+        <w:t xml:space="preserve">ken cords are </w:t>
+      </w:r>
+      <w:proofErr w:type="gramStart"/>
+      <w:r>
+        <w:t>thine!;</w:t>
+      </w:r>
+      <w:proofErr w:type="gramEnd"/>
+      <w:r>
+        <w:t xml:space="preserve"> not </w:t>
       </w:r>
       <w:r>
         <w:t xml:space="preserve">in </w:t>
@@ -24194,7 +27799,15 @@
         <w:t>“</w:t>
       </w:r>
       <w:r>
-        <w:t>The Moon Has But a Borrowed Light,</w:t>
+        <w:t xml:space="preserve">The Moon Has </w:t>
+      </w:r>
+      <w:proofErr w:type="gramStart"/>
+      <w:r>
+        <w:t>But</w:t>
+      </w:r>
+      <w:proofErr w:type="gramEnd"/>
+      <w:r>
+        <w:t xml:space="preserve"> a Borrowed Light,</w:t>
       </w:r>
       <w:r>
         <w:t>”</w:t>
@@ -24370,6 +27983,7 @@
     </w:p>
     <w:p/>
     <w:p>
+      <w:proofErr w:type="gramStart"/>
       <w:r>
         <w:t>2</w:t>
       </w:r>
@@ -24380,7 +27994,11 @@
         <w:t xml:space="preserve">  </w:t>
       </w:r>
       <w:r>
-        <w:t>[Bayley, Daniel]</w:t>
+        <w:t>[</w:t>
+      </w:r>
+      <w:proofErr w:type="gramEnd"/>
+      <w:r>
+        <w:t>Bayley, Daniel]</w:t>
       </w:r>
       <w:r>
         <w:t>.</w:t>
@@ -24392,7 +28010,21 @@
         <w:rPr>
           <w:i/>
         </w:rPr>
-        <w:t xml:space="preserve">The American Harmony: or, Royal Melody Complete…by William Tans’ur.  </w:t>
+        <w:t xml:space="preserve">The American Harmony: or, Royal Melody Complete…by William </w:t>
+      </w:r>
+      <w:proofErr w:type="spellStart"/>
+      <w:r>
+        <w:rPr>
+          <w:i/>
+        </w:rPr>
+        <w:t>Tans’ur</w:t>
+      </w:r>
+      <w:proofErr w:type="spellEnd"/>
+      <w:r>
+        <w:rPr>
+          <w:i/>
+        </w:rPr>
+        <w:t xml:space="preserve">.  </w:t>
       </w:r>
       <w:r>
         <w:t>5</w:t>
@@ -24440,7 +28072,21 @@
         <w:rPr>
           <w:i/>
         </w:rPr>
-        <w:t>he American Harmony, or Universal Psalmodist…by A. Williams</w:t>
+        <w:t xml:space="preserve">he American Harmony, or Universal </w:t>
+      </w:r>
+      <w:proofErr w:type="spellStart"/>
+      <w:r>
+        <w:rPr>
+          <w:i/>
+        </w:rPr>
+        <w:t>Psalmodist</w:t>
+      </w:r>
+      <w:proofErr w:type="spellEnd"/>
+      <w:r>
+        <w:rPr>
+          <w:i/>
+        </w:rPr>
+        <w:t>…by A. Williams</w:t>
       </w:r>
       <w:r>
         <w:t>.  Newburyport, Mass.: Daniel Bayley, 1769.</w:t>
@@ -24464,7 +28110,15 @@
         <w:t>56</w:t>
       </w:r>
       <w:r>
-        <w:t>, Lowens-Britton G</w:t>
+        <w:t xml:space="preserve">, </w:t>
+      </w:r>
+      <w:proofErr w:type="spellStart"/>
+      <w:r>
+        <w:t>Lowens</w:t>
+      </w:r>
+      <w:proofErr w:type="spellEnd"/>
+      <w:r>
+        <w:t>-Britton G</w:t>
       </w:r>
       <w:r>
         <w:t>.</w:t>
@@ -24579,7 +28233,21 @@
         <w:rPr>
           <w:smallCaps/>
         </w:rPr>
-        <w:t>St. George[’]s 134 Psalm</w:t>
+        <w:t xml:space="preserve">St. </w:t>
+      </w:r>
+      <w:proofErr w:type="gramStart"/>
+      <w:r>
+        <w:rPr>
+          <w:smallCaps/>
+        </w:rPr>
+        <w:t>George[</w:t>
+      </w:r>
+      <w:proofErr w:type="gramEnd"/>
+      <w:r>
+        <w:rPr>
+          <w:smallCaps/>
+        </w:rPr>
+        <w:t>’]s 134 Psalm</w:t>
       </w:r>
       <w:r>
         <w:t xml:space="preserve">, </w:t>
@@ -24608,7 +28276,15 @@
         <w:tab/>
       </w:r>
       <w:r>
-        <w:t xml:space="preserve">1|3231|212,D7|U1232|2 </w:t>
+        <w:t>1|3231|</w:t>
+      </w:r>
+      <w:proofErr w:type="gramStart"/>
+      <w:r>
+        <w:t>212,D</w:t>
+      </w:r>
+      <w:proofErr w:type="gramEnd"/>
+      <w:r>
+        <w:t xml:space="preserve">7|U1232|2 </w:t>
       </w:r>
     </w:p>
     <w:p>
@@ -24624,6 +28300,7 @@
     </w:p>
     <w:p/>
     <w:p>
+      <w:proofErr w:type="gramStart"/>
       <w:r>
         <w:t>2</w:t>
       </w:r>
@@ -24634,7 +28311,11 @@
         <w:t xml:space="preserve">.  </w:t>
       </w:r>
       <w:r>
-        <w:t>[Bayley, Daniel]</w:t>
+        <w:t>[</w:t>
+      </w:r>
+      <w:proofErr w:type="gramEnd"/>
+      <w:r>
+        <w:t>Bayley, Daniel]</w:t>
       </w:r>
       <w:r>
         <w:t>.</w:t>
@@ -24646,7 +28327,21 @@
         <w:rPr>
           <w:i/>
         </w:rPr>
-        <w:t xml:space="preserve">The American Harmony: or, Royal Melody Complete…by William Tans’ur. </w:t>
+        <w:t xml:space="preserve">The American Harmony: or, Royal Melody Complete…by William </w:t>
+      </w:r>
+      <w:proofErr w:type="spellStart"/>
+      <w:r>
+        <w:rPr>
+          <w:i/>
+        </w:rPr>
+        <w:t>Tans’ur</w:t>
+      </w:r>
+      <w:proofErr w:type="spellEnd"/>
+      <w:r>
+        <w:rPr>
+          <w:i/>
+        </w:rPr>
+        <w:t xml:space="preserve">. </w:t>
       </w:r>
       <w:r>
         <w:t xml:space="preserve"> 6</w:t>
@@ -24688,7 +28383,21 @@
         <w:rPr>
           <w:i/>
         </w:rPr>
-        <w:t>The American Harmony, or Universal Psalmodist…by A. Williams</w:t>
+        <w:t xml:space="preserve">The American Harmony, or Universal </w:t>
+      </w:r>
+      <w:proofErr w:type="spellStart"/>
+      <w:r>
+        <w:rPr>
+          <w:i/>
+        </w:rPr>
+        <w:t>Psalmodist</w:t>
+      </w:r>
+      <w:proofErr w:type="spellEnd"/>
+      <w:r>
+        <w:rPr>
+          <w:i/>
+        </w:rPr>
+        <w:t>…by A. Williams</w:t>
       </w:r>
       <w:r>
         <w:t xml:space="preserve">.  Newburyport, Mass.: Daniel Bayley, 1771.  </w:t>
@@ -24698,8 +28407,17 @@
           <w:i/>
           <w:iCs/>
         </w:rPr>
-        <w:t>Universal Psalmodist</w:t>
-      </w:r>
+        <w:t xml:space="preserve">Universal </w:t>
+      </w:r>
+      <w:proofErr w:type="spellStart"/>
+      <w:r>
+        <w:rPr>
+          <w:i/>
+          <w:iCs/>
+        </w:rPr>
+        <w:t>Psalmodist</w:t>
+      </w:r>
+      <w:proofErr w:type="spellEnd"/>
       <w:r>
         <w:t xml:space="preserve"> lacks pp. 19-20, 25-32, 89-96.  2 blank leaves bound in: before t. p. and before music of </w:t>
       </w:r>
@@ -24708,8 +28426,17 @@
           <w:i/>
           <w:iCs/>
         </w:rPr>
-        <w:t>Universal Psalmodist</w:t>
-      </w:r>
+        <w:t xml:space="preserve">Universal </w:t>
+      </w:r>
+      <w:proofErr w:type="spellStart"/>
+      <w:r>
+        <w:rPr>
+          <w:i/>
+          <w:iCs/>
+        </w:rPr>
+        <w:t>Psalmodist</w:t>
+      </w:r>
+      <w:proofErr w:type="spellEnd"/>
       <w:r>
         <w:t>.</w:t>
       </w:r>
@@ -24724,7 +28451,15 @@
         <w:t>ASMI</w:t>
       </w:r>
       <w:r>
-        <w:t xml:space="preserve"> 58, Lowens-Britton H.</w:t>
+        <w:t xml:space="preserve"> 58, </w:t>
+      </w:r>
+      <w:proofErr w:type="spellStart"/>
+      <w:r>
+        <w:t>Lowens</w:t>
+      </w:r>
+      <w:proofErr w:type="spellEnd"/>
+      <w:r>
+        <w:t>-Britton H.</w:t>
       </w:r>
     </w:p>
     <w:p>
@@ -24740,16 +28475,32 @@
         <w:t>recto</w:t>
       </w:r>
       <w:r>
-        <w:t xml:space="preserve">, “Alexander Meady,” “Jethro Putnam’s </w:t>
-      </w:r>
-    </w:p>
-    <w:p>
-      <w:r>
-        <w:tab/>
-      </w:r>
-      <w:r>
-        <w:tab/>
-        <w:t xml:space="preserve">Book 1787.,” “Ellery Bro[wn?]”; additional leaf [1] </w:t>
+        <w:t xml:space="preserve">, “Alexander </w:t>
+      </w:r>
+      <w:proofErr w:type="spellStart"/>
+      <w:r>
+        <w:t>Meady</w:t>
+      </w:r>
+      <w:proofErr w:type="spellEnd"/>
+      <w:r>
+        <w:t xml:space="preserve">,” “Jethro Putnam’s </w:t>
+      </w:r>
+    </w:p>
+    <w:p>
+      <w:r>
+        <w:tab/>
+      </w:r>
+      <w:r>
+        <w:tab/>
+        <w:t>Book 1787.,” “Ellery Bro[</w:t>
+      </w:r>
+      <w:proofErr w:type="spellStart"/>
+      <w:r>
+        <w:t>wn</w:t>
+      </w:r>
+      <w:proofErr w:type="spellEnd"/>
+      <w:r>
+        <w:t xml:space="preserve">?]”; additional leaf [1] </w:t>
       </w:r>
       <w:r>
         <w:rPr>
@@ -24768,7 +28519,14 @@
       </w:r>
       <w:r>
         <w:tab/>
-        <w:t>Putnams property,” “Z Porters Property”</w:t>
+      </w:r>
+      <w:proofErr w:type="spellStart"/>
+      <w:r>
+        <w:t>Putnams</w:t>
+      </w:r>
+      <w:proofErr w:type="spellEnd"/>
+      <w:r>
+        <w:t xml:space="preserve"> property,” “Z Porters Property”</w:t>
       </w:r>
       <w:r>
         <w:t xml:space="preserve">; additional leaf [2] </w:t>
@@ -24828,6 +28586,7 @@
     </w:p>
     <w:p/>
     <w:p>
+      <w:proofErr w:type="gramStart"/>
       <w:r>
         <w:t>30</w:t>
       </w:r>
@@ -24835,7 +28594,11 @@
         <w:t xml:space="preserve">.  </w:t>
       </w:r>
       <w:r>
-        <w:t>[Bayley, Daniel]</w:t>
+        <w:t>[</w:t>
+      </w:r>
+      <w:proofErr w:type="gramEnd"/>
+      <w:r>
+        <w:t>Bayley, Daniel]</w:t>
       </w:r>
       <w:r>
         <w:t>.</w:t>
@@ -24847,7 +28610,21 @@
         <w:rPr>
           <w:i/>
         </w:rPr>
-        <w:t xml:space="preserve">The American Harmony: or, Royal Melody Complete…by William Tans’ur.  </w:t>
+        <w:t xml:space="preserve">The American Harmony: or, Royal Melody Complete…by William </w:t>
+      </w:r>
+      <w:proofErr w:type="spellStart"/>
+      <w:r>
+        <w:rPr>
+          <w:i/>
+        </w:rPr>
+        <w:t>Tans’ur</w:t>
+      </w:r>
+      <w:proofErr w:type="spellEnd"/>
+      <w:r>
+        <w:rPr>
+          <w:i/>
+        </w:rPr>
+        <w:t xml:space="preserve">.  </w:t>
       </w:r>
       <w:r>
         <w:t>7</w:t>
@@ -24883,7 +28660,21 @@
         <w:rPr>
           <w:i/>
         </w:rPr>
-        <w:t>The American Harmony, or, Universal Psalmodist…by A. Williams</w:t>
+        <w:t xml:space="preserve">The American Harmony, or, Universal </w:t>
+      </w:r>
+      <w:proofErr w:type="spellStart"/>
+      <w:r>
+        <w:rPr>
+          <w:i/>
+        </w:rPr>
+        <w:t>Psalmodist</w:t>
+      </w:r>
+      <w:proofErr w:type="spellEnd"/>
+      <w:r>
+        <w:rPr>
+          <w:i/>
+        </w:rPr>
+        <w:t>…by A. Williams</w:t>
       </w:r>
       <w:r>
         <w:t xml:space="preserve">.  Newburyport, Mass.: Daniel Bayley, 1771.  Complete, except 2 engraved leaves numbered 7 + 8 are lacking before music of vol I (see listing in </w:t>
@@ -24906,7 +28697,15 @@
         <w:t>ASMI</w:t>
       </w:r>
       <w:r>
-        <w:t xml:space="preserve"> 60B (with musical content V in vol. I), no Lowens-Britton designation.</w:t>
+        <w:t xml:space="preserve"> 60B (with musical content V in vol. I), no </w:t>
+      </w:r>
+      <w:proofErr w:type="spellStart"/>
+      <w:r>
+        <w:t>Lowens</w:t>
+      </w:r>
+      <w:proofErr w:type="spellEnd"/>
+      <w:r>
+        <w:t>-Britton designation.</w:t>
       </w:r>
     </w:p>
     <w:p>
@@ -24943,6 +28742,7 @@
     </w:p>
     <w:p/>
     <w:p>
+      <w:proofErr w:type="gramStart"/>
       <w:r>
         <w:t>3</w:t>
       </w:r>
@@ -24953,7 +28753,11 @@
         <w:t xml:space="preserve">.  </w:t>
       </w:r>
       <w:r>
-        <w:t>[Bayley, Daniel]</w:t>
+        <w:t>[</w:t>
+      </w:r>
+      <w:proofErr w:type="gramEnd"/>
+      <w:r>
+        <w:t>Bayley, Daniel]</w:t>
       </w:r>
       <w:r>
         <w:t xml:space="preserve">. </w:t>
@@ -24965,7 +28769,21 @@
         <w:rPr>
           <w:i/>
         </w:rPr>
-        <w:t xml:space="preserve">The American Harmony, or, Royal Melody Complete…by William Tans’ur.  </w:t>
+        <w:t xml:space="preserve">The American Harmony, or, Royal Melody Complete…by William </w:t>
+      </w:r>
+      <w:proofErr w:type="spellStart"/>
+      <w:r>
+        <w:rPr>
+          <w:i/>
+        </w:rPr>
+        <w:t>Tans’ur</w:t>
+      </w:r>
+      <w:proofErr w:type="spellEnd"/>
+      <w:r>
+        <w:rPr>
+          <w:i/>
+        </w:rPr>
+        <w:t xml:space="preserve">.  </w:t>
       </w:r>
       <w:r>
         <w:t>8</w:t>
@@ -25001,7 +28819,21 @@
         <w:rPr>
           <w:i/>
         </w:rPr>
-        <w:t>The American Harmony, or, Universal Psalmodist…by A. Williams</w:t>
+        <w:t xml:space="preserve">The American Harmony, or, Universal </w:t>
+      </w:r>
+      <w:proofErr w:type="spellStart"/>
+      <w:r>
+        <w:rPr>
+          <w:i/>
+        </w:rPr>
+        <w:t>Psalmodist</w:t>
+      </w:r>
+      <w:proofErr w:type="spellEnd"/>
+      <w:r>
+        <w:rPr>
+          <w:i/>
+        </w:rPr>
+        <w:t>…by A. Williams</w:t>
       </w:r>
       <w:r>
         <w:t xml:space="preserve">.  Newburyport, Mass.: Daniel </w:t>
@@ -25030,7 +28862,15 @@
         <w:t>ASMI</w:t>
       </w:r>
       <w:r>
-        <w:t xml:space="preserve"> 61C; no Lowens-Britton designation.</w:t>
+        <w:t xml:space="preserve"> 61C; no </w:t>
+      </w:r>
+      <w:proofErr w:type="spellStart"/>
+      <w:r>
+        <w:t>Lowens</w:t>
+      </w:r>
+      <w:proofErr w:type="spellEnd"/>
+      <w:r>
+        <w:t>-Britton designation.</w:t>
       </w:r>
     </w:p>
     <w:p>
@@ -25046,18 +28886,41 @@
         <w:t>recto</w:t>
       </w:r>
       <w:r>
-        <w:t xml:space="preserve">, “William Dim[i?]ond,” “Daniel </w:t>
-      </w:r>
-    </w:p>
-    <w:p>
-      <w:r>
-        <w:tab/>
-      </w:r>
-      <w:r>
-        <w:tab/>
-      </w:r>
-      <w:r>
-        <w:t>Herrich [</w:t>
+        <w:t>, “William Dim[</w:t>
+      </w:r>
+      <w:proofErr w:type="spellStart"/>
+      <w:r>
+        <w:t>i</w:t>
+      </w:r>
+      <w:proofErr w:type="spellEnd"/>
+      <w:proofErr w:type="gramStart"/>
+      <w:r>
+        <w:t>?]</w:t>
+      </w:r>
+      <w:proofErr w:type="spellStart"/>
+      <w:r>
+        <w:t>ond</w:t>
+      </w:r>
+      <w:proofErr w:type="spellEnd"/>
+      <w:proofErr w:type="gramEnd"/>
+      <w:r>
+        <w:t xml:space="preserve">,” “Daniel </w:t>
+      </w:r>
+    </w:p>
+    <w:p>
+      <w:r>
+        <w:tab/>
+      </w:r>
+      <w:r>
+        <w:tab/>
+      </w:r>
+      <w:proofErr w:type="spellStart"/>
+      <w:r>
+        <w:t>Herrich</w:t>
+      </w:r>
+      <w:proofErr w:type="spellEnd"/>
+      <w:r>
+        <w:t xml:space="preserve"> [</w:t>
       </w:r>
       <w:r>
         <w:rPr>
@@ -25070,7 +28933,23 @@
         <w:t xml:space="preserve">] of Concord / His Book,” “Robert Knowlton,” </w:t>
       </w:r>
       <w:r>
-        <w:t xml:space="preserve">“Meh[i]tible </w:t>
+        <w:t>“Meh[</w:t>
+      </w:r>
+      <w:proofErr w:type="spellStart"/>
+      <w:r>
+        <w:t>i</w:t>
+      </w:r>
+      <w:proofErr w:type="spellEnd"/>
+      <w:r>
+        <w:t>]</w:t>
+      </w:r>
+      <w:proofErr w:type="spellStart"/>
+      <w:r>
+        <w:t>tible</w:t>
+      </w:r>
+      <w:proofErr w:type="spellEnd"/>
+      <w:r>
+        <w:t xml:space="preserve"> </w:t>
       </w:r>
     </w:p>
     <w:p>
@@ -25145,7 +29024,11 @@
         <w:tab/>
       </w:r>
       <w:r>
-        <w:t>His Book February 27 1786 / George Washington Esq.</w:t>
+        <w:t xml:space="preserve">His Book February 27 1786 / George Washington </w:t>
+      </w:r>
+      <w:proofErr w:type="spellStart"/>
+      <w:r>
+        <w:t>Esq.</w:t>
       </w:r>
       <w:r>
         <w:rPr>
@@ -25153,6 +29036,7 @@
         </w:rPr>
         <w:t>r</w:t>
       </w:r>
+      <w:proofErr w:type="spellEnd"/>
       <w:r>
         <w:t xml:space="preserve"> Lord Protector </w:t>
       </w:r>
@@ -25217,18 +29101,60 @@
         <w:tab/>
       </w:r>
       <w:r>
-        <w:t xml:space="preserve">acceptable to god at all times and in all places / For the lord heard </w:t>
-      </w:r>
-    </w:p>
-    <w:p>
-      <w:r>
-        <w:tab/>
-      </w:r>
-      <w:r>
-        <w:tab/>
-      </w:r>
-      <w:r>
-        <w:t xml:space="preserve">silas and paul at midni[n? t?]e w[ith? hen?] they / Were in prison and </w:t>
+        <w:t xml:space="preserve">acceptable to </w:t>
+      </w:r>
+      <w:proofErr w:type="gramStart"/>
+      <w:r>
+        <w:t>god</w:t>
+      </w:r>
+      <w:proofErr w:type="gramEnd"/>
+      <w:r>
+        <w:t xml:space="preserve"> at all times and in all places / For the lord heard </w:t>
+      </w:r>
+    </w:p>
+    <w:p>
+      <w:r>
+        <w:tab/>
+      </w:r>
+      <w:r>
+        <w:tab/>
+      </w:r>
+      <w:proofErr w:type="spellStart"/>
+      <w:r>
+        <w:t>silas</w:t>
+      </w:r>
+      <w:proofErr w:type="spellEnd"/>
+      <w:r>
+        <w:t xml:space="preserve"> and </w:t>
+      </w:r>
+      <w:proofErr w:type="spellStart"/>
+      <w:r>
+        <w:t>paul</w:t>
+      </w:r>
+      <w:proofErr w:type="spellEnd"/>
+      <w:r>
+        <w:t xml:space="preserve"> at </w:t>
+      </w:r>
+      <w:proofErr w:type="spellStart"/>
+      <w:proofErr w:type="gramStart"/>
+      <w:r>
+        <w:t>midni</w:t>
+      </w:r>
+      <w:proofErr w:type="spellEnd"/>
+      <w:r>
+        <w:t>[</w:t>
+      </w:r>
+      <w:proofErr w:type="gramEnd"/>
+      <w:r>
+        <w:t>n? t?]e w[</w:t>
+      </w:r>
+      <w:proofErr w:type="spellStart"/>
+      <w:r>
+        <w:t>ith</w:t>
+      </w:r>
+      <w:proofErr w:type="spellEnd"/>
+      <w:r>
+        <w:t xml:space="preserve">? hen?] they / Were in prison and </w:t>
       </w:r>
     </w:p>
     <w:p>
@@ -25242,16 +29168,37 @@
         <w:t xml:space="preserve">the prison doors were opened / </w:t>
       </w:r>
       <w:r>
-        <w:t xml:space="preserve">and their Bands were lused this verry </w:t>
-      </w:r>
-    </w:p>
-    <w:p>
-      <w:r>
-        <w:tab/>
-      </w:r>
-      <w:r>
-        <w:tab/>
-        <w:t>instant one Wor[d? l?]d”</w:t>
+        <w:t xml:space="preserve">and their Bands were </w:t>
+      </w:r>
+      <w:proofErr w:type="spellStart"/>
+      <w:r>
+        <w:t>lused</w:t>
+      </w:r>
+      <w:proofErr w:type="spellEnd"/>
+      <w:r>
+        <w:t xml:space="preserve"> this verry </w:t>
+      </w:r>
+    </w:p>
+    <w:p>
+      <w:r>
+        <w:tab/>
+      </w:r>
+      <w:r>
+        <w:tab/>
+        <w:t xml:space="preserve">instant one </w:t>
+      </w:r>
+      <w:proofErr w:type="spellStart"/>
+      <w:proofErr w:type="gramStart"/>
+      <w:r>
+        <w:t>Wor</w:t>
+      </w:r>
+      <w:proofErr w:type="spellEnd"/>
+      <w:r>
+        <w:t>[</w:t>
+      </w:r>
+      <w:proofErr w:type="gramEnd"/>
+      <w:r>
+        <w:t>d? l?]d”</w:t>
       </w:r>
     </w:p>
     <w:p>
@@ -25280,6 +29227,7 @@
     </w:p>
     <w:p/>
     <w:p>
+      <w:proofErr w:type="gramStart"/>
       <w:r>
         <w:t>3</w:t>
       </w:r>
@@ -25290,7 +29238,11 @@
         <w:t xml:space="preserve">.  </w:t>
       </w:r>
       <w:r>
-        <w:t>[Bayley, Daniel]</w:t>
+        <w:t>[</w:t>
+      </w:r>
+      <w:proofErr w:type="gramEnd"/>
+      <w:r>
+        <w:t>Bayley, Daniel]</w:t>
       </w:r>
       <w:r>
         <w:t>.</w:t>
@@ -25305,7 +29257,21 @@
         <w:rPr>
           <w:i/>
         </w:rPr>
-        <w:t xml:space="preserve">The American Harmony, or, Royal Melody Complete…by William Tans’ur.  </w:t>
+        <w:t xml:space="preserve">The American Harmony, or, Royal Melody Complete…by William </w:t>
+      </w:r>
+      <w:proofErr w:type="spellStart"/>
+      <w:r>
+        <w:rPr>
+          <w:i/>
+        </w:rPr>
+        <w:t>Tans’ur</w:t>
+      </w:r>
+      <w:proofErr w:type="spellEnd"/>
+      <w:r>
+        <w:rPr>
+          <w:i/>
+        </w:rPr>
+        <w:t xml:space="preserve">.  </w:t>
       </w:r>
       <w:r>
         <w:t>8</w:t>
@@ -25365,7 +29331,21 @@
         <w:rPr>
           <w:i/>
         </w:rPr>
-        <w:t xml:space="preserve"> Universal Psalmodist…by A. Williams</w:t>
+        <w:t xml:space="preserve"> Universal </w:t>
+      </w:r>
+      <w:proofErr w:type="spellStart"/>
+      <w:r>
+        <w:rPr>
+          <w:i/>
+        </w:rPr>
+        <w:t>Psalmodist</w:t>
+      </w:r>
+      <w:proofErr w:type="spellEnd"/>
+      <w:r>
+        <w:rPr>
+          <w:i/>
+        </w:rPr>
+        <w:t>…by A. Williams</w:t>
       </w:r>
       <w:r>
         <w:t>.  Newbury</w:t>
@@ -25404,7 +29384,15 @@
         <w:t xml:space="preserve">ASMI </w:t>
       </w:r>
       <w:r>
-        <w:t xml:space="preserve">61D, Lowens-Britton K.  </w:t>
+        <w:t xml:space="preserve">61D, </w:t>
+      </w:r>
+      <w:proofErr w:type="spellStart"/>
+      <w:r>
+        <w:t>Lowens</w:t>
+      </w:r>
+      <w:proofErr w:type="spellEnd"/>
+      <w:r>
+        <w:t xml:space="preserve">-Britton K.  </w:t>
       </w:r>
       <w:r>
         <w:t>MS. music entry on slip sewn to additional leaf.</w:t>
@@ -25419,7 +29407,20 @@
         <w:t>“</w:t>
       </w:r>
       <w:r>
-        <w:t xml:space="preserve">M[e?]rcy Trask[,?] Her Book / March. 1776. / </w:t>
+        <w:t>M[e</w:t>
+      </w:r>
+      <w:proofErr w:type="gramStart"/>
+      <w:r>
+        <w:t>?]</w:t>
+      </w:r>
+      <w:proofErr w:type="spellStart"/>
+      <w:r>
+        <w:t>rcy</w:t>
+      </w:r>
+      <w:proofErr w:type="spellEnd"/>
+      <w:proofErr w:type="gramEnd"/>
+      <w:r>
+        <w:t xml:space="preserve"> Trask[,?] Her Book / March. 1776. / </w:t>
       </w:r>
     </w:p>
     <w:p>
@@ -25440,8 +29441,13 @@
       <w:r>
         <w:tab/>
       </w:r>
-      <w:r>
-        <w:t>Owner[’?]s Name</w:t>
+      <w:proofErr w:type="gramStart"/>
+      <w:r>
+        <w:t>Owner[</w:t>
+      </w:r>
+      <w:proofErr w:type="gramEnd"/>
+      <w:r>
+        <w:t>’?]s Name</w:t>
       </w:r>
       <w:r>
         <w:t>”</w:t>
@@ -25452,12 +29458,14 @@
         <w:tab/>
         <w:t xml:space="preserve">MS. alterations to treble of </w:t>
       </w:r>
+      <w:proofErr w:type="spellStart"/>
       <w:r>
         <w:rPr>
           <w:smallCaps/>
         </w:rPr>
         <w:t>Utoxeter</w:t>
       </w:r>
+      <w:proofErr w:type="spellEnd"/>
       <w:r>
         <w:t xml:space="preserve">, p. 92 in </w:t>
       </w:r>
@@ -25510,7 +29518,15 @@
         <w:t>“</w:t>
       </w:r>
       <w:r>
-        <w:t>Tr[eble],</w:t>
+        <w:t>Tr[</w:t>
+      </w:r>
+      <w:proofErr w:type="spellStart"/>
+      <w:r>
+        <w:t>eble</w:t>
+      </w:r>
+      <w:proofErr w:type="spellEnd"/>
+      <w:r>
+        <w:t>],</w:t>
       </w:r>
       <w:r>
         <w:t>”</w:t>
@@ -25530,7 +29546,15 @@
         <w:tab/>
       </w:r>
       <w:r>
-        <w:t xml:space="preserve">3|3+54|3-23|D7-U1-21|(1)-D7, 3-voice setting of this tune </w:t>
+        <w:t>3|3+54|3-23|D7-U1-21</w:t>
+      </w:r>
+      <w:proofErr w:type="gramStart"/>
+      <w:r>
+        <w:t>|(</w:t>
+      </w:r>
+      <w:proofErr w:type="gramEnd"/>
+      <w:r>
+        <w:t xml:space="preserve">1)-D7, 3-voice setting of this tune </w:t>
       </w:r>
     </w:p>
     <w:p>
@@ -25550,8 +29574,16 @@
         <w:rPr>
           <w:i/>
         </w:rPr>
-        <w:t>Universal Psalmodist</w:t>
-      </w:r>
+        <w:t xml:space="preserve">Universal </w:t>
+      </w:r>
+      <w:proofErr w:type="spellStart"/>
+      <w:r>
+        <w:rPr>
+          <w:i/>
+        </w:rPr>
+        <w:t>Psalmodist</w:t>
+      </w:r>
+      <w:proofErr w:type="spellEnd"/>
       <w:r>
         <w:t xml:space="preserve">, with text starting The </w:t>
       </w:r>
@@ -25641,7 +29673,23 @@
         <w:t>ASMI</w:t>
       </w:r>
       <w:r>
-        <w:t xml:space="preserve"> 64A.  Complete.  BOUND WITH Brady, N[icholas], and N[ahum] Tate.  </w:t>
+        <w:t xml:space="preserve"> 64A.  Complete.  BOUND WITH Brady, N[</w:t>
+      </w:r>
+      <w:proofErr w:type="spellStart"/>
+      <w:r>
+        <w:t>icholas</w:t>
+      </w:r>
+      <w:proofErr w:type="spellEnd"/>
+      <w:r>
+        <w:t>], and N[</w:t>
+      </w:r>
+      <w:proofErr w:type="spellStart"/>
+      <w:r>
+        <w:t>ahum</w:t>
+      </w:r>
+      <w:proofErr w:type="spellEnd"/>
+      <w:r>
+        <w:t xml:space="preserve">] Tate.  </w:t>
       </w:r>
       <w:r>
         <w:rPr>
@@ -25713,7 +29761,15 @@
       </w:r>
       <w:r>
         <w:tab/>
-        <w:t xml:space="preserve">1771,” “Anna Sophia Tyler[’]s, / </w:t>
+        <w:t xml:space="preserve">1771,” “Anna Sophia </w:t>
+      </w:r>
+      <w:proofErr w:type="gramStart"/>
+      <w:r>
+        <w:t>Tyler[</w:t>
+      </w:r>
+      <w:proofErr w:type="gramEnd"/>
+      <w:r>
+        <w:t xml:space="preserve">’]s, / </w:t>
       </w:r>
       <w:r>
         <w:rPr>
@@ -25814,6 +29870,7 @@
       <w:r>
         <w:t>.  Newburyport, Mass.: the author, 1770 [</w:t>
       </w:r>
+      <w:proofErr w:type="spellStart"/>
       <w:r>
         <w:rPr>
           <w:i/>
@@ -25821,6 +29878,7 @@
         </w:rPr>
         <w:t>recte</w:t>
       </w:r>
+      <w:proofErr w:type="spellEnd"/>
       <w:r>
         <w:t xml:space="preserve"> 1771?].  </w:t>
       </w:r>
@@ -25851,14 +29909,38 @@
         <w:t>)</w:t>
       </w:r>
       <w:r>
-        <w:t xml:space="preserve">.  BOUND WITH Watts, I[saac].  </w:t>
+        <w:t>.  BOUND WITH Watts, I[</w:t>
+      </w:r>
+      <w:proofErr w:type="spellStart"/>
+      <w:r>
+        <w:t>saac</w:t>
+      </w:r>
+      <w:proofErr w:type="spellEnd"/>
+      <w:r>
+        <w:t xml:space="preserve">].  </w:t>
       </w:r>
       <w:r>
         <w:rPr>
           <w:i/>
           <w:iCs/>
         </w:rPr>
-        <w:t>The [P]salms of David, imitated in the language of the New-Testament; and applied to the Christian State and Worship.</w:t>
+        <w:t>The [P]</w:t>
+      </w:r>
+      <w:proofErr w:type="spellStart"/>
+      <w:r>
+        <w:rPr>
+          <w:i/>
+          <w:iCs/>
+        </w:rPr>
+        <w:t>salms</w:t>
+      </w:r>
+      <w:proofErr w:type="spellEnd"/>
+      <w:r>
+        <w:rPr>
+          <w:i/>
+          <w:iCs/>
+        </w:rPr>
+        <w:t xml:space="preserve"> of David, imitated in the language of the New-Testament; and applied to the Christian State and Worship.</w:t>
       </w:r>
       <w:r>
         <w:t xml:space="preserve">  27</w:t>
@@ -25870,7 +29952,15 @@
         <w:t>th</w:t>
       </w:r>
       <w:r>
-        <w:t xml:space="preserve"> ed.  Boston: for J. Hodgson, 1772.  Not examined for completeness.  BOUND WITH Watts, I[saac].  </w:t>
+        <w:t xml:space="preserve"> ed.  Boston: for J. Hodgson, 1772.  Not examined for completeness.  BOUND WITH Watts, I[</w:t>
+      </w:r>
+      <w:proofErr w:type="spellStart"/>
+      <w:r>
+        <w:t>saac</w:t>
+      </w:r>
+      <w:proofErr w:type="spellEnd"/>
+      <w:r>
+        <w:t xml:space="preserve">].  </w:t>
       </w:r>
       <w:r>
         <w:rPr>
@@ -25961,6 +30051,7 @@
       <w:r>
         <w:t>.  Newburyport, Mass.: the author, 1770 [</w:t>
       </w:r>
+      <w:proofErr w:type="spellStart"/>
       <w:r>
         <w:rPr>
           <w:i/>
@@ -25968,6 +30059,7 @@
         </w:rPr>
         <w:t>recte</w:t>
       </w:r>
+      <w:proofErr w:type="spellEnd"/>
       <w:r>
         <w:t xml:space="preserve"> 1771?].  </w:t>
       </w:r>
@@ -25995,7 +30087,23 @@
         <w:t>)</w:t>
       </w:r>
       <w:r>
-        <w:t xml:space="preserve">.  BOUND WITH Brady, N[icholas], and N[ahum] Tate.  </w:t>
+        <w:t>.  BOUND WITH Brady, N[</w:t>
+      </w:r>
+      <w:proofErr w:type="spellStart"/>
+      <w:r>
+        <w:t>icholas</w:t>
+      </w:r>
+      <w:proofErr w:type="spellEnd"/>
+      <w:r>
+        <w:t>], and N[</w:t>
+      </w:r>
+      <w:proofErr w:type="spellStart"/>
+      <w:r>
+        <w:t>ahum</w:t>
+      </w:r>
+      <w:proofErr w:type="spellEnd"/>
+      <w:r>
+        <w:t xml:space="preserve">] Tate.  </w:t>
       </w:r>
       <w:r>
         <w:rPr>
@@ -26096,7 +30204,23 @@
           <w:b/>
           <w:bCs/>
         </w:rPr>
-        <w:t>Bindings Coll.B; Catalog Record #314386</w:t>
+        <w:t xml:space="preserve">Bindings </w:t>
+      </w:r>
+      <w:proofErr w:type="spellStart"/>
+      <w:r>
+        <w:rPr>
+          <w:b/>
+          <w:bCs/>
+        </w:rPr>
+        <w:t>Coll.B</w:t>
+      </w:r>
+      <w:proofErr w:type="spellEnd"/>
+      <w:r>
+        <w:rPr>
+          <w:b/>
+          <w:bCs/>
+        </w:rPr>
+        <w:t>; Catalog Record #314386</w:t>
       </w:r>
     </w:p>
     <w:p/>
@@ -26143,7 +30267,23 @@
         <w:t>Newburyport</w:t>
       </w:r>
       <w:r>
-        <w:t xml:space="preserve">, Mass.: the author, 1771.  Complete.  BOUND WITH Brady, N[icholas], and N[ahum] Tate.  </w:t>
+        <w:t>, Mass.: the author, 1771.  Complete.  BOUND WITH Brady, N[</w:t>
+      </w:r>
+      <w:proofErr w:type="spellStart"/>
+      <w:r>
+        <w:t>icholas</w:t>
+      </w:r>
+      <w:proofErr w:type="spellEnd"/>
+      <w:r>
+        <w:t>], and N[</w:t>
+      </w:r>
+      <w:proofErr w:type="spellStart"/>
+      <w:r>
+        <w:t>ahum</w:t>
+      </w:r>
+      <w:proofErr w:type="spellEnd"/>
+      <w:r>
+        <w:t xml:space="preserve">] Tate.  </w:t>
       </w:r>
       <w:r>
         <w:rPr>
@@ -26186,7 +30326,12 @@
     <w:p>
       <w:r>
         <w:tab/>
-        <w:t>inscription: t. p. of Brady + Tate, “N. Appleton:</w:t>
+        <w:t xml:space="preserve">inscription: t. p. of Brady + Tate, “N. </w:t>
+      </w:r>
+      <w:proofErr w:type="spellStart"/>
+      <w:proofErr w:type="gramStart"/>
+      <w:r>
+        <w:t>Appleton:</w:t>
       </w:r>
       <w:r>
         <w:rPr>
@@ -26194,6 +30339,8 @@
         </w:rPr>
         <w:t>s</w:t>
       </w:r>
+      <w:proofErr w:type="spellEnd"/>
+      <w:proofErr w:type="gramEnd"/>
       <w:r>
         <w:t xml:space="preserve"> </w:t>
       </w:r>
@@ -26311,7 +30458,23 @@
         <w:t>N</w:t>
       </w:r>
       <w:r>
-        <w:t xml:space="preserve">ewburyport, Mass.: the author, 1771.  Lacks pp. 17-18.  BOUND WITH Brady, N[icholas], and N[ahum] Tate.  </w:t>
+        <w:t>ewburyport, Mass.: the author, 1771.  Lacks pp. 17-18.  BOUND WITH Brady, N[</w:t>
+      </w:r>
+      <w:proofErr w:type="spellStart"/>
+      <w:r>
+        <w:t>icholas</w:t>
+      </w:r>
+      <w:proofErr w:type="spellEnd"/>
+      <w:r>
+        <w:t>], and N[</w:t>
+      </w:r>
+      <w:proofErr w:type="spellStart"/>
+      <w:r>
+        <w:t>ahum</w:t>
+      </w:r>
+      <w:proofErr w:type="spellEnd"/>
+      <w:r>
+        <w:t xml:space="preserve">] Tate.  </w:t>
       </w:r>
       <w:r>
         <w:rPr>
@@ -26346,7 +30509,15 @@
     <w:p>
       <w:r>
         <w:tab/>
-        <w:t xml:space="preserve">inscriptions: Brady + Tate t. p., “*  Allowed Dec. 3. / 1696” (note linked to title </w:t>
+        <w:t>inscriptions: Brady + Tate t. p., “</w:t>
+      </w:r>
+      <w:proofErr w:type="gramStart"/>
+      <w:r>
+        <w:t>*  Allowed</w:t>
+      </w:r>
+      <w:proofErr w:type="gramEnd"/>
+      <w:r>
+        <w:t xml:space="preserve"> Dec. 3. / 1696” (note linked to title </w:t>
       </w:r>
     </w:p>
     <w:p>
@@ -26443,7 +30614,23 @@
         <w:t xml:space="preserve">  </w:t>
       </w:r>
       <w:r>
-        <w:t xml:space="preserve">Newburyport, Mass.: the author, 1771.  Lacks pp. 17-18.  BOUND WITH Brady, N[icholas], and N[ahum] Tate.  </w:t>
+        <w:t>Newburyport, Mass.: the author, 1771.  Lacks pp. 17-18.  BOUND WITH Brady, N[</w:t>
+      </w:r>
+      <w:proofErr w:type="spellStart"/>
+      <w:r>
+        <w:t>icholas</w:t>
+      </w:r>
+      <w:proofErr w:type="spellEnd"/>
+      <w:r>
+        <w:t>], and N[</w:t>
+      </w:r>
+      <w:proofErr w:type="spellStart"/>
+      <w:r>
+        <w:t>ahum</w:t>
+      </w:r>
+      <w:proofErr w:type="spellEnd"/>
+      <w:r>
+        <w:t xml:space="preserve">] Tate.  </w:t>
       </w:r>
       <w:r>
         <w:rPr>
@@ -26481,8 +30668,13 @@
         <w:tab/>
         <w:t>inscriptions: inside front cover, “Joseph,” “</w:t>
       </w:r>
-      <w:r>
-        <w:t xml:space="preserve">Josephee[n?]”; </w:t>
+      <w:proofErr w:type="spellStart"/>
+      <w:r>
+        <w:t>Josephee</w:t>
+      </w:r>
+      <w:proofErr w:type="spellEnd"/>
+      <w:r>
+        <w:t xml:space="preserve">[n?]”; </w:t>
       </w:r>
       <w:r>
         <w:rPr>
@@ -26547,13 +30739,29 @@
           <w:b/>
           <w:bCs/>
         </w:rPr>
-        <w:t>Bindings Coll.B; Catalog Record #</w:t>
-      </w:r>
+        <w:t xml:space="preserve">Bindings </w:t>
+      </w:r>
+      <w:proofErr w:type="spellStart"/>
       <w:r>
         <w:rPr>
           <w:b/>
           <w:bCs/>
         </w:rPr>
+        <w:t>Coll.B</w:t>
+      </w:r>
+      <w:proofErr w:type="spellEnd"/>
+      <w:r>
+        <w:rPr>
+          <w:b/>
+          <w:bCs/>
+        </w:rPr>
+        <w:t>; Catalog Record #</w:t>
+      </w:r>
+      <w:r>
+        <w:rPr>
+          <w:b/>
+          <w:bCs/>
+        </w:rPr>
         <w:t>314387</w:t>
       </w:r>
     </w:p>
@@ -26725,7 +30933,15 @@
         <w:t xml:space="preserve"> (rudiments, index), </w:t>
       </w:r>
       <w:r>
-        <w:t xml:space="preserve">1/6.  Several pp. trimmed so that printed p. nos. are missing; these are mostly supplied in MS.  2 leaves torn, with loss of text.  BOUND WITH Watts, I[saac].  </w:t>
+        <w:t>1/6.  Several pp. trimmed so that printed p. nos. are missing; these are mostly supplied in MS.  2 leaves torn, with loss of text.  BOUND WITH Watts, I[</w:t>
+      </w:r>
+      <w:proofErr w:type="spellStart"/>
+      <w:r>
+        <w:t>saac</w:t>
+      </w:r>
+      <w:proofErr w:type="spellEnd"/>
+      <w:r>
+        <w:t xml:space="preserve">].  </w:t>
       </w:r>
       <w:r>
         <w:rPr>
@@ -26744,7 +30960,15 @@
         <w:t>th</w:t>
       </w:r>
       <w:r>
-        <w:t xml:space="preserve"> ed.  Boston: Mein and Fleeming, </w:t>
+        <w:t xml:space="preserve"> ed.  Boston: Mein and </w:t>
+      </w:r>
+      <w:proofErr w:type="spellStart"/>
+      <w:r>
+        <w:t>Fleeming</w:t>
+      </w:r>
+      <w:proofErr w:type="spellEnd"/>
+      <w:r>
+        <w:t xml:space="preserve">, </w:t>
       </w:r>
       <w:r>
         <w:t xml:space="preserve">1768.  Not examined for completeness.  Preface ends with 4-p. “Advertisement to </w:t>
@@ -26768,7 +30992,15 @@
         <w:t xml:space="preserve">(pp. [xxvii]-xxx; dated Dec. 1, 1718) </w:t>
       </w:r>
       <w:r>
-        <w:t xml:space="preserve">which treats “Of chusing or finding the psalm,” “Of naming the psalms,” “Of dividing the psalm,” + “Of the manner of singing,” the last of these sections including this: “It were to be wished also that we might not dwell </w:t>
+        <w:t xml:space="preserve">which treats “Of </w:t>
+      </w:r>
+      <w:proofErr w:type="spellStart"/>
+      <w:r>
+        <w:t>chusing</w:t>
+      </w:r>
+      <w:proofErr w:type="spellEnd"/>
+      <w:r>
+        <w:t xml:space="preserve"> or finding the psalm,” “Of naming the psalms,” “Of dividing the psalm,” + “Of the manner of singing,” the last of these sections including this: “It were to be wished also that we might not dwell </w:t>
       </w:r>
       <w:r>
         <w:t xml:space="preserve">so long upon every single note, and produce the Syllables to such a tiresome extent with a constant uniformity of time ; which disgraces the music, and puts the congregation quite out of breath in singing five or six Stanza’s : Whereas, if the </w:t>
@@ -26781,7 +31013,15 @@
         <w:t>method of singing</w:t>
       </w:r>
       <w:r>
-        <w:t xml:space="preserve"> were but reformed to a greater speed in pronunciation, we might often enjoy the pleasure of a longer Psalm with less expence of time and breath ; and our Psalmody would be more agreeable to that of the ancient churches, more intelligible to others, and more delightful to ourselves” (p. xxix).</w:t>
+        <w:t xml:space="preserve"> were but reformed to a greater speed in pronunciation, we might often enjoy the pleasure of a longer Psalm with less </w:t>
+      </w:r>
+      <w:proofErr w:type="spellStart"/>
+      <w:r>
+        <w:t>expence</w:t>
+      </w:r>
+      <w:proofErr w:type="spellEnd"/>
+      <w:r>
+        <w:t xml:space="preserve"> of time and breath ; and our Psalmody would be more agreeable to that of the ancient churches, more intelligible to others, and more delightful to ourselves” (p. xxix).</w:t>
       </w:r>
       <w:r>
         <w:rPr>
@@ -26807,7 +31047,17 @@
         <w:t>recto</w:t>
       </w:r>
       <w:r>
-        <w:t xml:space="preserve">, “Ebenezer / Chee[v?]er,s / Psalm Book”; </w:t>
+        <w:t>, “Ebenezer / Chee[v?]</w:t>
+      </w:r>
+      <w:proofErr w:type="spellStart"/>
+      <w:proofErr w:type="gramStart"/>
+      <w:r>
+        <w:t>er,s</w:t>
+      </w:r>
+      <w:proofErr w:type="spellEnd"/>
+      <w:proofErr w:type="gramEnd"/>
+      <w:r>
+        <w:t xml:space="preserve"> / Psalm Book”; </w:t>
       </w:r>
     </w:p>
     <w:p>
@@ -26842,7 +31092,23 @@
         <w:t xml:space="preserve">cover, </w:t>
       </w:r>
       <w:r>
-        <w:t xml:space="preserve">“Cyrus Cheever / his pap- / S Sarah / cyrus Cheever / his psaln </w:t>
+        <w:t xml:space="preserve">“Cyrus Cheever / his pap- / S Sarah / </w:t>
+      </w:r>
+      <w:proofErr w:type="spellStart"/>
+      <w:r>
+        <w:t>cyrus</w:t>
+      </w:r>
+      <w:proofErr w:type="spellEnd"/>
+      <w:r>
+        <w:t xml:space="preserve"> Cheever / his </w:t>
+      </w:r>
+      <w:proofErr w:type="spellStart"/>
+      <w:r>
+        <w:t>psaln</w:t>
+      </w:r>
+      <w:proofErr w:type="spellEnd"/>
+      <w:r>
+        <w:t xml:space="preserve"> </w:t>
       </w:r>
     </w:p>
     <w:p>
@@ -26861,7 +31127,15 @@
         <w:t>sic</w:t>
       </w:r>
       <w:r>
-        <w:t>; “ok” of “book” written directly above “bo”)</w:t>
+        <w:t>; “ok” of “book” written directly above “</w:t>
+      </w:r>
+      <w:proofErr w:type="spellStart"/>
+      <w:r>
+        <w:t>bo</w:t>
+      </w:r>
+      <w:proofErr w:type="spellEnd"/>
+      <w:r>
+        <w:t>”)</w:t>
       </w:r>
     </w:p>
     <w:p>
@@ -26940,7 +31214,23 @@
         <w:t>ASMI</w:t>
       </w:r>
       <w:r>
-        <w:t xml:space="preserve"> 66.  Complete; p. 6 misnumbered 5.  BOUND WITH Brady, N[icholas], and N[ahum] Tate.  </w:t>
+        <w:t xml:space="preserve"> 66.  Complete; p. 6 misnumbered 5.  BOUND WITH Brady, N[</w:t>
+      </w:r>
+      <w:proofErr w:type="spellStart"/>
+      <w:r>
+        <w:t>icholas</w:t>
+      </w:r>
+      <w:proofErr w:type="spellEnd"/>
+      <w:r>
+        <w:t>], and N[</w:t>
+      </w:r>
+      <w:proofErr w:type="spellStart"/>
+      <w:r>
+        <w:t>ahum</w:t>
+      </w:r>
+      <w:proofErr w:type="spellEnd"/>
+      <w:r>
+        <w:t xml:space="preserve">] Tate.  </w:t>
       </w:r>
       <w:r>
         <w:rPr>
@@ -26985,7 +31275,15 @@
         <w:t>itted to the Tunes used in Churches.</w:t>
       </w:r>
       <w:r>
-        <w:t xml:space="preserve">  Boston: John Fleeming, 1771.  </w:t>
+        <w:t xml:space="preserve">  Boston: John </w:t>
+      </w:r>
+      <w:proofErr w:type="spellStart"/>
+      <w:r>
+        <w:t>Fleeming</w:t>
+      </w:r>
+      <w:proofErr w:type="spellEnd"/>
+      <w:r>
+        <w:t xml:space="preserve">, 1771.  </w:t>
       </w:r>
       <w:r>
         <w:t xml:space="preserve">Not examined for completeness.  BOUND WITH </w:t>
@@ -26998,7 +31296,15 @@
         <w:t>A Collection of Hymns, from Dr. Watts, &amp;c.</w:t>
       </w:r>
       <w:r>
-        <w:t xml:space="preserve">  Boston: John Fleeming, n. d. (or date trimmed off).  Complete; unnumbered additional leaf, printed on </w:t>
+        <w:t xml:space="preserve">  Boston: John </w:t>
+      </w:r>
+      <w:proofErr w:type="spellStart"/>
+      <w:r>
+        <w:t>Fleeming</w:t>
+      </w:r>
+      <w:proofErr w:type="spellEnd"/>
+      <w:r>
+        <w:t xml:space="preserve">, n. d. (or date trimmed off).  Complete; unnumbered additional leaf, printed on </w:t>
       </w:r>
       <w:r>
         <w:rPr>
@@ -27102,7 +31408,15 @@
         <w:t>ASMI</w:t>
       </w:r>
       <w:r>
-        <w:t xml:space="preserve"> 66.  Complete.  BOUND WITH Watts, I[saac].  </w:t>
+        <w:t xml:space="preserve"> 66.  Complete.  BOUND WITH Watts, I[</w:t>
+      </w:r>
+      <w:proofErr w:type="spellStart"/>
+      <w:r>
+        <w:t>saac</w:t>
+      </w:r>
+      <w:proofErr w:type="spellEnd"/>
+      <w:r>
+        <w:t xml:space="preserve">].  </w:t>
       </w:r>
       <w:r>
         <w:rPr>
@@ -27124,7 +31438,15 @@
         <w:t xml:space="preserve"> ed.  Boston: Thomas and John Fleet, 1771.  Not examined for completeness.</w:t>
       </w:r>
       <w:r>
-        <w:t xml:space="preserve">  BOUND WITH Watts, I[saac].  </w:t>
+        <w:t xml:space="preserve">  BOUND WITH Watts, I[</w:t>
+      </w:r>
+      <w:proofErr w:type="spellStart"/>
+      <w:r>
+        <w:t>saac</w:t>
+      </w:r>
+      <w:proofErr w:type="spellEnd"/>
+      <w:r>
+        <w:t xml:space="preserve">].  </w:t>
       </w:r>
       <w:r>
         <w:rPr>
@@ -27162,7 +31484,15 @@
         <w:t>verso</w:t>
       </w:r>
       <w:r>
-        <w:t>, “Sarah Bradish / 1801”</w:t>
+        <w:t xml:space="preserve">, “Sarah </w:t>
+      </w:r>
+      <w:proofErr w:type="spellStart"/>
+      <w:r>
+        <w:t>Bradish</w:t>
+      </w:r>
+      <w:proofErr w:type="spellEnd"/>
+      <w:r>
+        <w:t xml:space="preserve"> / 1801”</w:t>
       </w:r>
     </w:p>
     <w:p>
@@ -27240,7 +31570,23 @@
         <w:t>ASMI</w:t>
       </w:r>
       <w:r>
-        <w:t xml:space="preserve"> 66.  Complete.  BOUND WITH Brady, N[icholas], and N[ahum] Tate.  </w:t>
+        <w:t xml:space="preserve"> 66.  Complete.  BOUND WITH Brady, N[</w:t>
+      </w:r>
+      <w:proofErr w:type="spellStart"/>
+      <w:r>
+        <w:t>icholas</w:t>
+      </w:r>
+      <w:proofErr w:type="spellEnd"/>
+      <w:r>
+        <w:t>], and N[</w:t>
+      </w:r>
+      <w:proofErr w:type="spellStart"/>
+      <w:r>
+        <w:t>ahum</w:t>
+      </w:r>
+      <w:proofErr w:type="spellEnd"/>
+      <w:r>
+        <w:t xml:space="preserve">] Tate.  </w:t>
       </w:r>
       <w:r>
         <w:rPr>
@@ -27391,6 +31737,7 @@
     </w:p>
     <w:p/>
     <w:p>
+      <w:proofErr w:type="gramStart"/>
       <w:r>
         <w:t>4</w:t>
       </w:r>
@@ -27401,7 +31748,11 @@
         <w:t xml:space="preserve">.  </w:t>
       </w:r>
       <w:r>
-        <w:t>[Bayley, Daniel]</w:t>
+        <w:t>[</w:t>
+      </w:r>
+      <w:proofErr w:type="gramEnd"/>
+      <w:r>
+        <w:t>Bayley, Daniel]</w:t>
       </w:r>
       <w:r>
         <w:t>.</w:t>
@@ -27413,8 +31764,30 @@
         <w:rPr>
           <w:i/>
         </w:rPr>
-        <w:t>A New and Compleat Introduction to the Grounds and Rules of Musick</w:t>
-      </w:r>
+        <w:t xml:space="preserve">A New and </w:t>
+      </w:r>
+      <w:proofErr w:type="spellStart"/>
+      <w:r>
+        <w:rPr>
+          <w:i/>
+        </w:rPr>
+        <w:t>Compleat</w:t>
+      </w:r>
+      <w:proofErr w:type="spellEnd"/>
+      <w:r>
+        <w:rPr>
+          <w:i/>
+        </w:rPr>
+        <w:t xml:space="preserve"> Introduction to the Grounds and Rules of </w:t>
+      </w:r>
+      <w:proofErr w:type="spellStart"/>
+      <w:r>
+        <w:rPr>
+          <w:i/>
+        </w:rPr>
+        <w:t>Musick</w:t>
+      </w:r>
+      <w:proofErr w:type="spellEnd"/>
       <w:r>
         <w:t>.  [Newburyport</w:t>
       </w:r>
@@ -27425,7 +31798,15 @@
         <w:t xml:space="preserve"> Danie</w:t>
       </w:r>
       <w:r>
-        <w:t xml:space="preserve">l Bayley], for Bulkeley Emerson of Newburyport, 1764.  Lacks leaves 4-5, 14-17, 20-21, 24-28 of music.  </w:t>
+        <w:t xml:space="preserve">l Bayley], for </w:t>
+      </w:r>
+      <w:proofErr w:type="spellStart"/>
+      <w:r>
+        <w:t>Bulkeley</w:t>
+      </w:r>
+      <w:proofErr w:type="spellEnd"/>
+      <w:r>
+        <w:t xml:space="preserve"> Emerson of Newburyport, 1764.  Lacks leaves 4-5, 14-17, 20-21, 24-28 of music.  </w:t>
       </w:r>
       <w:r>
         <w:rPr>
@@ -27540,7 +31921,15 @@
         <w:t>“</w:t>
       </w:r>
       <w:r>
-        <w:t>M[e]dius,</w:t>
+        <w:t>M[e]</w:t>
+      </w:r>
+      <w:proofErr w:type="spellStart"/>
+      <w:r>
+        <w:t>dius</w:t>
+      </w:r>
+      <w:proofErr w:type="spellEnd"/>
+      <w:r>
+        <w:t>,</w:t>
       </w:r>
       <w:r>
         <w:t>”</w:t>
@@ -27560,11 +31949,16 @@
       <w:r>
         <w:t xml:space="preserve"> </w:t>
       </w:r>
+      <w:proofErr w:type="spellStart"/>
       <w:r>
         <w:t>E</w:t>
       </w:r>
       <w:r>
-        <w:t>m, 13153215</w:t>
+        <w:t>m</w:t>
+      </w:r>
+      <w:proofErr w:type="spellEnd"/>
+      <w:r>
+        <w:t>, 13153215</w:t>
       </w:r>
     </w:p>
     <w:p>
@@ -27707,8 +32101,16 @@
         <w:rPr>
           <w:smallCaps/>
         </w:rPr>
-        <w:t>Burford or hallifax</w:t>
-      </w:r>
+        <w:t xml:space="preserve">Burford or </w:t>
+      </w:r>
+      <w:proofErr w:type="spellStart"/>
+      <w:r>
+        <w:rPr>
+          <w:smallCaps/>
+        </w:rPr>
+        <w:t>hallifax</w:t>
+      </w:r>
+      <w:proofErr w:type="spellEnd"/>
       <w:r>
         <w:t xml:space="preserve">, </w:t>
       </w:r>
@@ -27773,8 +32175,16 @@
         <w:rPr>
           <w:smallCaps/>
         </w:rPr>
-        <w:t>68 psalm</w:t>
-      </w:r>
+        <w:t xml:space="preserve">68 </w:t>
+      </w:r>
+      <w:proofErr w:type="gramStart"/>
+      <w:r>
+        <w:rPr>
+          <w:smallCaps/>
+        </w:rPr>
+        <w:t>psalm</w:t>
+      </w:r>
+      <w:proofErr w:type="gramEnd"/>
       <w:r>
         <w:t xml:space="preserve">, </w:t>
       </w:r>
@@ -27937,7 +32347,20 @@
         <w:t>“</w:t>
       </w:r>
       <w:r>
-        <w:t>Me[e?]dius,</w:t>
+        <w:t>Me[e</w:t>
+      </w:r>
+      <w:proofErr w:type="gramStart"/>
+      <w:r>
+        <w:t>?]</w:t>
+      </w:r>
+      <w:proofErr w:type="spellStart"/>
+      <w:r>
+        <w:t>dius</w:t>
+      </w:r>
+      <w:proofErr w:type="spellEnd"/>
+      <w:proofErr w:type="gramEnd"/>
+      <w:r>
+        <w:t>,</w:t>
       </w:r>
       <w:r>
         <w:t>”</w:t>
@@ -28065,8 +32488,16 @@
         <w:rPr>
           <w:smallCaps/>
         </w:rPr>
-        <w:t>18 psalm</w:t>
-      </w:r>
+        <w:t xml:space="preserve">18 </w:t>
+      </w:r>
+      <w:proofErr w:type="gramStart"/>
+      <w:r>
+        <w:rPr>
+          <w:smallCaps/>
+        </w:rPr>
+        <w:t>psalm</w:t>
+      </w:r>
+      <w:proofErr w:type="gramEnd"/>
       <w:r>
         <w:t xml:space="preserve">, </w:t>
       </w:r>
@@ -28270,11 +32701,16 @@
         <w:t>”</w:t>
       </w:r>
       <w:r>
-        <w:t xml:space="preserve"> altus?,</w:t>
+        <w:t xml:space="preserve"> </w:t>
+      </w:r>
+      <w:proofErr w:type="gramStart"/>
+      <w:r>
+        <w:t>altus?,</w:t>
       </w:r>
       <w:r>
         <w:t>,</w:t>
       </w:r>
+      <w:proofErr w:type="gramEnd"/>
       <w:r>
         <w:t xml:space="preserve"> key unc</w:t>
       </w:r>
@@ -28385,12 +32821,14 @@
         <w:tab/>
         <w:t xml:space="preserve">p. 81: </w:t>
       </w:r>
+      <w:proofErr w:type="spellStart"/>
       <w:r>
         <w:rPr>
           <w:smallCaps/>
         </w:rPr>
         <w:t>Brintwood</w:t>
       </w:r>
+      <w:proofErr w:type="spellEnd"/>
       <w:r>
         <w:t xml:space="preserve">, </w:t>
       </w:r>
@@ -28562,7 +33000,15 @@
         <w:tab/>
       </w:r>
       <w:r>
-        <w:t>man is blest that god doth fear</w:t>
+        <w:t xml:space="preserve">man is blest that </w:t>
+      </w:r>
+      <w:proofErr w:type="gramStart"/>
+      <w:r>
+        <w:t>god</w:t>
+      </w:r>
+      <w:proofErr w:type="gramEnd"/>
+      <w:r>
+        <w:t xml:space="preserve"> doth fear</w:t>
       </w:r>
       <w:r>
         <w:t>; lines of text numbered 1-4</w:t>
@@ -28580,7 +33026,21 @@
         <w:rPr>
           <w:smallCaps/>
         </w:rPr>
-        <w:t>St[.] Katherine[’]s</w:t>
+        <w:t xml:space="preserve">St[.] </w:t>
+      </w:r>
+      <w:proofErr w:type="gramStart"/>
+      <w:r>
+        <w:rPr>
+          <w:smallCaps/>
+        </w:rPr>
+        <w:t>Katherine[</w:t>
+      </w:r>
+      <w:proofErr w:type="gramEnd"/>
+      <w:r>
+        <w:rPr>
+          <w:smallCaps/>
+        </w:rPr>
+        <w:t>’]s</w:t>
       </w:r>
       <w:r>
         <w:t xml:space="preserve">, </w:t>
@@ -28648,8 +33108,13 @@
         <w:tab/>
         <w:t xml:space="preserve">5U1-2323-212[-]1D7, </w:t>
       </w:r>
-      <w:r>
-        <w:t>Thy mercy is above all things</w:t>
+      <w:proofErr w:type="gramStart"/>
+      <w:r>
+        <w:t>Thy</w:t>
+      </w:r>
+      <w:proofErr w:type="gramEnd"/>
+      <w:r>
+        <w:t xml:space="preserve"> mercy is above all things</w:t>
       </w:r>
     </w:p>
     <w:p>
@@ -28673,7 +33138,15 @@
         <w:t>“</w:t>
       </w:r>
       <w:r>
-        <w:t>C[a]ntus,</w:t>
+        <w:t>C[a]</w:t>
+      </w:r>
+      <w:proofErr w:type="spellStart"/>
+      <w:r>
+        <w:t>ntus</w:t>
+      </w:r>
+      <w:proofErr w:type="spellEnd"/>
+      <w:r>
+        <w:t>,</w:t>
       </w:r>
       <w:r>
         <w:t>”</w:t>
@@ -28726,8 +33199,13 @@
       <w:r>
         <w:t>“</w:t>
       </w:r>
-      <w:r>
-        <w:t>psal 22</w:t>
+      <w:proofErr w:type="spellStart"/>
+      <w:r>
+        <w:t>psal</w:t>
+      </w:r>
+      <w:proofErr w:type="spellEnd"/>
+      <w:r>
+        <w:t xml:space="preserve"> 22</w:t>
       </w:r>
       <w:r>
         <w:t>d</w:t>
@@ -28783,9 +33261,11 @@
       <w:r>
         <w:t>“</w:t>
       </w:r>
+      <w:proofErr w:type="spellStart"/>
       <w:r>
         <w:t>Tanor</w:t>
       </w:r>
+      <w:proofErr w:type="spellEnd"/>
       <w:r>
         <w:t>”</w:t>
       </w:r>
@@ -28829,7 +33309,15 @@
       </w:r>
       <w:r>
         <w:tab/>
-        <w:t xml:space="preserve">11235432, Lord who[’]s the happy man that may; lines of text </w:t>
+        <w:t xml:space="preserve">11235432, Lord </w:t>
+      </w:r>
+      <w:proofErr w:type="gramStart"/>
+      <w:r>
+        <w:t>who[</w:t>
+      </w:r>
+      <w:proofErr w:type="gramEnd"/>
+      <w:r>
+        <w:t xml:space="preserve">’]s the happy man that may; lines of text </w:t>
       </w:r>
     </w:p>
     <w:p>
@@ -28847,7 +33335,15 @@
         <w:t>“</w:t>
       </w:r>
       <w:r>
-        <w:t>but to inherit their,</w:t>
+        <w:t xml:space="preserve">but to inherit </w:t>
+      </w:r>
+      <w:proofErr w:type="spellStart"/>
+      <w:r>
+        <w:t>their</w:t>
+      </w:r>
+      <w:proofErr w:type="spellEnd"/>
+      <w:r>
+        <w:t>,</w:t>
       </w:r>
       <w:r>
         <w:t>”</w:t>
@@ -28885,12 +33381,14 @@
       <w:r>
         <w:t xml:space="preserve">: </w:t>
       </w:r>
+      <w:proofErr w:type="spellStart"/>
       <w:r>
         <w:rPr>
           <w:smallCaps/>
         </w:rPr>
         <w:t>Tunbridge</w:t>
       </w:r>
+      <w:proofErr w:type="spellEnd"/>
       <w:r>
         <w:t xml:space="preserve">, cantus, </w:t>
       </w:r>
@@ -29105,8 +33603,21 @@
         <w:t>-</w:t>
       </w:r>
       <w:r>
-        <w:t>431D7U1, Hail hail, all glorious La[m]b of god</w:t>
-      </w:r>
+        <w:t xml:space="preserve">431D7U1, Hail </w:t>
+      </w:r>
+      <w:proofErr w:type="spellStart"/>
+      <w:r>
+        <w:t>hail</w:t>
+      </w:r>
+      <w:proofErr w:type="spellEnd"/>
+      <w:r>
+        <w:t xml:space="preserve">, all glorious La[m]b of </w:t>
+      </w:r>
+      <w:proofErr w:type="gramStart"/>
+      <w:r>
+        <w:t>god</w:t>
+      </w:r>
+      <w:proofErr w:type="gramEnd"/>
     </w:p>
     <w:p>
       <w:r>
